--- a/dev/SEP/documentation/originalDocuments/userGuide.docx
+++ b/dev/SEP/documentation/originalDocuments/userGuide.docx
@@ -278,29 +278,7 @@
           <w:sz w:val="24"/>
           <w:szCs w:val="24"/>
         </w:rPr>
-        <w:t xml:space="preserve"> it, go get your money back!) software package that was initially developed for Nate Bryant </w:t>
-      </w:r>
-      <w:r>
-        <w:rPr>
-          <w:rStyle w:val="BookTitle"/>
-          <w:rFonts w:ascii="Times New Roman" w:hAnsi="Times New Roman" w:cs="Times New Roman"/>
-          <w:b w:val="0"/>
-          <w:i w:val="0"/>
-          <w:sz w:val="24"/>
-          <w:szCs w:val="24"/>
-        </w:rPr>
-        <w:t>and</w:t>
-      </w:r>
-      <w:r>
-        <w:rPr>
-          <w:rStyle w:val="BookTitle"/>
-          <w:rFonts w:ascii="Times New Roman" w:hAnsi="Times New Roman" w:cs="Times New Roman"/>
-          <w:b w:val="0"/>
-          <w:i w:val="0"/>
-          <w:sz w:val="24"/>
-          <w:szCs w:val="24"/>
-        </w:rPr>
-        <w:t xml:space="preserve"> the Career Services Department at Eastern Washington University. It was the basis of the Computer Science Senior Project / Senior Capstone classes for Nicholas Estrada, Matt McGee, Andy Sorenson, and Maxwell Winston</w:t>
+        <w:t xml:space="preserve"> it, go get your money back!) software package that was initially developed for the Career Services Department at Eastern Washington University. It was the basis of the Computer Science Senior Project / Senior Capstone classes for Nicholas Estrada, Matt McGee, Andy Sorenson, and Maxwell Winston</w:t>
       </w:r>
       <w:r>
         <w:rPr>
@@ -344,7 +322,29 @@
           <w:sz w:val="24"/>
           <w:szCs w:val="24"/>
         </w:rPr>
-        <w:t xml:space="preserve"> in the spring of 2018. Mr. Bryant </w:t>
+        <w:t xml:space="preserve"> in the spring of 2018. </w:t>
+      </w:r>
+      <w:r>
+        <w:rPr>
+          <w:rStyle w:val="BookTitle"/>
+          <w:rFonts w:ascii="Times New Roman" w:hAnsi="Times New Roman" w:cs="Times New Roman"/>
+          <w:b w:val="0"/>
+          <w:i w:val="0"/>
+          <w:sz w:val="24"/>
+          <w:szCs w:val="24"/>
+        </w:rPr>
+        <w:t>The CS Department</w:t>
+      </w:r>
+      <w:r>
+        <w:rPr>
+          <w:rStyle w:val="BookTitle"/>
+          <w:rFonts w:ascii="Times New Roman" w:hAnsi="Times New Roman" w:cs="Times New Roman"/>
+          <w:b w:val="0"/>
+          <w:i w:val="0"/>
+          <w:sz w:val="24"/>
+          <w:szCs w:val="24"/>
+        </w:rPr>
+        <w:t xml:space="preserve"> </w:t>
       </w:r>
       <w:proofErr w:type="gramStart"/>
       <w:r>
@@ -368,7 +368,7 @@
           <w:sz w:val="24"/>
           <w:szCs w:val="24"/>
         </w:rPr>
-        <w:t xml:space="preserve"> a system through which he could determine the level of awareness of Career Services </w:t>
+        <w:t xml:space="preserve"> a system through which the level of awareness of Career Services </w:t>
       </w:r>
       <w:r>
         <w:rPr>
@@ -401,6 +401,17 @@
           <w:sz w:val="24"/>
           <w:szCs w:val="24"/>
         </w:rPr>
+        <w:t xml:space="preserve"> could be determined</w:t>
+      </w:r>
+      <w:r>
+        <w:rPr>
+          <w:rStyle w:val="BookTitle"/>
+          <w:rFonts w:ascii="Times New Roman" w:hAnsi="Times New Roman" w:cs="Times New Roman"/>
+          <w:b w:val="0"/>
+          <w:i w:val="0"/>
+          <w:sz w:val="24"/>
+          <w:szCs w:val="24"/>
+        </w:rPr>
         <w:t xml:space="preserve">, and </w:t>
       </w:r>
       <w:r>
@@ -412,18 +423,62 @@
           <w:sz w:val="24"/>
           <w:szCs w:val="24"/>
         </w:rPr>
-        <w:t>subsequently</w:t>
-      </w:r>
-      <w:r>
-        <w:rPr>
-          <w:rStyle w:val="BookTitle"/>
-          <w:rFonts w:ascii="Times New Roman" w:hAnsi="Times New Roman" w:cs="Times New Roman"/>
-          <w:b w:val="0"/>
-          <w:i w:val="0"/>
-          <w:sz w:val="24"/>
-          <w:szCs w:val="24"/>
-        </w:rPr>
-        <w:t xml:space="preserve"> provide resources to those departments accordingly. The capabilities of the software have been expanded to provide an easy-to-use survey system for all EWU faculty</w:t>
+        <w:t>through which</w:t>
+      </w:r>
+      <w:r>
+        <w:rPr>
+          <w:rStyle w:val="BookTitle"/>
+          <w:rFonts w:ascii="Times New Roman" w:hAnsi="Times New Roman" w:cs="Times New Roman"/>
+          <w:b w:val="0"/>
+          <w:i w:val="0"/>
+          <w:sz w:val="24"/>
+          <w:szCs w:val="24"/>
+        </w:rPr>
+        <w:t xml:space="preserve"> </w:t>
+      </w:r>
+      <w:r>
+        <w:rPr>
+          <w:rStyle w:val="BookTitle"/>
+          <w:rFonts w:ascii="Times New Roman" w:hAnsi="Times New Roman" w:cs="Times New Roman"/>
+          <w:b w:val="0"/>
+          <w:i w:val="0"/>
+          <w:sz w:val="24"/>
+          <w:szCs w:val="24"/>
+        </w:rPr>
+        <w:t xml:space="preserve">links to </w:t>
+      </w:r>
+      <w:r>
+        <w:rPr>
+          <w:rStyle w:val="BookTitle"/>
+          <w:rFonts w:ascii="Times New Roman" w:hAnsi="Times New Roman" w:cs="Times New Roman"/>
+          <w:b w:val="0"/>
+          <w:i w:val="0"/>
+          <w:sz w:val="24"/>
+          <w:szCs w:val="24"/>
+        </w:rPr>
+        <w:t>resources</w:t>
+      </w:r>
+      <w:r>
+        <w:rPr>
+          <w:rStyle w:val="BookTitle"/>
+          <w:rFonts w:ascii="Times New Roman" w:hAnsi="Times New Roman" w:cs="Times New Roman"/>
+          <w:b w:val="0"/>
+          <w:i w:val="0"/>
+          <w:sz w:val="24"/>
+          <w:szCs w:val="24"/>
+        </w:rPr>
+        <w:t xml:space="preserve"> could be provided</w:t>
+      </w:r>
+      <w:r>
+        <w:rPr>
+          <w:rStyle w:val="BookTitle"/>
+          <w:rFonts w:ascii="Times New Roman" w:hAnsi="Times New Roman" w:cs="Times New Roman"/>
+          <w:b w:val="0"/>
+          <w:i w:val="0"/>
+          <w:sz w:val="24"/>
+          <w:szCs w:val="24"/>
+        </w:rPr>
+        <w:t xml:space="preserve"> to those departments accordingly. The capabilities of the software have been expanded to provide an easy-to-use survey system for all EWU faculty</w:t>
       </w:r>
       <w:r>
         <w:rPr>
@@ -577,19 +632,7 @@
           <w:sz w:val="24"/>
           <w:szCs w:val="24"/>
         </w:rPr>
-        <w:t xml:space="preserve"> administer </w:t>
-      </w:r>
-      <w:r>
-        <w:rPr>
-          <w:rStyle w:val="BookTitle"/>
-          <w:rFonts w:ascii="Times New Roman" w:hAnsi="Times New Roman" w:cs="Times New Roman"/>
-          <w:b w:val="0"/>
-          <w:i w:val="0"/>
-          <w:sz w:val="24"/>
-          <w:szCs w:val="24"/>
-        </w:rPr>
-        <w:lastRenderedPageBreak/>
-        <w:t>surveys. In the interest of complete disclosure, however, we’ll start from the beginning.</w:t>
+        <w:t xml:space="preserve"> administer surveys. In the interest of complete disclosure, however, we’ll start from the beginning.</w:t>
       </w:r>
     </w:p>
     <w:p>
@@ -727,16 +770,28 @@
     <w:p>
       <w:pPr>
         <w:pStyle w:val="NoSpacing"/>
-        <w:ind w:left="1440"/>
-        <w:rPr>
-          <w:rStyle w:val="BookTitle"/>
-          <w:rFonts w:ascii="Times New Roman" w:hAnsi="Times New Roman" w:cs="Times New Roman"/>
-          <w:b w:val="0"/>
-          <w:i w:val="0"/>
-          <w:sz w:val="24"/>
-          <w:szCs w:val="24"/>
-        </w:rPr>
-      </w:pPr>
+        <w:numPr>
+          <w:ilvl w:val="0"/>
+          <w:numId w:val="5"/>
+        </w:numPr>
+        <w:rPr>
+          <w:rStyle w:val="BookTitle"/>
+          <w:rFonts w:ascii="Times New Roman" w:hAnsi="Times New Roman" w:cs="Times New Roman"/>
+          <w:i w:val="0"/>
+          <w:sz w:val="24"/>
+          <w:szCs w:val="24"/>
+        </w:rPr>
+      </w:pPr>
+      <w:r>
+        <w:rPr>
+          <w:rStyle w:val="BookTitle"/>
+          <w:rFonts w:ascii="Times New Roman" w:hAnsi="Times New Roman" w:cs="Times New Roman"/>
+          <w:i w:val="0"/>
+          <w:sz w:val="24"/>
+          <w:szCs w:val="24"/>
+        </w:rPr>
+        <w:t>Where to find the software:</w:t>
+      </w:r>
     </w:p>
     <w:p>
       <w:pPr>
@@ -748,6 +803,88 @@
         <w:rPr>
           <w:rStyle w:val="BookTitle"/>
           <w:rFonts w:ascii="Times New Roman" w:hAnsi="Times New Roman" w:cs="Times New Roman"/>
+          <w:i w:val="0"/>
+          <w:sz w:val="24"/>
+          <w:szCs w:val="24"/>
+        </w:rPr>
+      </w:pPr>
+      <w:r>
+        <w:rPr>
+          <w:rStyle w:val="BookTitle"/>
+          <w:rFonts w:ascii="Times New Roman" w:hAnsi="Times New Roman" w:cs="Times New Roman"/>
+          <w:i w:val="0"/>
+          <w:sz w:val="24"/>
+          <w:szCs w:val="24"/>
+        </w:rPr>
+        <w:t>Pushing the software to a server:</w:t>
+      </w:r>
+    </w:p>
+    <w:p>
+      <w:pPr>
+        <w:pStyle w:val="NoSpacing"/>
+        <w:ind w:left="1080"/>
+        <w:rPr>
+          <w:rStyle w:val="BookTitle"/>
+          <w:rFonts w:ascii="Times New Roman" w:hAnsi="Times New Roman" w:cs="Times New Roman"/>
+          <w:b w:val="0"/>
+          <w:i w:val="0"/>
+          <w:sz w:val="24"/>
+          <w:szCs w:val="24"/>
+        </w:rPr>
+      </w:pPr>
+      <w:bookmarkStart w:id="0" w:name="_GoBack"/>
+      <w:bookmarkEnd w:id="0"/>
+    </w:p>
+    <w:p>
+      <w:pPr>
+        <w:pStyle w:val="NoSpacing"/>
+        <w:numPr>
+          <w:ilvl w:val="0"/>
+          <w:numId w:val="5"/>
+        </w:numPr>
+        <w:rPr>
+          <w:rStyle w:val="BookTitle"/>
+          <w:rFonts w:ascii="Times New Roman" w:hAnsi="Times New Roman" w:cs="Times New Roman"/>
+          <w:i w:val="0"/>
+          <w:sz w:val="24"/>
+          <w:szCs w:val="24"/>
+        </w:rPr>
+      </w:pPr>
+      <w:r>
+        <w:rPr>
+          <w:rStyle w:val="BookTitle"/>
+          <w:rFonts w:ascii="Times New Roman" w:hAnsi="Times New Roman" w:cs="Times New Roman"/>
+          <w:i w:val="0"/>
+          <w:sz w:val="24"/>
+          <w:szCs w:val="24"/>
+        </w:rPr>
+        <w:t>How to connect to the EWU network:</w:t>
+      </w:r>
+    </w:p>
+    <w:p>
+      <w:pPr>
+        <w:pStyle w:val="NoSpacing"/>
+        <w:ind w:left="1440"/>
+        <w:rPr>
+          <w:rStyle w:val="BookTitle"/>
+          <w:rFonts w:ascii="Times New Roman" w:hAnsi="Times New Roman" w:cs="Times New Roman"/>
+          <w:b w:val="0"/>
+          <w:i w:val="0"/>
+          <w:sz w:val="24"/>
+          <w:szCs w:val="24"/>
+        </w:rPr>
+      </w:pPr>
+    </w:p>
+    <w:p>
+      <w:pPr>
+        <w:pStyle w:val="NoSpacing"/>
+        <w:numPr>
+          <w:ilvl w:val="0"/>
+          <w:numId w:val="5"/>
+        </w:numPr>
+        <w:rPr>
+          <w:rStyle w:val="BookTitle"/>
+          <w:rFonts w:ascii="Times New Roman" w:hAnsi="Times New Roman" w:cs="Times New Roman"/>
           <w:b w:val="0"/>
           <w:i w:val="0"/>
           <w:sz w:val="24"/>
@@ -1178,45 +1315,31 @@
           <w:szCs w:val="24"/>
         </w:rPr>
       </w:pPr>
-      <w:r>
-        <w:rPr>
-          <w:rStyle w:val="BookTitle"/>
-          <w:rFonts w:ascii="Times New Roman" w:hAnsi="Times New Roman" w:cs="Times New Roman"/>
-          <w:i w:val="0"/>
-          <w:sz w:val="24"/>
-          <w:szCs w:val="24"/>
-        </w:rPr>
-        <w:t xml:space="preserve">Creating </w:t>
-      </w:r>
-      <w:r>
-        <w:rPr>
-          <w:rStyle w:val="BookTitle"/>
-          <w:rFonts w:ascii="Times New Roman" w:hAnsi="Times New Roman" w:cs="Times New Roman"/>
-          <w:i w:val="0"/>
-          <w:sz w:val="24"/>
-          <w:szCs w:val="24"/>
-        </w:rPr>
-        <w:t>a survey</w:t>
-      </w:r>
-      <w:r>
-        <w:rPr>
-          <w:rStyle w:val="BookTitle"/>
-          <w:rFonts w:ascii="Times New Roman" w:hAnsi="Times New Roman" w:cs="Times New Roman"/>
-          <w:i w:val="0"/>
-          <w:sz w:val="24"/>
-          <w:szCs w:val="24"/>
-        </w:rPr>
-        <w:t>:</w:t>
-      </w:r>
-      <w:r>
-        <w:rPr>
-          <w:rStyle w:val="BookTitle"/>
-          <w:rFonts w:ascii="Times New Roman" w:hAnsi="Times New Roman" w:cs="Times New Roman"/>
-          <w:i w:val="0"/>
-          <w:sz w:val="24"/>
-          <w:szCs w:val="24"/>
-        </w:rPr>
-        <w:t xml:space="preserve"> </w:t>
+    </w:p>
+    <w:p>
+      <w:pPr>
+        <w:pStyle w:val="NoSpacing"/>
+        <w:numPr>
+          <w:ilvl w:val="0"/>
+          <w:numId w:val="5"/>
+        </w:numPr>
+        <w:rPr>
+          <w:rStyle w:val="BookTitle"/>
+          <w:rFonts w:ascii="Times New Roman" w:hAnsi="Times New Roman" w:cs="Times New Roman"/>
+          <w:i w:val="0"/>
+          <w:sz w:val="24"/>
+          <w:szCs w:val="24"/>
+        </w:rPr>
+      </w:pPr>
+      <w:r>
+        <w:rPr>
+          <w:rStyle w:val="BookTitle"/>
+          <w:rFonts w:ascii="Times New Roman" w:hAnsi="Times New Roman" w:cs="Times New Roman"/>
+          <w:i w:val="0"/>
+          <w:sz w:val="24"/>
+          <w:szCs w:val="24"/>
+        </w:rPr>
+        <w:t xml:space="preserve">Creating a survey: </w:t>
       </w:r>
       <w:r>
         <w:rPr>
@@ -1276,8 +1399,6 @@
         </w:rPr>
         <w:t>any instructions or explanations that you’d like to impart before they begin answering questions.</w:t>
       </w:r>
-      <w:bookmarkStart w:id="0" w:name="_GoBack"/>
-      <w:bookmarkEnd w:id="0"/>
     </w:p>
     <w:p>
       <w:pPr>
@@ -1326,12 +1447,209 @@
     </w:p>
     <w:p>
       <w:pPr>
+        <w:pStyle w:val="ListParagraph"/>
+        <w:numPr>
+          <w:ilvl w:val="0"/>
+          <w:numId w:val="6"/>
+        </w:numPr>
         <w:rPr>
           <w:lang w:eastAsia="zh-CN" w:bidi="hi-IN"/>
         </w:rPr>
       </w:pPr>
-    </w:p>
-    <w:p/>
+      <w:r>
+        <w:rPr>
+          <w:lang w:eastAsia="zh-CN" w:bidi="hi-IN"/>
+        </w:rPr>
+        <w:t xml:space="preserve">Any inquiries, requests, or bug reports can be directed to the Eastern Washington University Computer Science department. In order to access the </w:t>
+      </w:r>
+      <w:proofErr w:type="gramStart"/>
+      <w:r>
+        <w:rPr>
+          <w:lang w:eastAsia="zh-CN" w:bidi="hi-IN"/>
+        </w:rPr>
+        <w:t>resources</w:t>
+      </w:r>
+      <w:proofErr w:type="gramEnd"/>
+      <w:r>
+        <w:rPr>
+          <w:lang w:eastAsia="zh-CN" w:bidi="hi-IN"/>
+        </w:rPr>
+        <w:t xml:space="preserve"> you need, please mention that this software was a project for the Senior Project/Senior Capstone classes, led by Brian Kamp, during winter quarter of 2017 and spring quarter of 2018. </w:t>
+      </w:r>
+    </w:p>
+    <w:p>
+      <w:pPr>
+        <w:spacing w:after="0" w:line="240" w:lineRule="auto"/>
+        <w:ind w:left="720"/>
+        <w:rPr>
+          <w:lang w:eastAsia="zh-CN" w:bidi="hi-IN"/>
+        </w:rPr>
+      </w:pPr>
+      <w:r>
+        <w:rPr>
+          <w:lang w:eastAsia="zh-CN" w:bidi="hi-IN"/>
+        </w:rPr>
+        <w:t>EWU Computer Science</w:t>
+      </w:r>
+    </w:p>
+    <w:p>
+      <w:pPr>
+        <w:spacing w:after="0" w:line="240" w:lineRule="auto"/>
+        <w:ind w:left="720"/>
+        <w:rPr>
+          <w:lang w:eastAsia="zh-CN" w:bidi="hi-IN"/>
+        </w:rPr>
+      </w:pPr>
+      <w:r>
+        <w:rPr>
+          <w:lang w:eastAsia="zh-CN" w:bidi="hi-IN"/>
+        </w:rPr>
+        <w:t>319F CEB</w:t>
+      </w:r>
+    </w:p>
+    <w:p>
+      <w:pPr>
+        <w:spacing w:after="0" w:line="240" w:lineRule="auto"/>
+        <w:ind w:left="720"/>
+        <w:rPr>
+          <w:lang w:eastAsia="zh-CN" w:bidi="hi-IN"/>
+        </w:rPr>
+      </w:pPr>
+      <w:r>
+        <w:rPr>
+          <w:lang w:eastAsia="zh-CN" w:bidi="hi-IN"/>
+        </w:rPr>
+        <w:t>Cheney WA 99004</w:t>
+      </w:r>
+    </w:p>
+    <w:p>
+      <w:pPr>
+        <w:spacing w:after="0" w:line="240" w:lineRule="auto"/>
+        <w:ind w:left="720"/>
+        <w:rPr>
+          <w:lang w:eastAsia="zh-CN" w:bidi="hi-IN"/>
+        </w:rPr>
+      </w:pPr>
+      <w:r>
+        <w:rPr>
+          <w:lang w:eastAsia="zh-CN" w:bidi="hi-IN"/>
+        </w:rPr>
+        <w:t>Phone: 509.359.6260</w:t>
+      </w:r>
+    </w:p>
+    <w:p>
+      <w:pPr>
+        <w:spacing w:after="0" w:line="240" w:lineRule="auto"/>
+        <w:ind w:left="720"/>
+        <w:rPr>
+          <w:lang w:eastAsia="zh-CN" w:bidi="hi-IN"/>
+        </w:rPr>
+      </w:pPr>
+      <w:r>
+        <w:rPr>
+          <w:lang w:eastAsia="zh-CN" w:bidi="hi-IN"/>
+        </w:rPr>
+        <w:t>Fax: 509.359.2215</w:t>
+      </w:r>
+    </w:p>
+    <w:p>
+      <w:pPr>
+        <w:spacing w:after="0" w:line="240" w:lineRule="auto"/>
+        <w:ind w:left="720"/>
+        <w:rPr>
+          <w:lang w:eastAsia="zh-CN" w:bidi="hi-IN"/>
+        </w:rPr>
+      </w:pPr>
+      <w:r>
+        <w:rPr>
+          <w:lang w:eastAsia="zh-CN" w:bidi="hi-IN"/>
+        </w:rPr>
+        <w:t>Email: compsci@ewu.edu</w:t>
+      </w:r>
+    </w:p>
+    <w:p>
+      <w:pPr>
+        <w:spacing w:after="0" w:line="240" w:lineRule="auto"/>
+        <w:ind w:left="720"/>
+        <w:rPr>
+          <w:lang w:eastAsia="zh-CN" w:bidi="hi-IN"/>
+        </w:rPr>
+      </w:pPr>
+    </w:p>
+    <w:p>
+      <w:pPr>
+        <w:spacing w:after="0" w:line="240" w:lineRule="auto"/>
+        <w:ind w:left="720"/>
+        <w:rPr>
+          <w:lang w:eastAsia="zh-CN" w:bidi="hi-IN"/>
+        </w:rPr>
+      </w:pPr>
+    </w:p>
+    <w:p>
+      <w:pPr>
+        <w:spacing w:after="0" w:line="240" w:lineRule="auto"/>
+        <w:ind w:left="720"/>
+        <w:rPr>
+          <w:lang w:eastAsia="zh-CN" w:bidi="hi-IN"/>
+        </w:rPr>
+      </w:pPr>
+      <w:r>
+        <w:rPr>
+          <w:lang w:eastAsia="zh-CN" w:bidi="hi-IN"/>
+        </w:rPr>
+        <w:t>Eastern Washington University</w:t>
+      </w:r>
+    </w:p>
+    <w:p>
+      <w:pPr>
+        <w:spacing w:after="0" w:line="240" w:lineRule="auto"/>
+        <w:ind w:left="720"/>
+        <w:rPr>
+          <w:lang w:eastAsia="zh-CN" w:bidi="hi-IN"/>
+        </w:rPr>
+      </w:pPr>
+      <w:r>
+        <w:rPr>
+          <w:lang w:eastAsia="zh-CN" w:bidi="hi-IN"/>
+        </w:rPr>
+        <w:t>526 5th St.</w:t>
+      </w:r>
+    </w:p>
+    <w:p>
+      <w:pPr>
+        <w:spacing w:after="0" w:line="240" w:lineRule="auto"/>
+        <w:ind w:left="720"/>
+        <w:rPr>
+          <w:lang w:eastAsia="zh-CN" w:bidi="hi-IN"/>
+        </w:rPr>
+      </w:pPr>
+      <w:r>
+        <w:rPr>
+          <w:lang w:eastAsia="zh-CN" w:bidi="hi-IN"/>
+        </w:rPr>
+        <w:t>Cheney, WA 99004</w:t>
+      </w:r>
+    </w:p>
+    <w:p>
+      <w:pPr>
+        <w:spacing w:after="0" w:line="240" w:lineRule="auto"/>
+        <w:ind w:left="720"/>
+        <w:rPr>
+          <w:lang w:eastAsia="zh-CN" w:bidi="hi-IN"/>
+        </w:rPr>
+      </w:pPr>
+      <w:r>
+        <w:rPr>
+          <w:lang w:eastAsia="zh-CN" w:bidi="hi-IN"/>
+        </w:rPr>
+        <w:t>Phone: 509.359.6200</w:t>
+      </w:r>
+    </w:p>
+    <w:p>
+      <w:pPr>
+        <w:spacing w:after="0" w:line="240" w:lineRule="auto"/>
+      </w:pPr>
+    </w:p>
     <w:sectPr>
       <w:pgSz w:w="12240" w:h="15840"/>
       <w:pgMar w:top="1440" w:right="1440" w:bottom="1440" w:left="1440" w:header="720" w:footer="720" w:gutter="0"/>
@@ -1345,6 +1663,119 @@
 <file path=word/numbering.xml><?xml version="1.0" encoding="utf-8"?>
 <w:numbering xmlns:wpc="http://schemas.microsoft.com/office/word/2010/wordprocessingCanvas" xmlns:cx="http://schemas.microsoft.com/office/drawing/2014/chartex" xmlns:cx1="http://schemas.microsoft.com/office/drawing/2015/9/8/chartex" xmlns:cx2="http://schemas.microsoft.com/office/drawing/2015/10/21/chartex" xmlns:cx3="http://schemas.microsoft.com/office/drawing/2016/5/9/chartex" xmlns:cx4="http://schemas.microsoft.com/office/drawing/2016/5/10/chartex" xmlns:cx5="http://schemas.microsoft.com/office/drawing/2016/5/11/chartex" xmlns:cx6="http://schemas.microsoft.com/office/drawing/2016/5/12/chartex" xmlns:cx7="http://schemas.microsoft.com/office/drawing/2016/5/13/chartex" xmlns:cx8="http://schemas.microsoft.com/office/drawing/2016/5/14/chartex" xmlns:mc="http://schemas.openxmlformats.org/markup-compatibility/2006" xmlns:aink="http://schemas.microsoft.com/office/drawing/2016/ink" xmlns:am3d="http://schemas.microsoft.com/office/drawing/2017/model3d" xmlns:o="urn:schemas-microsoft-com:office:office" xmlns:r="http://schemas.openxmlformats.org/officeDocument/2006/relationships" xmlns:m="http://schemas.openxmlformats.org/officeDocument/2006/math" xmlns:v="urn:schemas-microsoft-com:vml" xmlns:wp14="http://schemas.microsoft.com/office/word/2010/wordprocessingDrawing" xmlns:wp="http://schemas.openxmlformats.org/drawingml/2006/wordprocessingDrawing" xmlns:w10="urn:schemas-microsoft-com:office:word" xmlns:w="http://schemas.openxmlformats.org/wordprocessingml/2006/main" xmlns:w14="http://schemas.microsoft.com/office/word/2010/wordml" xmlns:w15="http://schemas.microsoft.com/office/word/2012/wordml" xmlns:w16cid="http://schemas.microsoft.com/office/word/2016/wordml/cid" xmlns:w16se="http://schemas.microsoft.com/office/word/2015/wordml/symex" xmlns:wpg="http://schemas.microsoft.com/office/word/2010/wordprocessingGroup" xmlns:wpi="http://schemas.microsoft.com/office/word/2010/wordprocessingInk" xmlns:wne="http://schemas.microsoft.com/office/word/2006/wordml" xmlns:wps="http://schemas.microsoft.com/office/word/2010/wordprocessingShape" mc:Ignorable="w14 w15 w16se w16cid wp14">
   <w:abstractNum w:abstractNumId="0" w15:restartNumberingAfterBreak="0">
+    <w:nsid w:val="074B7BDC"/>
+    <w:multiLevelType w:val="hybridMultilevel"/>
+    <w:tmpl w:val="0178B38E"/>
+    <w:lvl w:ilvl="0" w:tplc="04090001">
+      <w:start w:val="1"/>
+      <w:numFmt w:val="bullet"/>
+      <w:lvlText w:val=""/>
+      <w:lvlJc w:val="left"/>
+      <w:pPr>
+        <w:ind w:left="720" w:hanging="360"/>
+      </w:pPr>
+      <w:rPr>
+        <w:rFonts w:ascii="Symbol" w:hAnsi="Symbol" w:hint="default"/>
+      </w:rPr>
+    </w:lvl>
+    <w:lvl w:ilvl="1" w:tplc="04090003" w:tentative="1">
+      <w:start w:val="1"/>
+      <w:numFmt w:val="bullet"/>
+      <w:lvlText w:val="o"/>
+      <w:lvlJc w:val="left"/>
+      <w:pPr>
+        <w:ind w:left="1440" w:hanging="360"/>
+      </w:pPr>
+      <w:rPr>
+        <w:rFonts w:ascii="Courier New" w:hAnsi="Courier New" w:cs="Courier New" w:hint="default"/>
+      </w:rPr>
+    </w:lvl>
+    <w:lvl w:ilvl="2" w:tplc="04090005" w:tentative="1">
+      <w:start w:val="1"/>
+      <w:numFmt w:val="bullet"/>
+      <w:lvlText w:val=""/>
+      <w:lvlJc w:val="left"/>
+      <w:pPr>
+        <w:ind w:left="2160" w:hanging="360"/>
+      </w:pPr>
+      <w:rPr>
+        <w:rFonts w:ascii="Wingdings" w:hAnsi="Wingdings" w:hint="default"/>
+      </w:rPr>
+    </w:lvl>
+    <w:lvl w:ilvl="3" w:tplc="04090001" w:tentative="1">
+      <w:start w:val="1"/>
+      <w:numFmt w:val="bullet"/>
+      <w:lvlText w:val=""/>
+      <w:lvlJc w:val="left"/>
+      <w:pPr>
+        <w:ind w:left="2880" w:hanging="360"/>
+      </w:pPr>
+      <w:rPr>
+        <w:rFonts w:ascii="Symbol" w:hAnsi="Symbol" w:hint="default"/>
+      </w:rPr>
+    </w:lvl>
+    <w:lvl w:ilvl="4" w:tplc="04090003" w:tentative="1">
+      <w:start w:val="1"/>
+      <w:numFmt w:val="bullet"/>
+      <w:lvlText w:val="o"/>
+      <w:lvlJc w:val="left"/>
+      <w:pPr>
+        <w:ind w:left="3600" w:hanging="360"/>
+      </w:pPr>
+      <w:rPr>
+        <w:rFonts w:ascii="Courier New" w:hAnsi="Courier New" w:cs="Courier New" w:hint="default"/>
+      </w:rPr>
+    </w:lvl>
+    <w:lvl w:ilvl="5" w:tplc="04090005" w:tentative="1">
+      <w:start w:val="1"/>
+      <w:numFmt w:val="bullet"/>
+      <w:lvlText w:val=""/>
+      <w:lvlJc w:val="left"/>
+      <w:pPr>
+        <w:ind w:left="4320" w:hanging="360"/>
+      </w:pPr>
+      <w:rPr>
+        <w:rFonts w:ascii="Wingdings" w:hAnsi="Wingdings" w:hint="default"/>
+      </w:rPr>
+    </w:lvl>
+    <w:lvl w:ilvl="6" w:tplc="04090001" w:tentative="1">
+      <w:start w:val="1"/>
+      <w:numFmt w:val="bullet"/>
+      <w:lvlText w:val=""/>
+      <w:lvlJc w:val="left"/>
+      <w:pPr>
+        <w:ind w:left="5040" w:hanging="360"/>
+      </w:pPr>
+      <w:rPr>
+        <w:rFonts w:ascii="Symbol" w:hAnsi="Symbol" w:hint="default"/>
+      </w:rPr>
+    </w:lvl>
+    <w:lvl w:ilvl="7" w:tplc="04090003" w:tentative="1">
+      <w:start w:val="1"/>
+      <w:numFmt w:val="bullet"/>
+      <w:lvlText w:val="o"/>
+      <w:lvlJc w:val="left"/>
+      <w:pPr>
+        <w:ind w:left="5760" w:hanging="360"/>
+      </w:pPr>
+      <w:rPr>
+        <w:rFonts w:ascii="Courier New" w:hAnsi="Courier New" w:cs="Courier New" w:hint="default"/>
+      </w:rPr>
+    </w:lvl>
+    <w:lvl w:ilvl="8" w:tplc="04090005" w:tentative="1">
+      <w:start w:val="1"/>
+      <w:numFmt w:val="bullet"/>
+      <w:lvlText w:val=""/>
+      <w:lvlJc w:val="left"/>
+      <w:pPr>
+        <w:ind w:left="6480" w:hanging="360"/>
+      </w:pPr>
+      <w:rPr>
+        <w:rFonts w:ascii="Wingdings" w:hAnsi="Wingdings" w:hint="default"/>
+      </w:rPr>
+    </w:lvl>
+  </w:abstractNum>
+  <w:abstractNum w:abstractNumId="1" w15:restartNumberingAfterBreak="0">
     <w:nsid w:val="0C2B75B6"/>
     <w:multiLevelType w:val="hybridMultilevel"/>
     <w:tmpl w:val="4AFC078C"/>
@@ -1433,7 +1864,7 @@
       </w:pPr>
     </w:lvl>
   </w:abstractNum>
-  <w:abstractNum w:abstractNumId="1" w15:restartNumberingAfterBreak="0">
+  <w:abstractNum w:abstractNumId="2" w15:restartNumberingAfterBreak="0">
     <w:nsid w:val="27680784"/>
     <w:multiLevelType w:val="hybridMultilevel"/>
     <w:tmpl w:val="2514D690"/>
@@ -1546,7 +1977,7 @@
       </w:rPr>
     </w:lvl>
   </w:abstractNum>
-  <w:abstractNum w:abstractNumId="2" w15:restartNumberingAfterBreak="0">
+  <w:abstractNum w:abstractNumId="3" w15:restartNumberingAfterBreak="0">
     <w:nsid w:val="30392A85"/>
     <w:multiLevelType w:val="hybridMultilevel"/>
     <w:tmpl w:val="A6CED3D0"/>
@@ -1635,7 +2066,7 @@
       </w:pPr>
     </w:lvl>
   </w:abstractNum>
-  <w:abstractNum w:abstractNumId="3" w15:restartNumberingAfterBreak="0">
+  <w:abstractNum w:abstractNumId="4" w15:restartNumberingAfterBreak="0">
     <w:nsid w:val="51C2450A"/>
     <w:multiLevelType w:val="hybridMultilevel"/>
     <w:tmpl w:val="8E9A2E02"/>
@@ -1724,7 +2155,7 @@
       </w:pPr>
     </w:lvl>
   </w:abstractNum>
-  <w:abstractNum w:abstractNumId="4" w15:restartNumberingAfterBreak="0">
+  <w:abstractNum w:abstractNumId="5" w15:restartNumberingAfterBreak="0">
     <w:nsid w:val="66B4658A"/>
     <w:multiLevelType w:val="hybridMultilevel"/>
     <w:tmpl w:val="C21EA0F6"/>
@@ -1838,19 +2269,22 @@
     </w:lvl>
   </w:abstractNum>
   <w:num w:numId="1">
+    <w:abstractNumId w:val="4"/>
+  </w:num>
+  <w:num w:numId="2">
     <w:abstractNumId w:val="3"/>
   </w:num>
-  <w:num w:numId="2">
+  <w:num w:numId="3">
+    <w:abstractNumId w:val="1"/>
+  </w:num>
+  <w:num w:numId="4">
     <w:abstractNumId w:val="2"/>
   </w:num>
-  <w:num w:numId="3">
+  <w:num w:numId="5">
+    <w:abstractNumId w:val="5"/>
+  </w:num>
+  <w:num w:numId="6">
     <w:abstractNumId w:val="0"/>
-  </w:num>
-  <w:num w:numId="4">
-    <w:abstractNumId w:val="1"/>
-  </w:num>
-  <w:num w:numId="5">
-    <w:abstractNumId w:val="4"/>
   </w:num>
 </w:numbering>
 </file>
@@ -2718,7 +3152,7 @@
 </file>
 
 <file path=customXml/itemProps1.xml><?xml version="1.0" encoding="utf-8"?>
-<ds:datastoreItem xmlns:ds="http://schemas.openxmlformats.org/officeDocument/2006/customXml" ds:itemID="{A31B869F-9706-4EEF-94E0-D8A9E152D074}">
+<ds:datastoreItem xmlns:ds="http://schemas.openxmlformats.org/officeDocument/2006/customXml" ds:itemID="{C3625D7A-07A4-4D22-8960-3E5AA6D1093A}">
   <ds:schemaRefs>
     <ds:schemaRef ds:uri="http://schemas.openxmlformats.org/officeDocument/2006/bibliography"/>
   </ds:schemaRefs>

--- a/dev/SEP/documentation/originalDocuments/userGuide.docx
+++ b/dev/SEP/documentation/originalDocuments/userGuide.docx
@@ -13,7 +13,7 @@
           <w:noProof/>
         </w:rPr>
         <w:drawing>
-          <wp:inline distT="0" distB="0" distL="0" distR="0" wp14:anchorId="6E06294C" wp14:editId="7D6B4549">
+          <wp:inline distT="0" distB="0" distL="0" distR="0" wp14:anchorId="44773DEB" wp14:editId="2D8F4441">
             <wp:extent cx="2072640" cy="1940560"/>
             <wp:effectExtent l="0" t="0" r="0" b="0"/>
             <wp:docPr id="1" name="Picture 3" descr="Eastern_Washington_Eagles_logo.svg"/>
@@ -654,7 +654,7 @@
         <w:pStyle w:val="NoSpacing"/>
         <w:numPr>
           <w:ilvl w:val="0"/>
-          <w:numId w:val="5"/>
+          <w:numId w:val="9"/>
         </w:numPr>
         <w:rPr>
           <w:rStyle w:val="BookTitle"/>
@@ -669,6 +669,7 @@
         <w:rPr>
           <w:rStyle w:val="BookTitle"/>
           <w:rFonts w:ascii="Times New Roman" w:hAnsi="Times New Roman" w:cs="Times New Roman"/>
+          <w:b w:val="0"/>
           <w:i w:val="0"/>
           <w:sz w:val="24"/>
           <w:szCs w:val="24"/>
@@ -772,20 +773,22 @@
         <w:pStyle w:val="NoSpacing"/>
         <w:numPr>
           <w:ilvl w:val="0"/>
-          <w:numId w:val="5"/>
+          <w:numId w:val="9"/>
         </w:numPr>
         <w:rPr>
           <w:rStyle w:val="BookTitle"/>
           <w:rFonts w:ascii="Times New Roman" w:hAnsi="Times New Roman" w:cs="Times New Roman"/>
-          <w:i w:val="0"/>
-          <w:sz w:val="24"/>
-          <w:szCs w:val="24"/>
-        </w:rPr>
-      </w:pPr>
-      <w:r>
-        <w:rPr>
-          <w:rStyle w:val="BookTitle"/>
-          <w:rFonts w:ascii="Times New Roman" w:hAnsi="Times New Roman" w:cs="Times New Roman"/>
+          <w:b w:val="0"/>
+          <w:i w:val="0"/>
+          <w:sz w:val="24"/>
+          <w:szCs w:val="24"/>
+        </w:rPr>
+      </w:pPr>
+      <w:r>
+        <w:rPr>
+          <w:rStyle w:val="BookTitle"/>
+          <w:rFonts w:ascii="Times New Roman" w:hAnsi="Times New Roman" w:cs="Times New Roman"/>
+          <w:b w:val="0"/>
           <w:i w:val="0"/>
           <w:sz w:val="24"/>
           <w:szCs w:val="24"/>
@@ -798,20 +801,22 @@
         <w:pStyle w:val="NoSpacing"/>
         <w:numPr>
           <w:ilvl w:val="0"/>
-          <w:numId w:val="5"/>
+          <w:numId w:val="9"/>
         </w:numPr>
         <w:rPr>
           <w:rStyle w:val="BookTitle"/>
           <w:rFonts w:ascii="Times New Roman" w:hAnsi="Times New Roman" w:cs="Times New Roman"/>
-          <w:i w:val="0"/>
-          <w:sz w:val="24"/>
-          <w:szCs w:val="24"/>
-        </w:rPr>
-      </w:pPr>
-      <w:r>
-        <w:rPr>
-          <w:rStyle w:val="BookTitle"/>
-          <w:rFonts w:ascii="Times New Roman" w:hAnsi="Times New Roman" w:cs="Times New Roman"/>
+          <w:b w:val="0"/>
+          <w:i w:val="0"/>
+          <w:sz w:val="24"/>
+          <w:szCs w:val="24"/>
+        </w:rPr>
+      </w:pPr>
+      <w:r>
+        <w:rPr>
+          <w:rStyle w:val="BookTitle"/>
+          <w:rFonts w:ascii="Times New Roman" w:hAnsi="Times New Roman" w:cs="Times New Roman"/>
+          <w:b w:val="0"/>
           <w:i w:val="0"/>
           <w:sz w:val="24"/>
           <w:szCs w:val="24"/>
@@ -832,28 +837,28 @@
           <w:szCs w:val="24"/>
         </w:rPr>
       </w:pPr>
-      <w:bookmarkStart w:id="0" w:name="_GoBack"/>
-      <w:bookmarkEnd w:id="0"/>
     </w:p>
     <w:p>
       <w:pPr>
         <w:pStyle w:val="NoSpacing"/>
         <w:numPr>
           <w:ilvl w:val="0"/>
-          <w:numId w:val="5"/>
+          <w:numId w:val="9"/>
         </w:numPr>
         <w:rPr>
           <w:rStyle w:val="BookTitle"/>
           <w:rFonts w:ascii="Times New Roman" w:hAnsi="Times New Roman" w:cs="Times New Roman"/>
-          <w:i w:val="0"/>
-          <w:sz w:val="24"/>
-          <w:szCs w:val="24"/>
-        </w:rPr>
-      </w:pPr>
-      <w:r>
-        <w:rPr>
-          <w:rStyle w:val="BookTitle"/>
-          <w:rFonts w:ascii="Times New Roman" w:hAnsi="Times New Roman" w:cs="Times New Roman"/>
+          <w:b w:val="0"/>
+          <w:i w:val="0"/>
+          <w:sz w:val="24"/>
+          <w:szCs w:val="24"/>
+        </w:rPr>
+      </w:pPr>
+      <w:r>
+        <w:rPr>
+          <w:rStyle w:val="BookTitle"/>
+          <w:rFonts w:ascii="Times New Roman" w:hAnsi="Times New Roman" w:cs="Times New Roman"/>
+          <w:b w:val="0"/>
           <w:i w:val="0"/>
           <w:sz w:val="24"/>
           <w:szCs w:val="24"/>
@@ -880,7 +885,7 @@
         <w:pStyle w:val="NoSpacing"/>
         <w:numPr>
           <w:ilvl w:val="0"/>
-          <w:numId w:val="5"/>
+          <w:numId w:val="9"/>
         </w:numPr>
         <w:rPr>
           <w:rStyle w:val="BookTitle"/>
@@ -895,11 +900,22 @@
         <w:rPr>
           <w:rStyle w:val="BookTitle"/>
           <w:rFonts w:ascii="Times New Roman" w:hAnsi="Times New Roman" w:cs="Times New Roman"/>
-          <w:i w:val="0"/>
-          <w:sz w:val="24"/>
-          <w:szCs w:val="24"/>
-        </w:rPr>
-        <w:t xml:space="preserve">Creating an account: </w:t>
+          <w:b w:val="0"/>
+          <w:i w:val="0"/>
+          <w:sz w:val="24"/>
+          <w:szCs w:val="24"/>
+        </w:rPr>
+        <w:t>Creating an account:</w:t>
+      </w:r>
+      <w:r>
+        <w:rPr>
+          <w:rStyle w:val="BookTitle"/>
+          <w:rFonts w:ascii="Times New Roman" w:hAnsi="Times New Roman" w:cs="Times New Roman"/>
+          <w:i w:val="0"/>
+          <w:sz w:val="24"/>
+          <w:szCs w:val="24"/>
+        </w:rPr>
+        <w:t xml:space="preserve"> </w:t>
       </w:r>
       <w:r>
         <w:rPr>
@@ -1303,10 +1319,7 @@
     <w:p>
       <w:pPr>
         <w:pStyle w:val="NoSpacing"/>
-        <w:numPr>
-          <w:ilvl w:val="0"/>
-          <w:numId w:val="5"/>
-        </w:numPr>
+        <w:ind w:left="1080"/>
         <w:rPr>
           <w:rStyle w:val="BookTitle"/>
           <w:rFonts w:ascii="Times New Roman" w:hAnsi="Times New Roman" w:cs="Times New Roman"/>
@@ -1321,7 +1334,7 @@
         <w:pStyle w:val="NoSpacing"/>
         <w:numPr>
           <w:ilvl w:val="0"/>
-          <w:numId w:val="5"/>
+          <w:numId w:val="8"/>
         </w:numPr>
         <w:rPr>
           <w:rStyle w:val="BookTitle"/>
@@ -1335,22 +1348,55 @@
         <w:rPr>
           <w:rStyle w:val="BookTitle"/>
           <w:rFonts w:ascii="Times New Roman" w:hAnsi="Times New Roman" w:cs="Times New Roman"/>
-          <w:i w:val="0"/>
-          <w:sz w:val="24"/>
-          <w:szCs w:val="24"/>
-        </w:rPr>
-        <w:t xml:space="preserve">Creating a survey: </w:t>
-      </w:r>
-      <w:r>
-        <w:rPr>
-          <w:rStyle w:val="BookTitle"/>
-          <w:rFonts w:ascii="Times New Roman" w:hAnsi="Times New Roman" w:cs="Times New Roman"/>
-          <w:b w:val="0"/>
-          <w:i w:val="0"/>
-          <w:sz w:val="24"/>
-          <w:szCs w:val="24"/>
-        </w:rPr>
-        <w:t xml:space="preserve">Click on the “Create Survey” button. You will be taken </w:t>
+          <w:b w:val="0"/>
+          <w:i w:val="0"/>
+          <w:sz w:val="24"/>
+          <w:szCs w:val="24"/>
+        </w:rPr>
+        <w:t>Creating a survey:</w:t>
+      </w:r>
+      <w:r>
+        <w:rPr>
+          <w:rStyle w:val="BookTitle"/>
+          <w:rFonts w:ascii="Times New Roman" w:hAnsi="Times New Roman" w:cs="Times New Roman"/>
+          <w:i w:val="0"/>
+          <w:sz w:val="24"/>
+          <w:szCs w:val="24"/>
+        </w:rPr>
+        <w:t xml:space="preserve"> </w:t>
+      </w:r>
+      <w:r>
+        <w:rPr>
+          <w:rStyle w:val="BookTitle"/>
+          <w:rFonts w:ascii="Times New Roman" w:hAnsi="Times New Roman" w:cs="Times New Roman"/>
+          <w:b w:val="0"/>
+          <w:i w:val="0"/>
+          <w:sz w:val="24"/>
+          <w:szCs w:val="24"/>
+        </w:rPr>
+        <w:t>Click on the “</w:t>
+      </w:r>
+      <w:r>
+        <w:rPr>
+          <w:rStyle w:val="BookTitle"/>
+          <w:rFonts w:ascii="Times New Roman" w:hAnsi="Times New Roman" w:cs="Times New Roman"/>
+          <w:b w:val="0"/>
+          <w:i w:val="0"/>
+          <w:sz w:val="24"/>
+          <w:szCs w:val="24"/>
+        </w:rPr>
+        <w:t>New</w:t>
+      </w:r>
+      <w:r>
+        <w:rPr>
+          <w:rStyle w:val="BookTitle"/>
+          <w:rFonts w:ascii="Times New Roman" w:hAnsi="Times New Roman" w:cs="Times New Roman"/>
+          <w:b w:val="0"/>
+          <w:i w:val="0"/>
+          <w:sz w:val="24"/>
+          <w:szCs w:val="24"/>
+        </w:rPr>
+        <w:t xml:space="preserve"> Survey” button. You will be taken </w:t>
       </w:r>
       <w:r>
         <w:rPr>
@@ -1386,7 +1432,66 @@
           <w:sz w:val="24"/>
           <w:szCs w:val="24"/>
         </w:rPr>
-        <w:t xml:space="preserve">The other text box on this page is for instructions that will be presented to survey-takers when they first access the survey. These instructions will be specific to this survey. You are not required to enter instructions, but this is the only place where you can guarantee that all survey respondents will see </w:t>
+        <w:t xml:space="preserve">The other text box on this </w:t>
+      </w:r>
+      <w:proofErr w:type="gramStart"/>
+      <w:r>
+        <w:rPr>
+          <w:rStyle w:val="BookTitle"/>
+          <w:rFonts w:ascii="Times New Roman" w:hAnsi="Times New Roman" w:cs="Times New Roman"/>
+          <w:b w:val="0"/>
+          <w:i w:val="0"/>
+          <w:sz w:val="24"/>
+          <w:szCs w:val="24"/>
+        </w:rPr>
+        <w:t>page</w:t>
+      </w:r>
+      <w:r>
+        <w:rPr>
+          <w:rStyle w:val="BookTitle"/>
+          <w:rFonts w:ascii="Times New Roman" w:hAnsi="Times New Roman" w:cs="Times New Roman"/>
+          <w:b w:val="0"/>
+          <w:i w:val="0"/>
+          <w:sz w:val="24"/>
+          <w:szCs w:val="24"/>
+        </w:rPr>
+        <w:t xml:space="preserve">,  </w:t>
+      </w:r>
+      <w:r>
+        <w:rPr>
+          <w:rFonts w:ascii="Times New Roman" w:hAnsi="Times New Roman" w:cs="Times New Roman"/>
+          <w:sz w:val="24"/>
+          <w:szCs w:val="24"/>
+        </w:rPr>
+        <w:t>labeled</w:t>
+      </w:r>
+      <w:proofErr w:type="gramEnd"/>
+      <w:r>
+        <w:rPr>
+          <w:rFonts w:ascii="Times New Roman" w:hAnsi="Times New Roman" w:cs="Times New Roman"/>
+          <w:sz w:val="24"/>
+          <w:szCs w:val="24"/>
+        </w:rPr>
+        <w:t xml:space="preserve"> “Enter Survey Instructions for the User”</w:t>
+      </w:r>
+      <w:r>
+        <w:rPr>
+          <w:rFonts w:ascii="Times New Roman" w:hAnsi="Times New Roman" w:cs="Times New Roman"/>
+          <w:sz w:val="24"/>
+          <w:szCs w:val="24"/>
+        </w:rPr>
+        <w:t>,</w:t>
+      </w:r>
+      <w:r>
+        <w:rPr>
+          <w:rStyle w:val="BookTitle"/>
+          <w:rFonts w:ascii="Times New Roman" w:hAnsi="Times New Roman" w:cs="Times New Roman"/>
+          <w:b w:val="0"/>
+          <w:i w:val="0"/>
+          <w:sz w:val="24"/>
+          <w:szCs w:val="24"/>
+        </w:rPr>
+        <w:t xml:space="preserve"> is for instructions that will be presented to survey-takers when they first access the survey. These instructions will be specific to this survey. You are not required to enter instructions, but this is the only place where you can guarantee that all survey respondents will see </w:t>
       </w:r>
       <w:r>
         <w:rPr>
@@ -1398,6 +1503,1074 @@
           <w:szCs w:val="24"/>
         </w:rPr>
         <w:t>any instructions or explanations that you’d like to impart before they begin answering questions.</w:t>
+      </w:r>
+    </w:p>
+    <w:p>
+      <w:pPr>
+        <w:pStyle w:val="NoSpacing"/>
+        <w:ind w:left="720"/>
+        <w:rPr>
+          <w:rStyle w:val="BookTitle"/>
+          <w:rFonts w:ascii="Times New Roman" w:hAnsi="Times New Roman" w:cs="Times New Roman"/>
+          <w:b w:val="0"/>
+          <w:i w:val="0"/>
+          <w:sz w:val="24"/>
+          <w:szCs w:val="24"/>
+        </w:rPr>
+      </w:pPr>
+    </w:p>
+    <w:p>
+      <w:pPr>
+        <w:pStyle w:val="ListParagraph"/>
+        <w:numPr>
+          <w:ilvl w:val="0"/>
+          <w:numId w:val="8"/>
+        </w:numPr>
+        <w:rPr>
+          <w:rFonts w:ascii="Times New Roman" w:hAnsi="Times New Roman" w:cs="Times New Roman"/>
+          <w:sz w:val="24"/>
+          <w:szCs w:val="24"/>
+        </w:rPr>
+      </w:pPr>
+      <w:r>
+        <w:rPr>
+          <w:rFonts w:ascii="Times New Roman" w:hAnsi="Times New Roman" w:cs="Times New Roman"/>
+          <w:sz w:val="24"/>
+          <w:szCs w:val="24"/>
+        </w:rPr>
+        <w:t xml:space="preserve">Click on the “Add Section” button. Sections exist so that different information and links to resources can be provided depending on the section the user reaches. If you don’t want to provide feedback to the user when they are done with the survey, or if the feedback you provide is not dependent on the “score” the user achieves, you only need to create one section. Otherwise, in the “Enter Minimum Section Score”, enter the total number of points the user must achieve </w:t>
+      </w:r>
+      <w:proofErr w:type="gramStart"/>
+      <w:r>
+        <w:rPr>
+          <w:rFonts w:ascii="Times New Roman" w:hAnsi="Times New Roman" w:cs="Times New Roman"/>
+          <w:sz w:val="24"/>
+          <w:szCs w:val="24"/>
+        </w:rPr>
+        <w:t>in order to</w:t>
+      </w:r>
+      <w:proofErr w:type="gramEnd"/>
+      <w:r>
+        <w:rPr>
+          <w:rFonts w:ascii="Times New Roman" w:hAnsi="Times New Roman" w:cs="Times New Roman"/>
+          <w:sz w:val="24"/>
+          <w:szCs w:val="24"/>
+        </w:rPr>
+        <w:t xml:space="preserve"> progress to the next section. This can be changed at any time while you’re creating the survey, and the individual questions in the section will collectively need to be worth at least as many points as the Minimum Section Score, or no one will be able to progress beyond the current section. The minimum section can be zero, as well, in which case the user will progress to the next section (if there is one) regardless of the way they answer questions.</w:t>
+      </w:r>
+    </w:p>
+    <w:p>
+      <w:pPr>
+        <w:pStyle w:val="ListParagraph"/>
+        <w:rPr>
+          <w:rFonts w:ascii="Times New Roman" w:hAnsi="Times New Roman" w:cs="Times New Roman"/>
+          <w:sz w:val="24"/>
+          <w:szCs w:val="24"/>
+        </w:rPr>
+      </w:pPr>
+    </w:p>
+    <w:p>
+      <w:pPr>
+        <w:pStyle w:val="ListParagraph"/>
+        <w:numPr>
+          <w:ilvl w:val="0"/>
+          <w:numId w:val="8"/>
+        </w:numPr>
+        <w:rPr>
+          <w:rFonts w:ascii="Times New Roman" w:hAnsi="Times New Roman" w:cs="Times New Roman"/>
+          <w:sz w:val="24"/>
+          <w:szCs w:val="24"/>
+        </w:rPr>
+      </w:pPr>
+      <w:r>
+        <w:rPr>
+          <w:rFonts w:ascii="Times New Roman" w:hAnsi="Times New Roman" w:cs="Times New Roman"/>
+          <w:sz w:val="24"/>
+          <w:szCs w:val="24"/>
+        </w:rPr>
+        <w:t>Click on the “Add Question” button. Three fields will appear. In the “Enter Question Text” field, enter the question as you want the user to see it. In the “Enter Weight” field, enter the number of points this question is worth. This should be some portion of the Minimum Section Score, or zero, if this question holds no weight in scoring.</w:t>
+      </w:r>
+    </w:p>
+    <w:p>
+      <w:pPr>
+        <w:pStyle w:val="ListParagraph"/>
+        <w:rPr>
+          <w:rFonts w:ascii="Times New Roman" w:hAnsi="Times New Roman" w:cs="Times New Roman"/>
+          <w:sz w:val="24"/>
+          <w:szCs w:val="24"/>
+        </w:rPr>
+      </w:pPr>
+    </w:p>
+    <w:p>
+      <w:pPr>
+        <w:pStyle w:val="ListParagraph"/>
+        <w:numPr>
+          <w:ilvl w:val="0"/>
+          <w:numId w:val="8"/>
+        </w:numPr>
+        <w:rPr>
+          <w:rFonts w:ascii="Times New Roman" w:hAnsi="Times New Roman" w:cs="Times New Roman"/>
+          <w:sz w:val="24"/>
+          <w:szCs w:val="24"/>
+        </w:rPr>
+      </w:pPr>
+      <w:r>
+        <w:rPr>
+          <w:rFonts w:ascii="Times New Roman" w:hAnsi="Times New Roman" w:cs="Times New Roman"/>
+          <w:sz w:val="24"/>
+          <w:szCs w:val="24"/>
+        </w:rPr>
+        <w:t xml:space="preserve">Choose a question type. Click on the field, and the four possible types of questions will appear in a dropdown list. Multiple choice questions have one possible correct answer. Checkboxes can have one or more correct answers. True/False questions can have one correct answer. Scaled questions can have one correct answer, but are often used for qualitative reasons, rather than for scoring. The Multiple Choice and Checkbox question types allow for any number of optional answers to be displayed using the green plus (+) sign to the right of the field. Individual fields may be removed using the red “x” further to the right of the field. Enter the text for each possible </w:t>
+      </w:r>
+      <w:proofErr w:type="gramStart"/>
+      <w:r>
+        <w:rPr>
+          <w:rFonts w:ascii="Times New Roman" w:hAnsi="Times New Roman" w:cs="Times New Roman"/>
+          <w:sz w:val="24"/>
+          <w:szCs w:val="24"/>
+        </w:rPr>
+        <w:t>choice, and</w:t>
+      </w:r>
+      <w:proofErr w:type="gramEnd"/>
+      <w:r>
+        <w:rPr>
+          <w:rFonts w:ascii="Times New Roman" w:hAnsi="Times New Roman" w:cs="Times New Roman"/>
+          <w:sz w:val="24"/>
+          <w:szCs w:val="24"/>
+        </w:rPr>
+        <w:t xml:space="preserve"> choose the number of points that specific response is worth, if applicable. If there is a correct answer to the question, or if (in the case of the Checkbox type) there are multiple correct answers, click on the selector to the left of the answer field(s) to indicate that it is (or they are) the correct choice(s).</w:t>
+      </w:r>
+    </w:p>
+    <w:p>
+      <w:pPr>
+        <w:pStyle w:val="ListParagraph"/>
+        <w:rPr>
+          <w:rFonts w:ascii="Times New Roman" w:hAnsi="Times New Roman" w:cs="Times New Roman"/>
+          <w:sz w:val="24"/>
+          <w:szCs w:val="24"/>
+        </w:rPr>
+      </w:pPr>
+    </w:p>
+    <w:p>
+      <w:pPr>
+        <w:pStyle w:val="ListParagraph"/>
+        <w:numPr>
+          <w:ilvl w:val="0"/>
+          <w:numId w:val="8"/>
+        </w:numPr>
+        <w:rPr>
+          <w:rFonts w:ascii="Times New Roman" w:hAnsi="Times New Roman" w:cs="Times New Roman"/>
+          <w:sz w:val="24"/>
+          <w:szCs w:val="24"/>
+        </w:rPr>
+      </w:pPr>
+      <w:r>
+        <w:rPr>
+          <w:rFonts w:ascii="Times New Roman" w:hAnsi="Times New Roman" w:cs="Times New Roman"/>
+          <w:sz w:val="24"/>
+          <w:szCs w:val="24"/>
+        </w:rPr>
+        <w:t xml:space="preserve">When you have created </w:t>
+      </w:r>
+      <w:proofErr w:type="gramStart"/>
+      <w:r>
+        <w:rPr>
+          <w:rFonts w:ascii="Times New Roman" w:hAnsi="Times New Roman" w:cs="Times New Roman"/>
+          <w:sz w:val="24"/>
+          <w:szCs w:val="24"/>
+        </w:rPr>
+        <w:t>all of</w:t>
+      </w:r>
+      <w:proofErr w:type="gramEnd"/>
+      <w:r>
+        <w:rPr>
+          <w:rFonts w:ascii="Times New Roman" w:hAnsi="Times New Roman" w:cs="Times New Roman"/>
+          <w:sz w:val="24"/>
+          <w:szCs w:val="24"/>
+        </w:rPr>
+        <w:t xml:space="preserve"> the questions that make up the section, double check that the number of points possible for a question total at least the number chosen to represent the weight of the question, and that the combined question weights total at least as many points as the quantity chosen for the Minimum Section Score. This functionality is unregulated to allow for any number of possible configurations in surveys but, as such, requires some consideration on the part of the administrator.</w:t>
+      </w:r>
+    </w:p>
+    <w:p>
+      <w:pPr>
+        <w:pStyle w:val="ListParagraph"/>
+        <w:rPr>
+          <w:rFonts w:ascii="Times New Roman" w:hAnsi="Times New Roman" w:cs="Times New Roman"/>
+          <w:sz w:val="24"/>
+          <w:szCs w:val="24"/>
+        </w:rPr>
+      </w:pPr>
+    </w:p>
+    <w:p>
+      <w:pPr>
+        <w:pStyle w:val="ListParagraph"/>
+        <w:numPr>
+          <w:ilvl w:val="0"/>
+          <w:numId w:val="8"/>
+        </w:numPr>
+        <w:rPr>
+          <w:rFonts w:ascii="Times New Roman" w:hAnsi="Times New Roman" w:cs="Times New Roman"/>
+          <w:sz w:val="24"/>
+          <w:szCs w:val="24"/>
+        </w:rPr>
+      </w:pPr>
+      <w:r>
+        <w:rPr>
+          <w:rFonts w:ascii="Times New Roman" w:hAnsi="Times New Roman" w:cs="Times New Roman"/>
+          <w:sz w:val="24"/>
+          <w:szCs w:val="24"/>
+        </w:rPr>
+        <w:t>Repeat steps 5 through 8 until you’re satisfied with your survey. Click on the “Save” button at the bottom of the survey. You will be directed to the Survey Management screen, the right side of which contains two fields: “Survey Groups” and “Resources”, a “Delete Survey” button, and a toggle switch. At the same time, a tab for your newly-created survey will appear in a list on the left side of the screen.</w:t>
+      </w:r>
+    </w:p>
+    <w:p>
+      <w:pPr>
+        <w:pStyle w:val="ListParagraph"/>
+        <w:rPr>
+          <w:rFonts w:ascii="Times New Roman" w:hAnsi="Times New Roman" w:cs="Times New Roman"/>
+          <w:sz w:val="24"/>
+          <w:szCs w:val="24"/>
+        </w:rPr>
+      </w:pPr>
+    </w:p>
+    <w:p>
+      <w:pPr>
+        <w:pStyle w:val="ListParagraph"/>
+        <w:ind w:left="1080"/>
+        <w:rPr>
+          <w:rFonts w:ascii="Times New Roman" w:hAnsi="Times New Roman" w:cs="Times New Roman"/>
+          <w:sz w:val="24"/>
+          <w:szCs w:val="24"/>
+        </w:rPr>
+      </w:pPr>
+      <w:r>
+        <w:rPr>
+          <w:rFonts w:ascii="Times New Roman" w:hAnsi="Times New Roman" w:cs="Times New Roman"/>
+          <w:sz w:val="24"/>
+          <w:szCs w:val="24"/>
+        </w:rPr>
+        <w:t xml:space="preserve">The “Survey Groups” section provides one or more randomly-generated personal identification numbers. The administrator can name the group to be associated with each </w:t>
+      </w:r>
+      <w:proofErr w:type="gramStart"/>
+      <w:r>
+        <w:rPr>
+          <w:rFonts w:ascii="Times New Roman" w:hAnsi="Times New Roman" w:cs="Times New Roman"/>
+          <w:sz w:val="24"/>
+          <w:szCs w:val="24"/>
+        </w:rPr>
+        <w:t>PIN, and</w:t>
+      </w:r>
+      <w:proofErr w:type="gramEnd"/>
+      <w:r>
+        <w:rPr>
+          <w:rFonts w:ascii="Times New Roman" w:hAnsi="Times New Roman" w:cs="Times New Roman"/>
+          <w:sz w:val="24"/>
+          <w:szCs w:val="24"/>
+        </w:rPr>
+        <w:t xml:space="preserve"> can create or remove any number of PINs associated with the survey. This PIN number is specific to this </w:t>
+      </w:r>
+      <w:proofErr w:type="gramStart"/>
+      <w:r>
+        <w:rPr>
+          <w:rFonts w:ascii="Times New Roman" w:hAnsi="Times New Roman" w:cs="Times New Roman"/>
+          <w:sz w:val="24"/>
+          <w:szCs w:val="24"/>
+        </w:rPr>
+        <w:t>survey, and</w:t>
+      </w:r>
+      <w:proofErr w:type="gramEnd"/>
+      <w:r>
+        <w:rPr>
+          <w:rFonts w:ascii="Times New Roman" w:hAnsi="Times New Roman" w:cs="Times New Roman"/>
+          <w:sz w:val="24"/>
+          <w:szCs w:val="24"/>
+        </w:rPr>
+        <w:t xml:space="preserve"> will expire one week after it is created. It can be sent by email to any department, person, or group for which the administrator would like survey results combined.</w:t>
+      </w:r>
+    </w:p>
+    <w:p>
+      <w:pPr>
+        <w:pStyle w:val="ListParagraph"/>
+        <w:rPr>
+          <w:rFonts w:ascii="Times New Roman" w:hAnsi="Times New Roman" w:cs="Times New Roman"/>
+          <w:sz w:val="24"/>
+          <w:szCs w:val="24"/>
+        </w:rPr>
+      </w:pPr>
+    </w:p>
+    <w:p>
+      <w:pPr>
+        <w:pStyle w:val="ListParagraph"/>
+        <w:ind w:left="1080"/>
+        <w:rPr>
+          <w:rStyle w:val="edit-btn"/>
+          <w:rFonts w:ascii="Times New Roman" w:hAnsi="Times New Roman" w:cs="Times New Roman"/>
+          <w:sz w:val="24"/>
+          <w:szCs w:val="24"/>
+        </w:rPr>
+      </w:pPr>
+      <w:r>
+        <w:rPr>
+          <w:rFonts w:ascii="Times New Roman" w:hAnsi="Times New Roman" w:cs="Times New Roman"/>
+          <w:sz w:val="24"/>
+          <w:szCs w:val="24"/>
+        </w:rPr>
+        <w:t>The “Resources” section is where the administrator tailors feedback to the user according to the section they reach in the survey. There will be one Resource field for each section in the survey. Text, labelled links to resources, and bulleted lists can be displayed to the user with these fields. Enter text in the top Resource field. Text can be accentuated by clicking the bold (</w:t>
+      </w:r>
+      <w:r>
+        <w:rPr>
+          <w:rStyle w:val="edit-btn"/>
+          <w:rFonts w:ascii="Cambria Math" w:hAnsi="Cambria Math" w:cs="Cambria Math"/>
+          <w:b/>
+          <w:bCs/>
+          <w:sz w:val="24"/>
+          <w:szCs w:val="24"/>
+        </w:rPr>
+        <w:t>𝐀</w:t>
+      </w:r>
+      <w:r>
+        <w:rPr>
+          <w:rStyle w:val="edit-btn"/>
+          <w:rFonts w:ascii="Times New Roman" w:hAnsi="Times New Roman" w:cs="Times New Roman"/>
+          <w:b/>
+          <w:bCs/>
+          <w:sz w:val="24"/>
+          <w:szCs w:val="24"/>
+        </w:rPr>
+        <w:t xml:space="preserve">) </w:t>
+      </w:r>
+      <w:r>
+        <w:rPr>
+          <w:rStyle w:val="edit-btn"/>
+          <w:rFonts w:ascii="Times New Roman" w:hAnsi="Times New Roman" w:cs="Times New Roman"/>
+          <w:bCs/>
+          <w:sz w:val="24"/>
+          <w:szCs w:val="24"/>
+        </w:rPr>
+        <w:t>icon, the italic (</w:t>
+      </w:r>
+      <w:r>
+        <w:rPr>
+          <w:rStyle w:val="edit-btn"/>
+          <w:rFonts w:ascii="Cambria Math" w:hAnsi="Cambria Math" w:cs="Cambria Math"/>
+          <w:i/>
+          <w:iCs/>
+          <w:sz w:val="24"/>
+          <w:szCs w:val="24"/>
+        </w:rPr>
+        <w:t>𝐴</w:t>
+      </w:r>
+      <w:r>
+        <w:rPr>
+          <w:rStyle w:val="edit-btn"/>
+          <w:rFonts w:ascii="Times New Roman" w:hAnsi="Times New Roman" w:cs="Times New Roman"/>
+          <w:bCs/>
+          <w:sz w:val="24"/>
+          <w:szCs w:val="24"/>
+        </w:rPr>
+        <w:t>) icon, or by creating a bulleted list with the (</w:t>
+      </w:r>
+      <w:r>
+        <w:rPr>
+          <w:rStyle w:val="edit-btn"/>
+          <w:rFonts w:ascii="Times New Roman" w:hAnsi="Times New Roman" w:cs="Times New Roman"/>
+          <w:sz w:val="24"/>
+          <w:szCs w:val="24"/>
+        </w:rPr>
+        <w:t>•</w:t>
+      </w:r>
+      <w:r>
+        <w:rPr>
+          <w:rStyle w:val="edit-btn"/>
+          <w:rFonts w:ascii="Times New Roman" w:hAnsi="Times New Roman" w:cs="Times New Roman"/>
+          <w:bCs/>
+          <w:sz w:val="24"/>
+          <w:szCs w:val="24"/>
+        </w:rPr>
+        <w:t>) icon. Links to web-based resources can be included by clicking on the (</w:t>
+      </w:r>
+      <w:r>
+        <w:rPr>
+          <w:rStyle w:val="edit-btn"/>
+          <w:rFonts w:ascii="Segoe UI Emoji" w:hAnsi="Segoe UI Emoji" w:cs="Segoe UI Emoji"/>
+          <w:b/>
+          <w:bCs/>
+          <w:sz w:val="24"/>
+          <w:szCs w:val="24"/>
+        </w:rPr>
+        <w:t>🔗</w:t>
+      </w:r>
+      <w:r>
+        <w:rPr>
+          <w:rStyle w:val="edit-btn"/>
+          <w:rFonts w:ascii="Times New Roman" w:hAnsi="Times New Roman" w:cs="Times New Roman"/>
+          <w:bCs/>
+          <w:sz w:val="24"/>
+          <w:szCs w:val="24"/>
+        </w:rPr>
+        <w:t xml:space="preserve">) icon. When clicked, a field will appear for the URL (web address) of the resource. Enter the web </w:t>
+      </w:r>
+      <w:proofErr w:type="gramStart"/>
+      <w:r>
+        <w:rPr>
+          <w:rStyle w:val="edit-btn"/>
+          <w:rFonts w:ascii="Times New Roman" w:hAnsi="Times New Roman" w:cs="Times New Roman"/>
+          <w:bCs/>
+          <w:sz w:val="24"/>
+          <w:szCs w:val="24"/>
+        </w:rPr>
+        <w:t>address, and</w:t>
+      </w:r>
+      <w:proofErr w:type="gramEnd"/>
+      <w:r>
+        <w:rPr>
+          <w:rStyle w:val="edit-btn"/>
+          <w:rFonts w:ascii="Times New Roman" w:hAnsi="Times New Roman" w:cs="Times New Roman"/>
+          <w:bCs/>
+          <w:sz w:val="24"/>
+          <w:szCs w:val="24"/>
+        </w:rPr>
+        <w:t xml:space="preserve"> click “OK”. A field will appear for the administrator to choose the text to be displayed to the user for that link (instead of displaying the web address you just entered). When the “OK” button is clicked, the links will show in the top Resource field for the section, and the text that will be displayed to the survey-taker will be displayed in the bottom Resource field for the section. The text and links can be intuitively combined to offer useful information to the user. </w:t>
+      </w:r>
+    </w:p>
+    <w:p>
+      <w:pPr>
+        <w:pStyle w:val="ListParagraph"/>
+        <w:rPr>
+          <w:rFonts w:ascii="Times New Roman" w:hAnsi="Times New Roman" w:cs="Times New Roman"/>
+          <w:sz w:val="24"/>
+          <w:szCs w:val="24"/>
+        </w:rPr>
+      </w:pPr>
+    </w:p>
+    <w:p>
+      <w:pPr>
+        <w:pStyle w:val="ListParagraph"/>
+        <w:ind w:left="1080"/>
+        <w:rPr>
+          <w:rFonts w:ascii="Times New Roman" w:hAnsi="Times New Roman" w:cs="Times New Roman"/>
+          <w:sz w:val="24"/>
+          <w:szCs w:val="24"/>
+        </w:rPr>
+      </w:pPr>
+      <w:r>
+        <w:rPr>
+          <w:rFonts w:ascii="Times New Roman" w:hAnsi="Times New Roman" w:cs="Times New Roman"/>
+          <w:sz w:val="24"/>
+          <w:szCs w:val="24"/>
+        </w:rPr>
+        <w:t xml:space="preserve">At the top of the Survey Management screen, there is a “Delete Survey” button, which will permanently delete the currently selected survey (in this case, the one you just created). On the right side of the screen is a toggle switch to make the survey “live”. The toggle defaults to “live,” and will show a green background. When switched to the left, the survey can be altered, but cannot be completed by anyone. </w:t>
+      </w:r>
+    </w:p>
+    <w:p>
+      <w:pPr>
+        <w:pStyle w:val="ListParagraph"/>
+        <w:rPr>
+          <w:rFonts w:ascii="Times New Roman" w:hAnsi="Times New Roman" w:cs="Times New Roman"/>
+          <w:sz w:val="24"/>
+          <w:szCs w:val="24"/>
+        </w:rPr>
+      </w:pPr>
+    </w:p>
+    <w:p>
+      <w:pPr>
+        <w:pStyle w:val="ListParagraph"/>
+        <w:numPr>
+          <w:ilvl w:val="0"/>
+          <w:numId w:val="8"/>
+        </w:numPr>
+        <w:spacing w:line="240" w:lineRule="auto"/>
+        <w:rPr>
+          <w:rStyle w:val="edit-btn"/>
+          <w:rFonts w:ascii="Times New Roman" w:hAnsi="Times New Roman" w:cs="Times New Roman"/>
+          <w:sz w:val="24"/>
+          <w:szCs w:val="24"/>
+        </w:rPr>
+      </w:pPr>
+      <w:r>
+        <w:rPr>
+          <w:rStyle w:val="edit-btn"/>
+          <w:rFonts w:ascii="Times New Roman" w:hAnsi="Times New Roman" w:cs="Times New Roman"/>
+          <w:bCs/>
+          <w:sz w:val="24"/>
+          <w:szCs w:val="24"/>
+        </w:rPr>
+        <w:t>Click the “Save” button at the bottom of the screen when all sections have been filled out. You wi</w:t>
+      </w:r>
+      <w:r>
+        <w:rPr>
+          <w:rStyle w:val="edit-btn"/>
+          <w:rFonts w:ascii="Times New Roman" w:hAnsi="Times New Roman" w:cs="Times New Roman"/>
+          <w:bCs/>
+          <w:sz w:val="24"/>
+          <w:szCs w:val="24"/>
+        </w:rPr>
+        <w:t>ll see the welcome message on the right side of the screen</w:t>
+      </w:r>
+      <w:r>
+        <w:rPr>
+          <w:rStyle w:val="edit-btn"/>
+          <w:rFonts w:ascii="Times New Roman" w:hAnsi="Times New Roman" w:cs="Times New Roman"/>
+          <w:bCs/>
+          <w:sz w:val="24"/>
+          <w:szCs w:val="24"/>
+        </w:rPr>
+        <w:t xml:space="preserve">, and your surveys will be listed on the left side of the screen in tabs. These tabs indicate whether the survey is active or “live,” contain a “Manage” button that will bring up the Survey Management </w:t>
+      </w:r>
+      <w:proofErr w:type="gramStart"/>
+      <w:r>
+        <w:rPr>
+          <w:rStyle w:val="edit-btn"/>
+          <w:rFonts w:ascii="Times New Roman" w:hAnsi="Times New Roman" w:cs="Times New Roman"/>
+          <w:bCs/>
+          <w:sz w:val="24"/>
+          <w:szCs w:val="24"/>
+        </w:rPr>
+        <w:t>screen, and</w:t>
+      </w:r>
+      <w:proofErr w:type="gramEnd"/>
+      <w:r>
+        <w:rPr>
+          <w:rStyle w:val="edit-btn"/>
+          <w:rFonts w:ascii="Times New Roman" w:hAnsi="Times New Roman" w:cs="Times New Roman"/>
+          <w:bCs/>
+          <w:sz w:val="24"/>
+          <w:szCs w:val="24"/>
+        </w:rPr>
+        <w:t xml:space="preserve"> </w:t>
+      </w:r>
+      <w:r>
+        <w:rPr>
+          <w:rStyle w:val="edit-btn"/>
+          <w:rFonts w:ascii="Times New Roman" w:hAnsi="Times New Roman" w:cs="Times New Roman"/>
+          <w:bCs/>
+          <w:sz w:val="24"/>
+          <w:szCs w:val="24"/>
+        </w:rPr>
+        <w:t xml:space="preserve">contain </w:t>
+      </w:r>
+      <w:r>
+        <w:rPr>
+          <w:rStyle w:val="edit-btn"/>
+          <w:rFonts w:ascii="Times New Roman" w:hAnsi="Times New Roman" w:cs="Times New Roman"/>
+          <w:bCs/>
+          <w:sz w:val="24"/>
+          <w:szCs w:val="24"/>
+        </w:rPr>
+        <w:t xml:space="preserve">an “Edit” button that allows the survey contents to be modified. </w:t>
+      </w:r>
+    </w:p>
+    <w:p>
+      <w:pPr>
+        <w:pStyle w:val="ListParagraph"/>
+        <w:spacing w:line="240" w:lineRule="auto"/>
+        <w:ind w:left="1080"/>
+        <w:rPr>
+          <w:rStyle w:val="edit-btn"/>
+          <w:rFonts w:ascii="Times New Roman" w:hAnsi="Times New Roman" w:cs="Times New Roman"/>
+          <w:sz w:val="24"/>
+          <w:szCs w:val="24"/>
+        </w:rPr>
+      </w:pPr>
+      <w:r>
+        <w:rPr>
+          <w:rStyle w:val="edit-btn"/>
+          <w:rFonts w:ascii="Times New Roman" w:hAnsi="Times New Roman" w:cs="Times New Roman"/>
+          <w:sz w:val="24"/>
+          <w:szCs w:val="24"/>
+        </w:rPr>
+        <w:t>The top of this column contains buttons that allow the administrator to create a new survey, view account information, or return to the Welcome screen.</w:t>
+      </w:r>
+    </w:p>
+    <w:p>
+      <w:pPr>
+        <w:pStyle w:val="ListParagraph"/>
+        <w:spacing w:line="240" w:lineRule="auto"/>
+        <w:rPr>
+          <w:rStyle w:val="edit-btn"/>
+          <w:rFonts w:ascii="Times New Roman" w:hAnsi="Times New Roman" w:cs="Times New Roman"/>
+          <w:sz w:val="24"/>
+          <w:szCs w:val="24"/>
+        </w:rPr>
+      </w:pPr>
+    </w:p>
+    <w:p>
+      <w:pPr>
+        <w:pStyle w:val="ListParagraph"/>
+        <w:numPr>
+          <w:ilvl w:val="0"/>
+          <w:numId w:val="8"/>
+        </w:numPr>
+        <w:spacing w:line="240" w:lineRule="auto"/>
+        <w:rPr>
+          <w:rStyle w:val="edit-btn"/>
+          <w:rFonts w:ascii="Times New Roman" w:hAnsi="Times New Roman" w:cs="Times New Roman"/>
+          <w:sz w:val="24"/>
+          <w:szCs w:val="24"/>
+        </w:rPr>
+      </w:pPr>
+      <w:r>
+        <w:rPr>
+          <w:rStyle w:val="edit-btn"/>
+          <w:rFonts w:ascii="Times New Roman" w:hAnsi="Times New Roman" w:cs="Times New Roman"/>
+          <w:sz w:val="24"/>
+          <w:szCs w:val="24"/>
+        </w:rPr>
+        <w:t xml:space="preserve">Copy the provided link that leads to the survey-taker (“user”) login page, along with the PIN, and email both to any entity that you wish to have </w:t>
+      </w:r>
+      <w:proofErr w:type="spellStart"/>
+      <w:r>
+        <w:rPr>
+          <w:rStyle w:val="edit-btn"/>
+          <w:rFonts w:ascii="Times New Roman" w:hAnsi="Times New Roman" w:cs="Times New Roman"/>
+          <w:sz w:val="24"/>
+          <w:szCs w:val="24"/>
+        </w:rPr>
+        <w:t>take</w:t>
+      </w:r>
+      <w:proofErr w:type="spellEnd"/>
+      <w:r>
+        <w:rPr>
+          <w:rStyle w:val="edit-btn"/>
+          <w:rFonts w:ascii="Times New Roman" w:hAnsi="Times New Roman" w:cs="Times New Roman"/>
+          <w:sz w:val="24"/>
+          <w:szCs w:val="24"/>
+        </w:rPr>
+        <w:t xml:space="preserve"> that survey. PINs can be used for any number of groups, and by any number of people in a group, but survey results can only be divided by PIN (using group names).</w:t>
+      </w:r>
+    </w:p>
+    <w:p>
+      <w:pPr>
+        <w:pStyle w:val="ListParagraph"/>
+        <w:spacing w:line="240" w:lineRule="auto"/>
+        <w:rPr>
+          <w:rStyle w:val="edit-btn"/>
+          <w:rFonts w:ascii="Times New Roman" w:hAnsi="Times New Roman" w:cs="Times New Roman"/>
+          <w:sz w:val="24"/>
+          <w:szCs w:val="24"/>
+        </w:rPr>
+      </w:pPr>
+    </w:p>
+    <w:p>
+      <w:pPr>
+        <w:pStyle w:val="ListParagraph"/>
+        <w:numPr>
+          <w:ilvl w:val="0"/>
+          <w:numId w:val="8"/>
+        </w:numPr>
+        <w:spacing w:line="240" w:lineRule="auto"/>
+        <w:rPr>
+          <w:rStyle w:val="edit-btn"/>
+          <w:rFonts w:ascii="Times New Roman" w:hAnsi="Times New Roman" w:cs="Times New Roman"/>
+          <w:sz w:val="24"/>
+          <w:szCs w:val="24"/>
+        </w:rPr>
+      </w:pPr>
+      <w:r>
+        <w:rPr>
+          <w:rStyle w:val="edit-btn"/>
+          <w:rFonts w:ascii="Times New Roman" w:hAnsi="Times New Roman" w:cs="Times New Roman"/>
+          <w:sz w:val="24"/>
+          <w:szCs w:val="24"/>
+        </w:rPr>
+        <w:t xml:space="preserve">When a user receives an email containing a link to a survey, they should click on the link, where they will see a screen that says “Take the Survey” at the top. There is a field marked “PIN” for the user to enter their PIN into, and a “Submit” button that will take them to the survey </w:t>
+      </w:r>
+      <w:r>
+        <w:rPr>
+          <w:rStyle w:val="edit-btn"/>
+          <w:rFonts w:ascii="Times New Roman" w:hAnsi="Times New Roman" w:cs="Times New Roman"/>
+          <w:sz w:val="24"/>
+          <w:szCs w:val="24"/>
+        </w:rPr>
+        <w:t>the PIN is designated for. No further instruction or information is provided to the user until they log in, so the administrator may want to include basic information such as the source and reason for the survey in the email with the link.</w:t>
+      </w:r>
+      <w:r>
+        <w:rPr>
+          <w:rStyle w:val="edit-btn"/>
+          <w:rFonts w:ascii="Times New Roman" w:hAnsi="Times New Roman" w:cs="Times New Roman"/>
+          <w:sz w:val="24"/>
+          <w:szCs w:val="24"/>
+        </w:rPr>
+        <w:t xml:space="preserve"> The anonymity (or lack thereof, if the recipients are chosen specifically) should also be mentioned in the invitation email.</w:t>
+      </w:r>
+    </w:p>
+    <w:p>
+      <w:pPr>
+        <w:pStyle w:val="ListParagraph"/>
+        <w:spacing w:line="240" w:lineRule="auto"/>
+        <w:rPr>
+          <w:rStyle w:val="edit-btn"/>
+          <w:rFonts w:ascii="Times New Roman" w:hAnsi="Times New Roman" w:cs="Times New Roman"/>
+          <w:sz w:val="24"/>
+          <w:szCs w:val="24"/>
+        </w:rPr>
+      </w:pPr>
+    </w:p>
+    <w:p>
+      <w:pPr>
+        <w:pStyle w:val="ListParagraph"/>
+        <w:numPr>
+          <w:ilvl w:val="0"/>
+          <w:numId w:val="8"/>
+        </w:numPr>
+        <w:spacing w:line="240" w:lineRule="auto"/>
+        <w:rPr>
+          <w:rStyle w:val="edit-btn"/>
+          <w:rFonts w:ascii="Times New Roman" w:hAnsi="Times New Roman" w:cs="Times New Roman"/>
+          <w:sz w:val="24"/>
+          <w:szCs w:val="24"/>
+        </w:rPr>
+      </w:pPr>
+      <w:r>
+        <w:rPr>
+          <w:rStyle w:val="edit-btn"/>
+          <w:rFonts w:ascii="Times New Roman" w:hAnsi="Times New Roman" w:cs="Times New Roman"/>
+          <w:sz w:val="24"/>
+          <w:szCs w:val="24"/>
+        </w:rPr>
+        <w:t xml:space="preserve">When a user completes and submits the survey, the results will automatically be combined with the other results for that </w:t>
+      </w:r>
+      <w:proofErr w:type="gramStart"/>
+      <w:r>
+        <w:rPr>
+          <w:rStyle w:val="edit-btn"/>
+          <w:rFonts w:ascii="Times New Roman" w:hAnsi="Times New Roman" w:cs="Times New Roman"/>
+          <w:sz w:val="24"/>
+          <w:szCs w:val="24"/>
+        </w:rPr>
+        <w:t>survey, and</w:t>
+      </w:r>
+      <w:proofErr w:type="gramEnd"/>
+      <w:r>
+        <w:rPr>
+          <w:rStyle w:val="edit-btn"/>
+          <w:rFonts w:ascii="Times New Roman" w:hAnsi="Times New Roman" w:cs="Times New Roman"/>
+          <w:sz w:val="24"/>
+          <w:szCs w:val="24"/>
+        </w:rPr>
+        <w:t xml:space="preserve"> will be displayed on the administrator dashboard when the survey is selected.</w:t>
+      </w:r>
+    </w:p>
+    <w:p>
+      <w:pPr>
+        <w:pStyle w:val="ListParagraph"/>
+        <w:spacing w:line="240" w:lineRule="auto"/>
+        <w:rPr>
+          <w:rStyle w:val="edit-btn"/>
+          <w:rFonts w:ascii="Times New Roman" w:hAnsi="Times New Roman" w:cs="Times New Roman"/>
+          <w:sz w:val="24"/>
+          <w:szCs w:val="24"/>
+        </w:rPr>
+      </w:pPr>
+    </w:p>
+    <w:p>
+      <w:pPr>
+        <w:pStyle w:val="ListParagraph"/>
+        <w:numPr>
+          <w:ilvl w:val="0"/>
+          <w:numId w:val="8"/>
+        </w:numPr>
+        <w:spacing w:line="240" w:lineRule="auto"/>
+        <w:rPr>
+          <w:rStyle w:val="edit-btn"/>
+          <w:rFonts w:ascii="Times New Roman" w:hAnsi="Times New Roman" w:cs="Times New Roman"/>
+          <w:sz w:val="24"/>
+          <w:szCs w:val="24"/>
+        </w:rPr>
+      </w:pPr>
+      <w:r>
+        <w:rPr>
+          <w:rStyle w:val="edit-btn"/>
+          <w:rFonts w:ascii="Times New Roman" w:hAnsi="Times New Roman" w:cs="Times New Roman"/>
+          <w:sz w:val="24"/>
+          <w:szCs w:val="24"/>
+        </w:rPr>
+        <w:t xml:space="preserve">If a survey tab is selected by clicking anywhere on it besides the two buttons, the results that have been returned for that survey are displayed on the left. The default view is the average result across all groups, which can also be selected using the “All Groups” button at the top right of the panel. Results for each PIN that was distributed for this survey can be viewed individually by clicking on the appropriate group name at the top left of the panel. The panel displays the number of responses, the average time it took for recipients to complete the survey, the standard deviation of the times (this exists to give the administrator an indication if a very few respondents took a very long time to complete the survey – for instance, if someone left it open on a screen and went to lunch), and the average level (“RLEVEL”) that the respondents reached in the section continuum. Obviously, this part is only pertinent if the survey is weighted and </w:t>
+      </w:r>
+      <w:proofErr w:type="gramStart"/>
+      <w:r>
+        <w:rPr>
+          <w:rStyle w:val="edit-btn"/>
+          <w:rFonts w:ascii="Times New Roman" w:hAnsi="Times New Roman" w:cs="Times New Roman"/>
+          <w:sz w:val="24"/>
+          <w:szCs w:val="24"/>
+        </w:rPr>
+        <w:t>scored, and</w:t>
+      </w:r>
+      <w:proofErr w:type="gramEnd"/>
+      <w:r>
+        <w:rPr>
+          <w:rStyle w:val="edit-btn"/>
+          <w:rFonts w:ascii="Times New Roman" w:hAnsi="Times New Roman" w:cs="Times New Roman"/>
+          <w:sz w:val="24"/>
+          <w:szCs w:val="24"/>
+        </w:rPr>
+        <w:t xml:space="preserve"> has more than one section. The bottom of the screen contains two buttons. One allows for results to be viewed in graph form, and the other allows for the results to be exported for use with other software, such as Excel. The rest of the right column displays the results of each question in the survey for whatever group is selected, and a bar graph with text indicating the percentage of respondents who chose a given answer. The bar graph for the correct answer to a question (if there is one) will be shaded green. Others will be shaded blue.</w:t>
+      </w:r>
+    </w:p>
+    <w:p>
+      <w:pPr>
+        <w:pStyle w:val="ListParagraph"/>
+        <w:spacing w:line="240" w:lineRule="auto"/>
+        <w:rPr>
+          <w:rStyle w:val="edit-btn"/>
+          <w:rFonts w:ascii="Times New Roman" w:hAnsi="Times New Roman" w:cs="Times New Roman"/>
+          <w:sz w:val="24"/>
+          <w:szCs w:val="24"/>
+        </w:rPr>
+      </w:pPr>
+    </w:p>
+    <w:p>
+      <w:pPr>
+        <w:pStyle w:val="ListParagraph"/>
+        <w:numPr>
+          <w:ilvl w:val="0"/>
+          <w:numId w:val="8"/>
+        </w:numPr>
+        <w:spacing w:line="240" w:lineRule="auto"/>
+        <w:rPr>
+          <w:rStyle w:val="edit-btn"/>
+          <w:rFonts w:ascii="Times New Roman" w:hAnsi="Times New Roman" w:cs="Times New Roman"/>
+          <w:sz w:val="24"/>
+          <w:szCs w:val="24"/>
+        </w:rPr>
+      </w:pPr>
+      <w:r>
+        <w:rPr>
+          <w:rStyle w:val="edit-btn"/>
+          <w:rFonts w:ascii="Times New Roman" w:hAnsi="Times New Roman" w:cs="Times New Roman"/>
+          <w:sz w:val="24"/>
+          <w:szCs w:val="24"/>
+        </w:rPr>
+        <w:t>The “My Account” button allows the administrator to change the email address associated with the account, or change passwords, or both. The user name associated with the account cannot be changed, but an administrator can have as many different accounts as they deem necessary.</w:t>
+      </w:r>
+    </w:p>
+    <w:p>
+      <w:pPr>
+        <w:spacing w:line="240" w:lineRule="auto"/>
+        <w:rPr>
+          <w:rStyle w:val="edit-btn"/>
+          <w:rFonts w:ascii="Times New Roman" w:hAnsi="Times New Roman" w:cs="Times New Roman"/>
+          <w:sz w:val="24"/>
+          <w:szCs w:val="24"/>
+        </w:rPr>
+      </w:pPr>
+    </w:p>
+    <w:p>
+      <w:pPr>
+        <w:pStyle w:val="ListParagraph"/>
+        <w:numPr>
+          <w:ilvl w:val="0"/>
+          <w:numId w:val="8"/>
+        </w:numPr>
+        <w:spacing w:line="240" w:lineRule="auto"/>
+        <w:rPr>
+          <w:rStyle w:val="edit-btn"/>
+          <w:rFonts w:ascii="Times New Roman" w:hAnsi="Times New Roman" w:cs="Times New Roman"/>
+          <w:sz w:val="24"/>
+          <w:szCs w:val="24"/>
+        </w:rPr>
+      </w:pPr>
+      <w:r>
+        <w:rPr>
+          <w:rStyle w:val="edit-btn"/>
+          <w:rFonts w:ascii="Times New Roman" w:hAnsi="Times New Roman" w:cs="Times New Roman"/>
+          <w:sz w:val="24"/>
+          <w:szCs w:val="24"/>
+        </w:rPr>
+        <w:t xml:space="preserve">The Notifications button </w:t>
+      </w:r>
+      <w:r>
+        <w:rPr>
+          <w:rStyle w:val="edit-btn"/>
+          <w:rFonts w:ascii="Times New Roman" w:hAnsi="Times New Roman" w:cs="Times New Roman"/>
+          <w:sz w:val="24"/>
+          <w:szCs w:val="24"/>
+        </w:rPr>
+        <w:t>at the bottom left of the dashboard is used to see a list of completed surveys and user comments that have been submitted since the administrator was last logged in, categorized by survey name.</w:t>
+      </w:r>
+    </w:p>
+    <w:p>
+      <w:pPr>
+        <w:spacing w:line="240" w:lineRule="auto"/>
+        <w:rPr>
+          <w:rStyle w:val="edit-btn"/>
+          <w:rFonts w:ascii="Times New Roman" w:hAnsi="Times New Roman" w:cs="Times New Roman"/>
+          <w:sz w:val="24"/>
+          <w:szCs w:val="24"/>
+        </w:rPr>
+      </w:pPr>
+    </w:p>
+    <w:p>
+      <w:pPr>
+        <w:pStyle w:val="ListParagraph"/>
+        <w:numPr>
+          <w:ilvl w:val="0"/>
+          <w:numId w:val="8"/>
+        </w:numPr>
+        <w:spacing w:line="240" w:lineRule="auto"/>
+        <w:rPr>
+          <w:rStyle w:val="edit-btn"/>
+          <w:rFonts w:ascii="Times New Roman" w:hAnsi="Times New Roman" w:cs="Times New Roman"/>
+          <w:sz w:val="24"/>
+          <w:szCs w:val="24"/>
+        </w:rPr>
+      </w:pPr>
+      <w:r>
+        <w:rPr>
+          <w:rStyle w:val="edit-btn"/>
+          <w:rFonts w:ascii="Times New Roman" w:hAnsi="Times New Roman" w:cs="Times New Roman"/>
+          <w:sz w:val="24"/>
+          <w:szCs w:val="24"/>
+        </w:rPr>
+        <w:t>Below the Notification button is a “Log Out” button, to log out of your account.</w:t>
+      </w:r>
+    </w:p>
+    <w:p>
+      <w:pPr>
+        <w:pStyle w:val="ListParagraph"/>
+        <w:rPr>
+          <w:rStyle w:val="edit-btn"/>
+          <w:rFonts w:ascii="Times New Roman" w:hAnsi="Times New Roman" w:cs="Times New Roman"/>
+          <w:sz w:val="24"/>
+          <w:szCs w:val="24"/>
+        </w:rPr>
+      </w:pPr>
+    </w:p>
+    <w:p>
+      <w:pPr>
+        <w:pStyle w:val="ListParagraph"/>
+        <w:numPr>
+          <w:ilvl w:val="0"/>
+          <w:numId w:val="8"/>
+        </w:numPr>
+        <w:spacing w:line="240" w:lineRule="auto"/>
+        <w:rPr>
+          <w:rStyle w:val="edit-btn"/>
+          <w:rFonts w:ascii="Times New Roman" w:hAnsi="Times New Roman" w:cs="Times New Roman"/>
+          <w:sz w:val="24"/>
+          <w:szCs w:val="24"/>
+        </w:rPr>
+      </w:pPr>
+      <w:r>
+        <w:rPr>
+          <w:rStyle w:val="edit-btn"/>
+          <w:rFonts w:ascii="Times New Roman" w:hAnsi="Times New Roman" w:cs="Times New Roman"/>
+          <w:sz w:val="24"/>
+          <w:szCs w:val="24"/>
+        </w:rPr>
+        <w:t>At any time, the EWU logo or the “University Survey System” text can be used to visit the user (survey-taker) login page. There is also a link</w:t>
+      </w:r>
+      <w:r>
+        <w:rPr>
+          <w:rStyle w:val="edit-btn"/>
+          <w:rFonts w:ascii="Times New Roman" w:hAnsi="Times New Roman" w:cs="Times New Roman"/>
+          <w:sz w:val="24"/>
+          <w:szCs w:val="24"/>
+        </w:rPr>
+        <w:t>, if it is activated by the administrator, to the Administrator Account Creation page, and a link to the Administrator Login page.</w:t>
+      </w:r>
+      <w:r>
+        <w:rPr>
+          <w:rStyle w:val="edit-btn"/>
+          <w:rFonts w:ascii="Times New Roman" w:hAnsi="Times New Roman" w:cs="Times New Roman"/>
+          <w:sz w:val="24"/>
+          <w:szCs w:val="24"/>
+        </w:rPr>
+        <w:t xml:space="preserve"> There is a link to a Help menu, where information about the software, contact information, and the User Guide can be accessed.</w:t>
+      </w:r>
+    </w:p>
+    <w:p>
+      <w:pPr>
+        <w:pStyle w:val="ListParagraph"/>
+        <w:rPr>
+          <w:rStyle w:val="edit-btn"/>
+          <w:rFonts w:ascii="Times New Roman" w:hAnsi="Times New Roman" w:cs="Times New Roman"/>
+          <w:sz w:val="24"/>
+          <w:szCs w:val="24"/>
+        </w:rPr>
+      </w:pPr>
+    </w:p>
+    <w:p>
+      <w:pPr>
+        <w:pStyle w:val="ListParagraph"/>
+        <w:numPr>
+          <w:ilvl w:val="0"/>
+          <w:numId w:val="8"/>
+        </w:numPr>
+        <w:spacing w:line="240" w:lineRule="auto"/>
+        <w:rPr>
+          <w:rStyle w:val="edit-btn"/>
+          <w:rFonts w:ascii="Times New Roman" w:hAnsi="Times New Roman" w:cs="Times New Roman"/>
+          <w:sz w:val="24"/>
+          <w:szCs w:val="24"/>
+        </w:rPr>
+      </w:pPr>
+      <w:r>
+        <w:rPr>
+          <w:rStyle w:val="edit-btn"/>
+          <w:rFonts w:ascii="Times New Roman" w:hAnsi="Times New Roman" w:cs="Times New Roman"/>
+          <w:sz w:val="24"/>
+          <w:szCs w:val="24"/>
+        </w:rPr>
+        <w:t xml:space="preserve">On the “User Login” page, if the administrator loses or forgets a password to an account, the </w:t>
+      </w:r>
+      <w:r>
+        <w:rPr>
+          <w:rStyle w:val="edit-btn"/>
+          <w:rFonts w:ascii="Times New Roman" w:hAnsi="Times New Roman" w:cs="Times New Roman"/>
+          <w:i/>
+          <w:sz w:val="24"/>
+          <w:szCs w:val="24"/>
+        </w:rPr>
+        <w:t>forgot username/password</w:t>
+      </w:r>
+      <w:r>
+        <w:rPr>
+          <w:rStyle w:val="edit-btn"/>
+          <w:rFonts w:ascii="Times New Roman" w:hAnsi="Times New Roman" w:cs="Times New Roman"/>
+          <w:sz w:val="24"/>
+          <w:szCs w:val="24"/>
+        </w:rPr>
+        <w:t xml:space="preserve"> button can be clicked. On the page that appears, a user name or email address can be entered to reset the password for the corresponding account. When submitted, a link to the Password Reset page will be sent to the email address associated with the account. The link can only be used </w:t>
+      </w:r>
+      <w:proofErr w:type="gramStart"/>
+      <w:r>
+        <w:rPr>
+          <w:rStyle w:val="edit-btn"/>
+          <w:rFonts w:ascii="Times New Roman" w:hAnsi="Times New Roman" w:cs="Times New Roman"/>
+          <w:sz w:val="24"/>
+          <w:szCs w:val="24"/>
+        </w:rPr>
+        <w:t>once, and</w:t>
+      </w:r>
+      <w:proofErr w:type="gramEnd"/>
+      <w:r>
+        <w:rPr>
+          <w:rStyle w:val="edit-btn"/>
+          <w:rFonts w:ascii="Times New Roman" w:hAnsi="Times New Roman" w:cs="Times New Roman"/>
+          <w:sz w:val="24"/>
+          <w:szCs w:val="24"/>
+        </w:rPr>
+        <w:t xml:space="preserve"> will expire 30 minutes after it is created. If the link is not used within that time, </w:t>
+      </w:r>
+      <w:r>
+        <w:rPr>
+          <w:rStyle w:val="edit-btn"/>
+          <w:rFonts w:ascii="Times New Roman" w:hAnsi="Times New Roman" w:cs="Times New Roman"/>
+          <w:sz w:val="24"/>
+          <w:szCs w:val="24"/>
+        </w:rPr>
+        <w:t>the administrator will be redirected, and will have to start the process over on the Administrator Login page.</w:t>
+      </w:r>
+      <w:r>
+        <w:rPr>
+          <w:rStyle w:val="edit-btn"/>
+          <w:rFonts w:ascii="Times New Roman" w:hAnsi="Times New Roman" w:cs="Times New Roman"/>
+          <w:sz w:val="24"/>
+          <w:szCs w:val="24"/>
+        </w:rPr>
+        <w:t xml:space="preserve"> </w:t>
       </w:r>
     </w:p>
     <w:p>
@@ -1447,17 +2620,36 @@
     </w:p>
     <w:p>
       <w:pPr>
+        <w:pStyle w:val="NoSpacing"/>
+        <w:ind w:left="720"/>
+        <w:rPr>
+          <w:rStyle w:val="BookTitle"/>
+          <w:rFonts w:ascii="Times New Roman" w:hAnsi="Times New Roman" w:cs="Times New Roman"/>
+          <w:b w:val="0"/>
+          <w:i w:val="0"/>
+          <w:color w:val="FF0000"/>
+          <w:sz w:val="32"/>
+          <w:szCs w:val="32"/>
+        </w:rPr>
+      </w:pPr>
+    </w:p>
+    <w:p>
+      <w:pPr>
         <w:pStyle w:val="ListParagraph"/>
-        <w:numPr>
-          <w:ilvl w:val="0"/>
-          <w:numId w:val="6"/>
-        </w:numPr>
-        <w:rPr>
+        <w:rPr>
+          <w:rFonts w:ascii="Times New Roman" w:hAnsi="Times New Roman" w:cs="Times New Roman"/>
+          <w:sz w:val="24"/>
+          <w:szCs w:val="24"/>
           <w:lang w:eastAsia="zh-CN" w:bidi="hi-IN"/>
         </w:rPr>
       </w:pPr>
-      <w:r>
-        <w:rPr>
+      <w:bookmarkStart w:id="0" w:name="_GoBack"/>
+      <w:bookmarkEnd w:id="0"/>
+      <w:r>
+        <w:rPr>
+          <w:rFonts w:ascii="Times New Roman" w:hAnsi="Times New Roman" w:cs="Times New Roman"/>
+          <w:sz w:val="24"/>
+          <w:szCs w:val="24"/>
           <w:lang w:eastAsia="zh-CN" w:bidi="hi-IN"/>
         </w:rPr>
         <w:t xml:space="preserve">Any inquiries, requests, or bug reports can be directed to the Eastern Washington University Computer Science department. In order to access the </w:t>
@@ -1465,6 +2657,9 @@
       <w:proofErr w:type="gramStart"/>
       <w:r>
         <w:rPr>
+          <w:rFonts w:ascii="Times New Roman" w:hAnsi="Times New Roman" w:cs="Times New Roman"/>
+          <w:sz w:val="24"/>
+          <w:szCs w:val="24"/>
           <w:lang w:eastAsia="zh-CN" w:bidi="hi-IN"/>
         </w:rPr>
         <w:t>resources</w:t>
@@ -1472,6 +2667,9 @@
       <w:proofErr w:type="gramEnd"/>
       <w:r>
         <w:rPr>
+          <w:rFonts w:ascii="Times New Roman" w:hAnsi="Times New Roman" w:cs="Times New Roman"/>
+          <w:sz w:val="24"/>
+          <w:szCs w:val="24"/>
           <w:lang w:eastAsia="zh-CN" w:bidi="hi-IN"/>
         </w:rPr>
         <w:t xml:space="preserve"> you need, please mention that this software was a project for the Senior Project/Senior Capstone classes, led by Brian Kamp, during winter quarter of 2017 and spring quarter of 2018. </w:t>
@@ -1482,11 +2680,17 @@
         <w:spacing w:after="0" w:line="240" w:lineRule="auto"/>
         <w:ind w:left="720"/>
         <w:rPr>
+          <w:rFonts w:ascii="Times New Roman" w:hAnsi="Times New Roman" w:cs="Times New Roman"/>
+          <w:sz w:val="24"/>
+          <w:szCs w:val="24"/>
           <w:lang w:eastAsia="zh-CN" w:bidi="hi-IN"/>
         </w:rPr>
       </w:pPr>
       <w:r>
         <w:rPr>
+          <w:rFonts w:ascii="Times New Roman" w:hAnsi="Times New Roman" w:cs="Times New Roman"/>
+          <w:sz w:val="24"/>
+          <w:szCs w:val="24"/>
           <w:lang w:eastAsia="zh-CN" w:bidi="hi-IN"/>
         </w:rPr>
         <w:t>EWU Computer Science</w:t>
@@ -1497,11 +2701,17 @@
         <w:spacing w:after="0" w:line="240" w:lineRule="auto"/>
         <w:ind w:left="720"/>
         <w:rPr>
+          <w:rFonts w:ascii="Times New Roman" w:hAnsi="Times New Roman" w:cs="Times New Roman"/>
+          <w:sz w:val="24"/>
+          <w:szCs w:val="24"/>
           <w:lang w:eastAsia="zh-CN" w:bidi="hi-IN"/>
         </w:rPr>
       </w:pPr>
       <w:r>
         <w:rPr>
+          <w:rFonts w:ascii="Times New Roman" w:hAnsi="Times New Roman" w:cs="Times New Roman"/>
+          <w:sz w:val="24"/>
+          <w:szCs w:val="24"/>
           <w:lang w:eastAsia="zh-CN" w:bidi="hi-IN"/>
         </w:rPr>
         <w:t>319F CEB</w:t>
@@ -1512,11 +2722,17 @@
         <w:spacing w:after="0" w:line="240" w:lineRule="auto"/>
         <w:ind w:left="720"/>
         <w:rPr>
+          <w:rFonts w:ascii="Times New Roman" w:hAnsi="Times New Roman" w:cs="Times New Roman"/>
+          <w:sz w:val="24"/>
+          <w:szCs w:val="24"/>
           <w:lang w:eastAsia="zh-CN" w:bidi="hi-IN"/>
         </w:rPr>
       </w:pPr>
       <w:r>
         <w:rPr>
+          <w:rFonts w:ascii="Times New Roman" w:hAnsi="Times New Roman" w:cs="Times New Roman"/>
+          <w:sz w:val="24"/>
+          <w:szCs w:val="24"/>
           <w:lang w:eastAsia="zh-CN" w:bidi="hi-IN"/>
         </w:rPr>
         <w:t>Cheney WA 99004</w:t>
@@ -1527,11 +2743,17 @@
         <w:spacing w:after="0" w:line="240" w:lineRule="auto"/>
         <w:ind w:left="720"/>
         <w:rPr>
+          <w:rFonts w:ascii="Times New Roman" w:hAnsi="Times New Roman" w:cs="Times New Roman"/>
+          <w:sz w:val="24"/>
+          <w:szCs w:val="24"/>
           <w:lang w:eastAsia="zh-CN" w:bidi="hi-IN"/>
         </w:rPr>
       </w:pPr>
       <w:r>
         <w:rPr>
+          <w:rFonts w:ascii="Times New Roman" w:hAnsi="Times New Roman" w:cs="Times New Roman"/>
+          <w:sz w:val="24"/>
+          <w:szCs w:val="24"/>
           <w:lang w:eastAsia="zh-CN" w:bidi="hi-IN"/>
         </w:rPr>
         <w:t>Phone: 509.359.6260</w:t>
@@ -1542,11 +2764,17 @@
         <w:spacing w:after="0" w:line="240" w:lineRule="auto"/>
         <w:ind w:left="720"/>
         <w:rPr>
+          <w:rFonts w:ascii="Times New Roman" w:hAnsi="Times New Roman" w:cs="Times New Roman"/>
+          <w:sz w:val="24"/>
+          <w:szCs w:val="24"/>
           <w:lang w:eastAsia="zh-CN" w:bidi="hi-IN"/>
         </w:rPr>
       </w:pPr>
       <w:r>
         <w:rPr>
+          <w:rFonts w:ascii="Times New Roman" w:hAnsi="Times New Roman" w:cs="Times New Roman"/>
+          <w:sz w:val="24"/>
+          <w:szCs w:val="24"/>
           <w:lang w:eastAsia="zh-CN" w:bidi="hi-IN"/>
         </w:rPr>
         <w:t>Fax: 509.359.2215</w:t>
@@ -1557,11 +2785,17 @@
         <w:spacing w:after="0" w:line="240" w:lineRule="auto"/>
         <w:ind w:left="720"/>
         <w:rPr>
+          <w:rFonts w:ascii="Times New Roman" w:hAnsi="Times New Roman" w:cs="Times New Roman"/>
+          <w:sz w:val="24"/>
+          <w:szCs w:val="24"/>
           <w:lang w:eastAsia="zh-CN" w:bidi="hi-IN"/>
         </w:rPr>
       </w:pPr>
       <w:r>
         <w:rPr>
+          <w:rFonts w:ascii="Times New Roman" w:hAnsi="Times New Roman" w:cs="Times New Roman"/>
+          <w:sz w:val="24"/>
+          <w:szCs w:val="24"/>
           <w:lang w:eastAsia="zh-CN" w:bidi="hi-IN"/>
         </w:rPr>
         <w:t>Email: compsci@ewu.edu</w:t>
@@ -1572,6 +2806,9 @@
         <w:spacing w:after="0" w:line="240" w:lineRule="auto"/>
         <w:ind w:left="720"/>
         <w:rPr>
+          <w:rFonts w:ascii="Times New Roman" w:hAnsi="Times New Roman" w:cs="Times New Roman"/>
+          <w:sz w:val="24"/>
+          <w:szCs w:val="24"/>
           <w:lang w:eastAsia="zh-CN" w:bidi="hi-IN"/>
         </w:rPr>
       </w:pPr>
@@ -1581,6 +2818,9 @@
         <w:spacing w:after="0" w:line="240" w:lineRule="auto"/>
         <w:ind w:left="720"/>
         <w:rPr>
+          <w:rFonts w:ascii="Times New Roman" w:hAnsi="Times New Roman" w:cs="Times New Roman"/>
+          <w:sz w:val="24"/>
+          <w:szCs w:val="24"/>
           <w:lang w:eastAsia="zh-CN" w:bidi="hi-IN"/>
         </w:rPr>
       </w:pPr>
@@ -1590,11 +2830,17 @@
         <w:spacing w:after="0" w:line="240" w:lineRule="auto"/>
         <w:ind w:left="720"/>
         <w:rPr>
+          <w:rFonts w:ascii="Times New Roman" w:hAnsi="Times New Roman" w:cs="Times New Roman"/>
+          <w:sz w:val="24"/>
+          <w:szCs w:val="24"/>
           <w:lang w:eastAsia="zh-CN" w:bidi="hi-IN"/>
         </w:rPr>
       </w:pPr>
       <w:r>
         <w:rPr>
+          <w:rFonts w:ascii="Times New Roman" w:hAnsi="Times New Roman" w:cs="Times New Roman"/>
+          <w:sz w:val="24"/>
+          <w:szCs w:val="24"/>
           <w:lang w:eastAsia="zh-CN" w:bidi="hi-IN"/>
         </w:rPr>
         <w:t>Eastern Washington University</w:t>
@@ -1605,11 +2851,17 @@
         <w:spacing w:after="0" w:line="240" w:lineRule="auto"/>
         <w:ind w:left="720"/>
         <w:rPr>
+          <w:rFonts w:ascii="Times New Roman" w:hAnsi="Times New Roman" w:cs="Times New Roman"/>
+          <w:sz w:val="24"/>
+          <w:szCs w:val="24"/>
           <w:lang w:eastAsia="zh-CN" w:bidi="hi-IN"/>
         </w:rPr>
       </w:pPr>
       <w:r>
         <w:rPr>
+          <w:rFonts w:ascii="Times New Roman" w:hAnsi="Times New Roman" w:cs="Times New Roman"/>
+          <w:sz w:val="24"/>
+          <w:szCs w:val="24"/>
           <w:lang w:eastAsia="zh-CN" w:bidi="hi-IN"/>
         </w:rPr>
         <w:t>526 5th St.</w:t>
@@ -1620,11 +2872,17 @@
         <w:spacing w:after="0" w:line="240" w:lineRule="auto"/>
         <w:ind w:left="720"/>
         <w:rPr>
+          <w:rFonts w:ascii="Times New Roman" w:hAnsi="Times New Roman" w:cs="Times New Roman"/>
+          <w:sz w:val="24"/>
+          <w:szCs w:val="24"/>
           <w:lang w:eastAsia="zh-CN" w:bidi="hi-IN"/>
         </w:rPr>
       </w:pPr>
       <w:r>
         <w:rPr>
+          <w:rFonts w:ascii="Times New Roman" w:hAnsi="Times New Roman" w:cs="Times New Roman"/>
+          <w:sz w:val="24"/>
+          <w:szCs w:val="24"/>
           <w:lang w:eastAsia="zh-CN" w:bidi="hi-IN"/>
         </w:rPr>
         <w:t>Cheney, WA 99004</w:t>
@@ -1635,11 +2893,17 @@
         <w:spacing w:after="0" w:line="240" w:lineRule="auto"/>
         <w:ind w:left="720"/>
         <w:rPr>
+          <w:rFonts w:ascii="Times New Roman" w:hAnsi="Times New Roman" w:cs="Times New Roman"/>
+          <w:sz w:val="24"/>
+          <w:szCs w:val="24"/>
           <w:lang w:eastAsia="zh-CN" w:bidi="hi-IN"/>
         </w:rPr>
       </w:pPr>
       <w:r>
         <w:rPr>
+          <w:rFonts w:ascii="Times New Roman" w:hAnsi="Times New Roman" w:cs="Times New Roman"/>
+          <w:sz w:val="24"/>
+          <w:szCs w:val="24"/>
           <w:lang w:eastAsia="zh-CN" w:bidi="hi-IN"/>
         </w:rPr>
         <w:t>Phone: 509.359.6200</w:t>
@@ -1648,6 +2912,11 @@
     <w:p>
       <w:pPr>
         <w:spacing w:after="0" w:line="240" w:lineRule="auto"/>
+        <w:rPr>
+          <w:rFonts w:ascii="Times New Roman" w:hAnsi="Times New Roman" w:cs="Times New Roman"/>
+          <w:sz w:val="24"/>
+          <w:szCs w:val="24"/>
+        </w:rPr>
       </w:pPr>
     </w:p>
     <w:sectPr>
@@ -1978,6 +3247,184 @@
     </w:lvl>
   </w:abstractNum>
   <w:abstractNum w:abstractNumId="3" w15:restartNumberingAfterBreak="0">
+    <w:nsid w:val="29E72ECC"/>
+    <w:multiLevelType w:val="hybridMultilevel"/>
+    <w:tmpl w:val="AF86343E"/>
+    <w:lvl w:ilvl="0" w:tplc="0409000F">
+      <w:start w:val="1"/>
+      <w:numFmt w:val="decimal"/>
+      <w:lvlText w:val="%1."/>
+      <w:lvlJc w:val="left"/>
+      <w:pPr>
+        <w:ind w:left="720" w:hanging="360"/>
+      </w:pPr>
+      <w:rPr>
+        <w:rFonts w:hint="default"/>
+      </w:rPr>
+    </w:lvl>
+    <w:lvl w:ilvl="1" w:tplc="04090019">
+      <w:start w:val="1"/>
+      <w:numFmt w:val="lowerLetter"/>
+      <w:lvlText w:val="%2."/>
+      <w:lvlJc w:val="left"/>
+      <w:pPr>
+        <w:ind w:left="1440" w:hanging="360"/>
+      </w:pPr>
+    </w:lvl>
+    <w:lvl w:ilvl="2" w:tplc="0409001B" w:tentative="1">
+      <w:start w:val="1"/>
+      <w:numFmt w:val="lowerRoman"/>
+      <w:lvlText w:val="%3."/>
+      <w:lvlJc w:val="right"/>
+      <w:pPr>
+        <w:ind w:left="2160" w:hanging="180"/>
+      </w:pPr>
+    </w:lvl>
+    <w:lvl w:ilvl="3" w:tplc="0409000F" w:tentative="1">
+      <w:start w:val="1"/>
+      <w:numFmt w:val="decimal"/>
+      <w:lvlText w:val="%4."/>
+      <w:lvlJc w:val="left"/>
+      <w:pPr>
+        <w:ind w:left="2880" w:hanging="360"/>
+      </w:pPr>
+    </w:lvl>
+    <w:lvl w:ilvl="4" w:tplc="04090019" w:tentative="1">
+      <w:start w:val="1"/>
+      <w:numFmt w:val="lowerLetter"/>
+      <w:lvlText w:val="%5."/>
+      <w:lvlJc w:val="left"/>
+      <w:pPr>
+        <w:ind w:left="3600" w:hanging="360"/>
+      </w:pPr>
+    </w:lvl>
+    <w:lvl w:ilvl="5" w:tplc="0409001B" w:tentative="1">
+      <w:start w:val="1"/>
+      <w:numFmt w:val="lowerRoman"/>
+      <w:lvlText w:val="%6."/>
+      <w:lvlJc w:val="right"/>
+      <w:pPr>
+        <w:ind w:left="4320" w:hanging="180"/>
+      </w:pPr>
+    </w:lvl>
+    <w:lvl w:ilvl="6" w:tplc="0409000F" w:tentative="1">
+      <w:start w:val="1"/>
+      <w:numFmt w:val="decimal"/>
+      <w:lvlText w:val="%7."/>
+      <w:lvlJc w:val="left"/>
+      <w:pPr>
+        <w:ind w:left="5040" w:hanging="360"/>
+      </w:pPr>
+    </w:lvl>
+    <w:lvl w:ilvl="7" w:tplc="04090019" w:tentative="1">
+      <w:start w:val="1"/>
+      <w:numFmt w:val="lowerLetter"/>
+      <w:lvlText w:val="%8."/>
+      <w:lvlJc w:val="left"/>
+      <w:pPr>
+        <w:ind w:left="5760" w:hanging="360"/>
+      </w:pPr>
+    </w:lvl>
+    <w:lvl w:ilvl="8" w:tplc="0409001B" w:tentative="1">
+      <w:start w:val="1"/>
+      <w:numFmt w:val="lowerRoman"/>
+      <w:lvlText w:val="%9."/>
+      <w:lvlJc w:val="right"/>
+      <w:pPr>
+        <w:ind w:left="6480" w:hanging="180"/>
+      </w:pPr>
+    </w:lvl>
+  </w:abstractNum>
+  <w:abstractNum w:abstractNumId="4" w15:restartNumberingAfterBreak="0">
+    <w:nsid w:val="2C1430D7"/>
+    <w:multiLevelType w:val="hybridMultilevel"/>
+    <w:tmpl w:val="C6880AD6"/>
+    <w:lvl w:ilvl="0" w:tplc="0DF006A8">
+      <w:start w:val="1"/>
+      <w:numFmt w:val="decimal"/>
+      <w:lvlText w:val="%1."/>
+      <w:lvlJc w:val="left"/>
+      <w:pPr>
+        <w:ind w:left="900" w:hanging="360"/>
+      </w:pPr>
+      <w:rPr>
+        <w:rFonts w:hint="default"/>
+      </w:rPr>
+    </w:lvl>
+    <w:lvl w:ilvl="1" w:tplc="04090019" w:tentative="1">
+      <w:start w:val="1"/>
+      <w:numFmt w:val="lowerLetter"/>
+      <w:lvlText w:val="%2."/>
+      <w:lvlJc w:val="left"/>
+      <w:pPr>
+        <w:ind w:left="1800" w:hanging="360"/>
+      </w:pPr>
+    </w:lvl>
+    <w:lvl w:ilvl="2" w:tplc="0409001B" w:tentative="1">
+      <w:start w:val="1"/>
+      <w:numFmt w:val="lowerRoman"/>
+      <w:lvlText w:val="%3."/>
+      <w:lvlJc w:val="right"/>
+      <w:pPr>
+        <w:ind w:left="2520" w:hanging="180"/>
+      </w:pPr>
+    </w:lvl>
+    <w:lvl w:ilvl="3" w:tplc="0409000F" w:tentative="1">
+      <w:start w:val="1"/>
+      <w:numFmt w:val="decimal"/>
+      <w:lvlText w:val="%4."/>
+      <w:lvlJc w:val="left"/>
+      <w:pPr>
+        <w:ind w:left="3240" w:hanging="360"/>
+      </w:pPr>
+    </w:lvl>
+    <w:lvl w:ilvl="4" w:tplc="04090019" w:tentative="1">
+      <w:start w:val="1"/>
+      <w:numFmt w:val="lowerLetter"/>
+      <w:lvlText w:val="%5."/>
+      <w:lvlJc w:val="left"/>
+      <w:pPr>
+        <w:ind w:left="3960" w:hanging="360"/>
+      </w:pPr>
+    </w:lvl>
+    <w:lvl w:ilvl="5" w:tplc="0409001B" w:tentative="1">
+      <w:start w:val="1"/>
+      <w:numFmt w:val="lowerRoman"/>
+      <w:lvlText w:val="%6."/>
+      <w:lvlJc w:val="right"/>
+      <w:pPr>
+        <w:ind w:left="4680" w:hanging="180"/>
+      </w:pPr>
+    </w:lvl>
+    <w:lvl w:ilvl="6" w:tplc="0409000F" w:tentative="1">
+      <w:start w:val="1"/>
+      <w:numFmt w:val="decimal"/>
+      <w:lvlText w:val="%7."/>
+      <w:lvlJc w:val="left"/>
+      <w:pPr>
+        <w:ind w:left="5400" w:hanging="360"/>
+      </w:pPr>
+    </w:lvl>
+    <w:lvl w:ilvl="7" w:tplc="04090019" w:tentative="1">
+      <w:start w:val="1"/>
+      <w:numFmt w:val="lowerLetter"/>
+      <w:lvlText w:val="%8."/>
+      <w:lvlJc w:val="left"/>
+      <w:pPr>
+        <w:ind w:left="6120" w:hanging="360"/>
+      </w:pPr>
+    </w:lvl>
+    <w:lvl w:ilvl="8" w:tplc="0409001B" w:tentative="1">
+      <w:start w:val="1"/>
+      <w:numFmt w:val="lowerRoman"/>
+      <w:lvlText w:val="%9."/>
+      <w:lvlJc w:val="right"/>
+      <w:pPr>
+        <w:ind w:left="6840" w:hanging="180"/>
+      </w:pPr>
+    </w:lvl>
+  </w:abstractNum>
+  <w:abstractNum w:abstractNumId="5" w15:restartNumberingAfterBreak="0">
     <w:nsid w:val="30392A85"/>
     <w:multiLevelType w:val="hybridMultilevel"/>
     <w:tmpl w:val="A6CED3D0"/>
@@ -2066,7 +3513,97 @@
       </w:pPr>
     </w:lvl>
   </w:abstractNum>
-  <w:abstractNum w:abstractNumId="4" w15:restartNumberingAfterBreak="0">
+  <w:abstractNum w:abstractNumId="6" w15:restartNumberingAfterBreak="0">
+    <w:nsid w:val="32E700E6"/>
+    <w:multiLevelType w:val="hybridMultilevel"/>
+    <w:tmpl w:val="78AAB522"/>
+    <w:lvl w:ilvl="0" w:tplc="0409000F">
+      <w:start w:val="1"/>
+      <w:numFmt w:val="decimal"/>
+      <w:lvlText w:val="%1."/>
+      <w:lvlJc w:val="left"/>
+      <w:pPr>
+        <w:ind w:left="1080" w:hanging="360"/>
+      </w:pPr>
+      <w:rPr>
+        <w:rFonts w:hint="default"/>
+        <w:b w:val="0"/>
+      </w:rPr>
+    </w:lvl>
+    <w:lvl w:ilvl="1" w:tplc="04090019" w:tentative="1">
+      <w:start w:val="1"/>
+      <w:numFmt w:val="lowerLetter"/>
+      <w:lvlText w:val="%2."/>
+      <w:lvlJc w:val="left"/>
+      <w:pPr>
+        <w:ind w:left="1800" w:hanging="360"/>
+      </w:pPr>
+    </w:lvl>
+    <w:lvl w:ilvl="2" w:tplc="0409001B" w:tentative="1">
+      <w:start w:val="1"/>
+      <w:numFmt w:val="lowerRoman"/>
+      <w:lvlText w:val="%3."/>
+      <w:lvlJc w:val="right"/>
+      <w:pPr>
+        <w:ind w:left="2520" w:hanging="180"/>
+      </w:pPr>
+    </w:lvl>
+    <w:lvl w:ilvl="3" w:tplc="0409000F" w:tentative="1">
+      <w:start w:val="1"/>
+      <w:numFmt w:val="decimal"/>
+      <w:lvlText w:val="%4."/>
+      <w:lvlJc w:val="left"/>
+      <w:pPr>
+        <w:ind w:left="3240" w:hanging="360"/>
+      </w:pPr>
+    </w:lvl>
+    <w:lvl w:ilvl="4" w:tplc="04090019" w:tentative="1">
+      <w:start w:val="1"/>
+      <w:numFmt w:val="lowerLetter"/>
+      <w:lvlText w:val="%5."/>
+      <w:lvlJc w:val="left"/>
+      <w:pPr>
+        <w:ind w:left="3960" w:hanging="360"/>
+      </w:pPr>
+    </w:lvl>
+    <w:lvl w:ilvl="5" w:tplc="0409001B" w:tentative="1">
+      <w:start w:val="1"/>
+      <w:numFmt w:val="lowerRoman"/>
+      <w:lvlText w:val="%6."/>
+      <w:lvlJc w:val="right"/>
+      <w:pPr>
+        <w:ind w:left="4680" w:hanging="180"/>
+      </w:pPr>
+    </w:lvl>
+    <w:lvl w:ilvl="6" w:tplc="0409000F" w:tentative="1">
+      <w:start w:val="1"/>
+      <w:numFmt w:val="decimal"/>
+      <w:lvlText w:val="%7."/>
+      <w:lvlJc w:val="left"/>
+      <w:pPr>
+        <w:ind w:left="5400" w:hanging="360"/>
+      </w:pPr>
+    </w:lvl>
+    <w:lvl w:ilvl="7" w:tplc="04090019" w:tentative="1">
+      <w:start w:val="1"/>
+      <w:numFmt w:val="lowerLetter"/>
+      <w:lvlText w:val="%8."/>
+      <w:lvlJc w:val="left"/>
+      <w:pPr>
+        <w:ind w:left="6120" w:hanging="360"/>
+      </w:pPr>
+    </w:lvl>
+    <w:lvl w:ilvl="8" w:tplc="0409001B" w:tentative="1">
+      <w:start w:val="1"/>
+      <w:numFmt w:val="lowerRoman"/>
+      <w:lvlText w:val="%9."/>
+      <w:lvlJc w:val="right"/>
+      <w:pPr>
+        <w:ind w:left="6840" w:hanging="180"/>
+      </w:pPr>
+    </w:lvl>
+  </w:abstractNum>
+  <w:abstractNum w:abstractNumId="7" w15:restartNumberingAfterBreak="0">
     <w:nsid w:val="51C2450A"/>
     <w:multiLevelType w:val="hybridMultilevel"/>
     <w:tmpl w:val="8E9A2E02"/>
@@ -2155,7 +3692,7 @@
       </w:pPr>
     </w:lvl>
   </w:abstractNum>
-  <w:abstractNum w:abstractNumId="5" w15:restartNumberingAfterBreak="0">
+  <w:abstractNum w:abstractNumId="8" w15:restartNumberingAfterBreak="0">
     <w:nsid w:val="66B4658A"/>
     <w:multiLevelType w:val="hybridMultilevel"/>
     <w:tmpl w:val="C21EA0F6"/>
@@ -2269,10 +3806,10 @@
     </w:lvl>
   </w:abstractNum>
   <w:num w:numId="1">
-    <w:abstractNumId w:val="4"/>
+    <w:abstractNumId w:val="7"/>
   </w:num>
   <w:num w:numId="2">
-    <w:abstractNumId w:val="3"/>
+    <w:abstractNumId w:val="5"/>
   </w:num>
   <w:num w:numId="3">
     <w:abstractNumId w:val="1"/>
@@ -2281,10 +3818,19 @@
     <w:abstractNumId w:val="2"/>
   </w:num>
   <w:num w:numId="5">
-    <w:abstractNumId w:val="5"/>
+    <w:abstractNumId w:val="8"/>
   </w:num>
   <w:num w:numId="6">
     <w:abstractNumId w:val="0"/>
+  </w:num>
+  <w:num w:numId="7">
+    <w:abstractNumId w:val="3"/>
+  </w:num>
+  <w:num w:numId="8">
+    <w:abstractNumId w:val="6"/>
+  </w:num>
+  <w:num w:numId="9">
+    <w:abstractNumId w:val="4"/>
   </w:num>
 </w:numbering>
 </file>
@@ -2849,6 +4395,11 @@
       <w:contextualSpacing/>
     </w:pPr>
   </w:style>
+  <w:style w:type="character" w:customStyle="1" w:styleId="edit-btn">
+    <w:name w:val="edit-btn"/>
+    <w:basedOn w:val="DefaultParagraphFont"/>
+    <w:rsid w:val="000E4DF6"/>
+  </w:style>
 </w:styles>
 </file>
 
@@ -3152,7 +4703,7 @@
 </file>
 
 <file path=customXml/itemProps1.xml><?xml version="1.0" encoding="utf-8"?>
-<ds:datastoreItem xmlns:ds="http://schemas.openxmlformats.org/officeDocument/2006/customXml" ds:itemID="{C3625D7A-07A4-4D22-8960-3E5AA6D1093A}">
+<ds:datastoreItem xmlns:ds="http://schemas.openxmlformats.org/officeDocument/2006/customXml" ds:itemID="{6B9A9CF0-9E22-46A2-B8A5-D3449FC1B979}">
   <ds:schemaRefs>
     <ds:schemaRef ds:uri="http://schemas.openxmlformats.org/officeDocument/2006/bibliography"/>
   </ds:schemaRefs>

--- a/dev/SEP/documentation/originalDocuments/userGuide.docx
+++ b/dev/SEP/documentation/originalDocuments/userGuide.docx
@@ -2182,7 +2182,61 @@
           <w:sz w:val="24"/>
           <w:szCs w:val="24"/>
         </w:rPr>
-        <w:t>the PIN is designated for. No further instruction or information is provided to the user until they log in, so the administrator may want to include basic information such as the source and reason for the survey in the email with the link.</w:t>
+        <w:t xml:space="preserve">the PIN is designated for. No further instruction or information is provided to the user until they log in, so the administrator </w:t>
+      </w:r>
+      <w:r>
+        <w:rPr>
+          <w:rStyle w:val="edit-btn"/>
+          <w:rFonts w:ascii="Times New Roman" w:hAnsi="Times New Roman" w:cs="Times New Roman"/>
+          <w:sz w:val="24"/>
+          <w:szCs w:val="24"/>
+        </w:rPr>
+        <w:t>should</w:t>
+      </w:r>
+      <w:r>
+        <w:rPr>
+          <w:rStyle w:val="edit-btn"/>
+          <w:rFonts w:ascii="Times New Roman" w:hAnsi="Times New Roman" w:cs="Times New Roman"/>
+          <w:sz w:val="24"/>
+          <w:szCs w:val="24"/>
+        </w:rPr>
+        <w:t xml:space="preserve"> include basic information</w:t>
+      </w:r>
+      <w:r>
+        <w:rPr>
+          <w:rStyle w:val="edit-btn"/>
+          <w:rFonts w:ascii="Times New Roman" w:hAnsi="Times New Roman" w:cs="Times New Roman"/>
+          <w:sz w:val="24"/>
+          <w:szCs w:val="24"/>
+        </w:rPr>
+        <w:t>,</w:t>
+      </w:r>
+      <w:r>
+        <w:rPr>
+          <w:rStyle w:val="edit-btn"/>
+          <w:rFonts w:ascii="Times New Roman" w:hAnsi="Times New Roman" w:cs="Times New Roman"/>
+          <w:sz w:val="24"/>
+          <w:szCs w:val="24"/>
+        </w:rPr>
+        <w:t xml:space="preserve"> such as the source and reason for the survey</w:t>
+      </w:r>
+      <w:r>
+        <w:rPr>
+          <w:rStyle w:val="edit-btn"/>
+          <w:rFonts w:ascii="Times New Roman" w:hAnsi="Times New Roman" w:cs="Times New Roman"/>
+          <w:sz w:val="24"/>
+          <w:szCs w:val="24"/>
+        </w:rPr>
+        <w:t>,</w:t>
+      </w:r>
+      <w:r>
+        <w:rPr>
+          <w:rStyle w:val="edit-btn"/>
+          <w:rFonts w:ascii="Times New Roman" w:hAnsi="Times New Roman" w:cs="Times New Roman"/>
+          <w:sz w:val="24"/>
+          <w:szCs w:val="24"/>
+        </w:rPr>
+        <w:t xml:space="preserve"> in the email with the link.</w:t>
       </w:r>
       <w:r>
         <w:rPr>
@@ -2254,7 +2308,6 @@
     <w:p>
       <w:pPr>
         <w:pStyle w:val="ListParagraph"/>
-        <w:spacing w:line="240" w:lineRule="auto"/>
         <w:rPr>
           <w:rStyle w:val="edit-btn"/>
           <w:rFonts w:ascii="Times New Roman" w:hAnsi="Times New Roman" w:cs="Times New Roman"/>
@@ -2285,28 +2338,10 @@
           <w:sz w:val="24"/>
           <w:szCs w:val="24"/>
         </w:rPr>
-        <w:t xml:space="preserve">If a survey tab is selected by clicking anywhere on it besides the two buttons, the results that have been returned for that survey are displayed on the left. The default view is the average result across all groups, which can also be selected using the “All Groups” button at the top right of the panel. Results for each PIN that was distributed for this survey can be viewed individually by clicking on the appropriate group name at the top left of the panel. The panel displays the number of responses, the average time it took for recipients to complete the survey, the standard deviation of the times (this exists to give the administrator an indication if a very few respondents took a very long time to complete the survey – for instance, if someone left it open on a screen and went to lunch), and the average level (“RLEVEL”) that the respondents reached in the section continuum. Obviously, this part is only pertinent if the survey is weighted and </w:t>
-      </w:r>
-      <w:proofErr w:type="gramStart"/>
-      <w:r>
-        <w:rPr>
-          <w:rStyle w:val="edit-btn"/>
-          <w:rFonts w:ascii="Times New Roman" w:hAnsi="Times New Roman" w:cs="Times New Roman"/>
-          <w:sz w:val="24"/>
-          <w:szCs w:val="24"/>
-        </w:rPr>
-        <w:t>scored, and</w:t>
-      </w:r>
-      <w:proofErr w:type="gramEnd"/>
-      <w:r>
-        <w:rPr>
-          <w:rStyle w:val="edit-btn"/>
-          <w:rFonts w:ascii="Times New Roman" w:hAnsi="Times New Roman" w:cs="Times New Roman"/>
-          <w:sz w:val="24"/>
-          <w:szCs w:val="24"/>
-        </w:rPr>
-        <w:t xml:space="preserve"> has more than one section. The bottom of the screen contains two buttons. One allows for results to be viewed in graph form, and the other allows for the results to be exported for use with other software, such as Excel. The rest of the right column displays the results of each question in the survey for whatever group is selected, and a bar graph with text indicating the percentage of respondents who chose a given answer. The bar graph for the correct answer to a question (if there is one) will be shaded green. Others will be shaded blue.</w:t>
-      </w:r>
+        <w:t>PINs may be deleted from a specific survey by the administrator at any time. A PIN can only be used for one survey. If a survey is deleted from the system, all PINs associated with that survey are deleted at the same time. Otherwise, PINs remain in the system and do not expire, so that a survey may be periodically reactivated (set to “live”) and sent to the same people or groups to judge changes in survey responses over time.</w:t>
+      </w:r>
+      <w:bookmarkStart w:id="0" w:name="_GoBack"/>
+      <w:bookmarkEnd w:id="0"/>
     </w:p>
     <w:p>
       <w:pPr>
@@ -2342,11 +2377,32 @@
           <w:sz w:val="24"/>
           <w:szCs w:val="24"/>
         </w:rPr>
-        <w:t>The “My Account” button allows the administrator to change the email address associated with the account, or change passwords, or both. The user name associated with the account cannot be changed, but an administrator can have as many different accounts as they deem necessary.</w:t>
-      </w:r>
-    </w:p>
-    <w:p>
-      <w:pPr>
+        <w:t xml:space="preserve">If a survey tab is selected by clicking anywhere on it besides the two buttons, the results that have been returned for that survey are displayed on the left. The default view is the average result across all groups, which can also be selected using the “All Groups” button at the top right of the panel. Results for each PIN that was distributed for this survey can be viewed individually by clicking on the appropriate group name at the top left of the panel. The panel displays the number of responses, the average time it took for recipients to complete the survey, the standard deviation of the times (this exists to give the administrator an indication if a very few respondents took a very long time to complete the survey – for instance, if someone left it open on a screen and went to lunch), and the average level (“RLEVEL”) that the respondents reached in the section continuum. Obviously, this part is only pertinent if the survey is weighted and </w:t>
+      </w:r>
+      <w:proofErr w:type="gramStart"/>
+      <w:r>
+        <w:rPr>
+          <w:rStyle w:val="edit-btn"/>
+          <w:rFonts w:ascii="Times New Roman" w:hAnsi="Times New Roman" w:cs="Times New Roman"/>
+          <w:sz w:val="24"/>
+          <w:szCs w:val="24"/>
+        </w:rPr>
+        <w:t>scored, and</w:t>
+      </w:r>
+      <w:proofErr w:type="gramEnd"/>
+      <w:r>
+        <w:rPr>
+          <w:rStyle w:val="edit-btn"/>
+          <w:rFonts w:ascii="Times New Roman" w:hAnsi="Times New Roman" w:cs="Times New Roman"/>
+          <w:sz w:val="24"/>
+          <w:szCs w:val="24"/>
+        </w:rPr>
+        <w:t xml:space="preserve"> has more than one section. The bottom of the screen contains two buttons. One allows for results to be viewed in graph form, and the other allows for the results to be exported for use with other software, such as Excel. The rest of the right column displays the results of each question in the survey for whatever group is selected, and a bar graph with text indicating the percentage of respondents who chose a given answer. The bar graph for the correct answer to a question (if there is one) will be shaded green. Others will be shaded blue.</w:t>
+      </w:r>
+    </w:p>
+    <w:p>
+      <w:pPr>
+        <w:pStyle w:val="ListParagraph"/>
         <w:spacing w:line="240" w:lineRule="auto"/>
         <w:rPr>
           <w:rStyle w:val="edit-btn"/>
@@ -2378,16 +2434,7 @@
           <w:sz w:val="24"/>
           <w:szCs w:val="24"/>
         </w:rPr>
-        <w:t xml:space="preserve">The Notifications button </w:t>
-      </w:r>
-      <w:r>
-        <w:rPr>
-          <w:rStyle w:val="edit-btn"/>
-          <w:rFonts w:ascii="Times New Roman" w:hAnsi="Times New Roman" w:cs="Times New Roman"/>
-          <w:sz w:val="24"/>
-          <w:szCs w:val="24"/>
-        </w:rPr>
-        <w:t>at the bottom left of the dashboard is used to see a list of completed surveys and user comments that have been submitted since the administrator was last logged in, categorized by survey name.</w:t>
+        <w:t>The “My Account” button allows the administrator to change the email address associated with the account, or change passwords, or both. The user name associated with the account cannot be changed, but an administrator can have as many different accounts as they deem necessary.</w:t>
       </w:r>
     </w:p>
     <w:p>
@@ -2423,12 +2470,21 @@
           <w:sz w:val="24"/>
           <w:szCs w:val="24"/>
         </w:rPr>
-        <w:t>Below the Notification button is a “Log Out” button, to log out of your account.</w:t>
-      </w:r>
-    </w:p>
-    <w:p>
-      <w:pPr>
-        <w:pStyle w:val="ListParagraph"/>
+        <w:t xml:space="preserve">The Notifications button </w:t>
+      </w:r>
+      <w:r>
+        <w:rPr>
+          <w:rStyle w:val="edit-btn"/>
+          <w:rFonts w:ascii="Times New Roman" w:hAnsi="Times New Roman" w:cs="Times New Roman"/>
+          <w:sz w:val="24"/>
+          <w:szCs w:val="24"/>
+        </w:rPr>
+        <w:t>at the bottom left of the dashboard is used to see a list of completed surveys and user comments that have been submitted since the administrator was last logged in, categorized by survey name.</w:t>
+      </w:r>
+    </w:p>
+    <w:p>
+      <w:pPr>
+        <w:spacing w:line="240" w:lineRule="auto"/>
         <w:rPr>
           <w:rStyle w:val="edit-btn"/>
           <w:rFonts w:ascii="Times New Roman" w:hAnsi="Times New Roman" w:cs="Times New Roman"/>
@@ -2459,25 +2515,7 @@
           <w:sz w:val="24"/>
           <w:szCs w:val="24"/>
         </w:rPr>
-        <w:t>At any time, the EWU logo or the “University Survey System” text can be used to visit the user (survey-taker) login page. There is also a link</w:t>
-      </w:r>
-      <w:r>
-        <w:rPr>
-          <w:rStyle w:val="edit-btn"/>
-          <w:rFonts w:ascii="Times New Roman" w:hAnsi="Times New Roman" w:cs="Times New Roman"/>
-          <w:sz w:val="24"/>
-          <w:szCs w:val="24"/>
-        </w:rPr>
-        <w:t>, if it is activated by the administrator, to the Administrator Account Creation page, and a link to the Administrator Login page.</w:t>
-      </w:r>
-      <w:r>
-        <w:rPr>
-          <w:rStyle w:val="edit-btn"/>
-          <w:rFonts w:ascii="Times New Roman" w:hAnsi="Times New Roman" w:cs="Times New Roman"/>
-          <w:sz w:val="24"/>
-          <w:szCs w:val="24"/>
-        </w:rPr>
-        <w:t xml:space="preserve"> There is a link to a Help menu, where information about the software, contact information, and the User Guide can be accessed.</w:t>
+        <w:t>Below the Notification button is a “Log Out” button, to log out of your account.</w:t>
       </w:r>
     </w:p>
     <w:p>
@@ -2513,6 +2551,60 @@
           <w:sz w:val="24"/>
           <w:szCs w:val="24"/>
         </w:rPr>
+        <w:t>At any time, the EWU logo or the “University Survey System” text can be used to visit the user (survey-taker) login page. There is also a link</w:t>
+      </w:r>
+      <w:r>
+        <w:rPr>
+          <w:rStyle w:val="edit-btn"/>
+          <w:rFonts w:ascii="Times New Roman" w:hAnsi="Times New Roman" w:cs="Times New Roman"/>
+          <w:sz w:val="24"/>
+          <w:szCs w:val="24"/>
+        </w:rPr>
+        <w:t>, if it is activated by the administrator, to the Administrator Account Creation page, and a link to the Administrator Login page.</w:t>
+      </w:r>
+      <w:r>
+        <w:rPr>
+          <w:rStyle w:val="edit-btn"/>
+          <w:rFonts w:ascii="Times New Roman" w:hAnsi="Times New Roman" w:cs="Times New Roman"/>
+          <w:sz w:val="24"/>
+          <w:szCs w:val="24"/>
+        </w:rPr>
+        <w:t xml:space="preserve"> There is a link to a Help menu, where information about the software, contact information, and the User Guide can be accessed.</w:t>
+      </w:r>
+    </w:p>
+    <w:p>
+      <w:pPr>
+        <w:pStyle w:val="ListParagraph"/>
+        <w:rPr>
+          <w:rStyle w:val="edit-btn"/>
+          <w:rFonts w:ascii="Times New Roman" w:hAnsi="Times New Roman" w:cs="Times New Roman"/>
+          <w:sz w:val="24"/>
+          <w:szCs w:val="24"/>
+        </w:rPr>
+      </w:pPr>
+    </w:p>
+    <w:p>
+      <w:pPr>
+        <w:pStyle w:val="ListParagraph"/>
+        <w:numPr>
+          <w:ilvl w:val="0"/>
+          <w:numId w:val="8"/>
+        </w:numPr>
+        <w:spacing w:line="240" w:lineRule="auto"/>
+        <w:rPr>
+          <w:rStyle w:val="edit-btn"/>
+          <w:rFonts w:ascii="Times New Roman" w:hAnsi="Times New Roman" w:cs="Times New Roman"/>
+          <w:sz w:val="24"/>
+          <w:szCs w:val="24"/>
+        </w:rPr>
+      </w:pPr>
+      <w:r>
+        <w:rPr>
+          <w:rStyle w:val="edit-btn"/>
+          <w:rFonts w:ascii="Times New Roman" w:hAnsi="Times New Roman" w:cs="Times New Roman"/>
+          <w:sz w:val="24"/>
+          <w:szCs w:val="24"/>
+        </w:rPr>
         <w:t xml:space="preserve">On the “User Login” page, if the administrator loses or forgets a password to an account, the </w:t>
       </w:r>
       <w:r>
@@ -2643,8 +2735,6 @@
           <w:lang w:eastAsia="zh-CN" w:bidi="hi-IN"/>
         </w:rPr>
       </w:pPr>
-      <w:bookmarkStart w:id="0" w:name="_GoBack"/>
-      <w:bookmarkEnd w:id="0"/>
       <w:r>
         <w:rPr>
           <w:rFonts w:ascii="Times New Roman" w:hAnsi="Times New Roman" w:cs="Times New Roman"/>
@@ -4703,7 +4793,7 @@
 </file>
 
 <file path=customXml/itemProps1.xml><?xml version="1.0" encoding="utf-8"?>
-<ds:datastoreItem xmlns:ds="http://schemas.openxmlformats.org/officeDocument/2006/customXml" ds:itemID="{6B9A9CF0-9E22-46A2-B8A5-D3449FC1B979}">
+<ds:datastoreItem xmlns:ds="http://schemas.openxmlformats.org/officeDocument/2006/customXml" ds:itemID="{FA8E08A6-DF67-42F8-AAD1-7B0828F7923A}">
   <ds:schemaRefs>
     <ds:schemaRef ds:uri="http://schemas.openxmlformats.org/officeDocument/2006/bibliography"/>
   </ds:schemaRefs>

--- a/dev/SEP/documentation/originalDocuments/userGuide.docx
+++ b/dev/SEP/documentation/originalDocuments/userGuide.docx
@@ -2109,14 +2109,107 @@
           <w:szCs w:val="24"/>
         </w:rPr>
       </w:pPr>
-      <w:r>
-        <w:rPr>
-          <w:rStyle w:val="edit-btn"/>
-          <w:rFonts w:ascii="Times New Roman" w:hAnsi="Times New Roman" w:cs="Times New Roman"/>
-          <w:sz w:val="24"/>
-          <w:szCs w:val="24"/>
-        </w:rPr>
-        <w:t xml:space="preserve">Copy the provided link that leads to the survey-taker (“user”) login page, along with the PIN, and email both to any entity that you wish to have </w:t>
+      <w:bookmarkStart w:id="0" w:name="_Hlk515273225"/>
+      <w:r>
+        <w:rPr>
+          <w:rStyle w:val="edit-btn"/>
+          <w:rFonts w:ascii="Times New Roman" w:hAnsi="Times New Roman" w:cs="Times New Roman"/>
+          <w:sz w:val="24"/>
+          <w:szCs w:val="24"/>
+        </w:rPr>
+        <w:t>C</w:t>
+      </w:r>
+      <w:r>
+        <w:rPr>
+          <w:rStyle w:val="edit-btn"/>
+          <w:rFonts w:ascii="Times New Roman" w:hAnsi="Times New Roman" w:cs="Times New Roman"/>
+          <w:sz w:val="24"/>
+          <w:szCs w:val="24"/>
+        </w:rPr>
+        <w:t>lick on the PIN and c</w:t>
+      </w:r>
+      <w:r>
+        <w:rPr>
+          <w:rStyle w:val="edit-btn"/>
+          <w:rFonts w:ascii="Times New Roman" w:hAnsi="Times New Roman" w:cs="Times New Roman"/>
+          <w:sz w:val="24"/>
+          <w:szCs w:val="24"/>
+        </w:rPr>
+        <w:t>opy the provided link that leads to the survey-taker (“user”) login page,</w:t>
+      </w:r>
+      <w:r>
+        <w:rPr>
+          <w:rStyle w:val="edit-btn"/>
+          <w:rFonts w:ascii="Times New Roman" w:hAnsi="Times New Roman" w:cs="Times New Roman"/>
+          <w:sz w:val="24"/>
+          <w:szCs w:val="24"/>
+        </w:rPr>
+        <w:t xml:space="preserve"> either with or without</w:t>
+      </w:r>
+      <w:r>
+        <w:rPr>
+          <w:rStyle w:val="edit-btn"/>
+          <w:rFonts w:ascii="Times New Roman" w:hAnsi="Times New Roman" w:cs="Times New Roman"/>
+          <w:sz w:val="24"/>
+          <w:szCs w:val="24"/>
+        </w:rPr>
+        <w:t xml:space="preserve"> the PIN</w:t>
+      </w:r>
+      <w:r>
+        <w:rPr>
+          <w:rStyle w:val="edit-btn"/>
+          <w:rFonts w:ascii="Times New Roman" w:hAnsi="Times New Roman" w:cs="Times New Roman"/>
+          <w:sz w:val="24"/>
+          <w:szCs w:val="24"/>
+        </w:rPr>
+        <w:t xml:space="preserve"> (if the link without the PIN is chosen, be sure to include the PIN in the email</w:t>
+      </w:r>
+      <w:proofErr w:type="gramStart"/>
+      <w:r>
+        <w:rPr>
+          <w:rStyle w:val="edit-btn"/>
+          <w:rFonts w:ascii="Times New Roman" w:hAnsi="Times New Roman" w:cs="Times New Roman"/>
+          <w:sz w:val="24"/>
+          <w:szCs w:val="24"/>
+        </w:rPr>
+        <w:t>)</w:t>
+      </w:r>
+      <w:r>
+        <w:rPr>
+          <w:rStyle w:val="edit-btn"/>
+          <w:rFonts w:ascii="Times New Roman" w:hAnsi="Times New Roman" w:cs="Times New Roman"/>
+          <w:sz w:val="24"/>
+          <w:szCs w:val="24"/>
+        </w:rPr>
+        <w:t>, and</w:t>
+      </w:r>
+      <w:proofErr w:type="gramEnd"/>
+      <w:r>
+        <w:rPr>
+          <w:rStyle w:val="edit-btn"/>
+          <w:rFonts w:ascii="Times New Roman" w:hAnsi="Times New Roman" w:cs="Times New Roman"/>
+          <w:sz w:val="24"/>
+          <w:szCs w:val="24"/>
+        </w:rPr>
+        <w:t xml:space="preserve"> emai</w:t>
+      </w:r>
+      <w:r>
+        <w:rPr>
+          <w:rStyle w:val="edit-btn"/>
+          <w:rFonts w:ascii="Times New Roman" w:hAnsi="Times New Roman" w:cs="Times New Roman"/>
+          <w:sz w:val="24"/>
+          <w:szCs w:val="24"/>
+        </w:rPr>
+        <w:t xml:space="preserve">l it / them </w:t>
+      </w:r>
+      <w:r>
+        <w:rPr>
+          <w:rStyle w:val="edit-btn"/>
+          <w:rFonts w:ascii="Times New Roman" w:hAnsi="Times New Roman" w:cs="Times New Roman"/>
+          <w:sz w:val="24"/>
+          <w:szCs w:val="24"/>
+        </w:rPr>
+        <w:t xml:space="preserve">to any entity that you wish to have </w:t>
       </w:r>
       <w:proofErr w:type="spellStart"/>
       <w:r>
@@ -2138,7 +2231,10 @@
         </w:rPr>
         <w:t xml:space="preserve"> that survey. PINs can be used for any number of groups, and by any number of people in a group, but survey results can only be divided by PIN (using group names).</w:t>
       </w:r>
-    </w:p>
+      <w:bookmarkStart w:id="1" w:name="_GoBack"/>
+      <w:bookmarkEnd w:id="1"/>
+    </w:p>
+    <w:bookmarkEnd w:id="0"/>
     <w:p>
       <w:pPr>
         <w:pStyle w:val="ListParagraph"/>
@@ -2340,8 +2436,6 @@
         </w:rPr>
         <w:t>PINs may be deleted from a specific survey by the administrator at any time. A PIN can only be used for one survey. If a survey is deleted from the system, all PINs associated with that survey are deleted at the same time. Otherwise, PINs remain in the system and do not expire, so that a survey may be periodically reactivated (set to “live”) and sent to the same people or groups to judge changes in survey responses over time.</w:t>
       </w:r>
-      <w:bookmarkStart w:id="0" w:name="_GoBack"/>
-      <w:bookmarkEnd w:id="0"/>
     </w:p>
     <w:p>
       <w:pPr>
@@ -4793,7 +4887,7 @@
 </file>
 
 <file path=customXml/itemProps1.xml><?xml version="1.0" encoding="utf-8"?>
-<ds:datastoreItem xmlns:ds="http://schemas.openxmlformats.org/officeDocument/2006/customXml" ds:itemID="{FA8E08A6-DF67-42F8-AAD1-7B0828F7923A}">
+<ds:datastoreItem xmlns:ds="http://schemas.openxmlformats.org/officeDocument/2006/customXml" ds:itemID="{1C54BCCF-91BC-45D5-8CB9-91BEAB067089}">
   <ds:schemaRefs>
     <ds:schemaRef ds:uri="http://schemas.openxmlformats.org/officeDocument/2006/bibliography"/>
   </ds:schemaRefs>

--- a/dev/SEP/documentation/originalDocuments/userGuide.docx
+++ b/dev/SEP/documentation/originalDocuments/userGuide.docx
@@ -333,7 +333,29 @@
           <w:sz w:val="24"/>
           <w:szCs w:val="24"/>
         </w:rPr>
-        <w:t>The CS Department</w:t>
+        <w:t>The C</w:t>
+      </w:r>
+      <w:r>
+        <w:rPr>
+          <w:rStyle w:val="BookTitle"/>
+          <w:rFonts w:ascii="Times New Roman" w:hAnsi="Times New Roman" w:cs="Times New Roman"/>
+          <w:b w:val="0"/>
+          <w:i w:val="0"/>
+          <w:sz w:val="24"/>
+          <w:szCs w:val="24"/>
+        </w:rPr>
+        <w:t>areer Services</w:t>
+      </w:r>
+      <w:r>
+        <w:rPr>
+          <w:rStyle w:val="BookTitle"/>
+          <w:rFonts w:ascii="Times New Roman" w:hAnsi="Times New Roman" w:cs="Times New Roman"/>
+          <w:b w:val="0"/>
+          <w:i w:val="0"/>
+          <w:sz w:val="24"/>
+          <w:szCs w:val="24"/>
+        </w:rPr>
+        <w:t xml:space="preserve"> Department</w:t>
       </w:r>
       <w:r>
         <w:rPr>
@@ -368,7 +390,42 @@
           <w:sz w:val="24"/>
           <w:szCs w:val="24"/>
         </w:rPr>
-        <w:t xml:space="preserve"> a system through which the level of awareness of Career Services </w:t>
+        <w:t xml:space="preserve"> a system through which the level of awareness o</w:t>
+      </w:r>
+      <w:bookmarkStart w:id="0" w:name="_GoBack"/>
+      <w:bookmarkEnd w:id="0"/>
+      <w:r>
+        <w:rPr>
+          <w:rStyle w:val="BookTitle"/>
+          <w:rFonts w:ascii="Times New Roman" w:hAnsi="Times New Roman" w:cs="Times New Roman"/>
+          <w:b w:val="0"/>
+          <w:i w:val="0"/>
+          <w:sz w:val="24"/>
+          <w:szCs w:val="24"/>
+        </w:rPr>
+        <w:t xml:space="preserve">f </w:t>
+      </w:r>
+      <w:r>
+        <w:rPr>
+          <w:rStyle w:val="BookTitle"/>
+          <w:rFonts w:ascii="Times New Roman" w:hAnsi="Times New Roman" w:cs="Times New Roman"/>
+          <w:b w:val="0"/>
+          <w:i w:val="0"/>
+          <w:sz w:val="24"/>
+          <w:szCs w:val="24"/>
+        </w:rPr>
+        <w:t>their</w:t>
+      </w:r>
+      <w:r>
+        <w:rPr>
+          <w:rStyle w:val="BookTitle"/>
+          <w:rFonts w:ascii="Times New Roman" w:hAnsi="Times New Roman" w:cs="Times New Roman"/>
+          <w:b w:val="0"/>
+          <w:i w:val="0"/>
+          <w:sz w:val="24"/>
+          <w:szCs w:val="24"/>
+        </w:rPr>
+        <w:t xml:space="preserve"> </w:t>
       </w:r>
       <w:r>
         <w:rPr>
@@ -2109,7 +2166,7 @@
           <w:szCs w:val="24"/>
         </w:rPr>
       </w:pPr>
-      <w:bookmarkStart w:id="0" w:name="_Hlk515273225"/>
+      <w:bookmarkStart w:id="1" w:name="_Hlk515273225"/>
       <w:r>
         <w:rPr>
           <w:rStyle w:val="edit-btn"/>
@@ -2231,10 +2288,8 @@
         </w:rPr>
         <w:t xml:space="preserve"> that survey. PINs can be used for any number of groups, and by any number of people in a group, but survey results can only be divided by PIN (using group names).</w:t>
       </w:r>
-      <w:bookmarkStart w:id="1" w:name="_GoBack"/>
-      <w:bookmarkEnd w:id="1"/>
-    </w:p>
-    <w:bookmarkEnd w:id="0"/>
+    </w:p>
+    <w:bookmarkEnd w:id="1"/>
     <w:p>
       <w:pPr>
         <w:pStyle w:val="ListParagraph"/>
@@ -4887,7 +4942,7 @@
 </file>
 
 <file path=customXml/itemProps1.xml><?xml version="1.0" encoding="utf-8"?>
-<ds:datastoreItem xmlns:ds="http://schemas.openxmlformats.org/officeDocument/2006/customXml" ds:itemID="{1C54BCCF-91BC-45D5-8CB9-91BEAB067089}">
+<ds:datastoreItem xmlns:ds="http://schemas.openxmlformats.org/officeDocument/2006/customXml" ds:itemID="{133B5FF0-9190-49F2-86CF-A1F70237F5AD}">
   <ds:schemaRefs>
     <ds:schemaRef ds:uri="http://schemas.openxmlformats.org/officeDocument/2006/bibliography"/>
   </ds:schemaRefs>

--- a/dev/SEP/documentation/originalDocuments/userGuide.docx
+++ b/dev/SEP/documentation/originalDocuments/userGuide.docx
@@ -267,130 +267,7 @@
           <w:sz w:val="24"/>
           <w:szCs w:val="24"/>
         </w:rPr>
-        <w:t>to get to</w:t>
-      </w:r>
-      <w:r>
-        <w:rPr>
-          <w:rStyle w:val="BookTitle"/>
-          <w:rFonts w:ascii="Times New Roman" w:hAnsi="Times New Roman" w:cs="Times New Roman"/>
-          <w:b w:val="0"/>
-          <w:i w:val="0"/>
-          <w:sz w:val="24"/>
-          <w:szCs w:val="24"/>
-        </w:rPr>
-        <w:t xml:space="preserve"> it, go get your money back!) software package that was initially developed for the Career Services Department at Eastern Washington University. It was the basis of the Computer Science Senior Project / Senior Capstone classes for Nicholas Estrada, Matt McGee, Andy Sorenson, and Maxwell Winston</w:t>
-      </w:r>
-      <w:r>
-        <w:rPr>
-          <w:rStyle w:val="BookTitle"/>
-          <w:rFonts w:ascii="Times New Roman" w:hAnsi="Times New Roman" w:cs="Times New Roman"/>
-          <w:b w:val="0"/>
-          <w:i w:val="0"/>
-          <w:sz w:val="24"/>
-          <w:szCs w:val="24"/>
-        </w:rPr>
-        <w:t xml:space="preserve">, </w:t>
-      </w:r>
-      <w:r>
-        <w:rPr>
-          <w:rStyle w:val="BookTitle"/>
-          <w:rFonts w:ascii="Times New Roman" w:hAnsi="Times New Roman" w:cs="Times New Roman"/>
-          <w:b w:val="0"/>
-          <w:i w:val="0"/>
-          <w:sz w:val="24"/>
-          <w:szCs w:val="24"/>
-        </w:rPr>
-        <w:t xml:space="preserve">and was </w:t>
-      </w:r>
-      <w:r>
-        <w:rPr>
-          <w:rStyle w:val="BookTitle"/>
-          <w:rFonts w:ascii="Times New Roman" w:hAnsi="Times New Roman" w:cs="Times New Roman"/>
-          <w:b w:val="0"/>
-          <w:i w:val="0"/>
-          <w:sz w:val="24"/>
-          <w:szCs w:val="24"/>
-        </w:rPr>
-        <w:t>finished</w:t>
-      </w:r>
-      <w:r>
-        <w:rPr>
-          <w:rStyle w:val="BookTitle"/>
-          <w:rFonts w:ascii="Times New Roman" w:hAnsi="Times New Roman" w:cs="Times New Roman"/>
-          <w:b w:val="0"/>
-          <w:i w:val="0"/>
-          <w:sz w:val="24"/>
-          <w:szCs w:val="24"/>
-        </w:rPr>
-        <w:t xml:space="preserve"> in the spring of 2018. </w:t>
-      </w:r>
-      <w:r>
-        <w:rPr>
-          <w:rStyle w:val="BookTitle"/>
-          <w:rFonts w:ascii="Times New Roman" w:hAnsi="Times New Roman" w:cs="Times New Roman"/>
-          <w:b w:val="0"/>
-          <w:i w:val="0"/>
-          <w:sz w:val="24"/>
-          <w:szCs w:val="24"/>
-        </w:rPr>
-        <w:t>The C</w:t>
-      </w:r>
-      <w:r>
-        <w:rPr>
-          <w:rStyle w:val="BookTitle"/>
-          <w:rFonts w:ascii="Times New Roman" w:hAnsi="Times New Roman" w:cs="Times New Roman"/>
-          <w:b w:val="0"/>
-          <w:i w:val="0"/>
-          <w:sz w:val="24"/>
-          <w:szCs w:val="24"/>
-        </w:rPr>
-        <w:t>areer Services</w:t>
-      </w:r>
-      <w:r>
-        <w:rPr>
-          <w:rStyle w:val="BookTitle"/>
-          <w:rFonts w:ascii="Times New Roman" w:hAnsi="Times New Roman" w:cs="Times New Roman"/>
-          <w:b w:val="0"/>
-          <w:i w:val="0"/>
-          <w:sz w:val="24"/>
-          <w:szCs w:val="24"/>
-        </w:rPr>
-        <w:t xml:space="preserve"> Department</w:t>
-      </w:r>
-      <w:r>
-        <w:rPr>
-          <w:rStyle w:val="BookTitle"/>
-          <w:rFonts w:ascii="Times New Roman" w:hAnsi="Times New Roman" w:cs="Times New Roman"/>
-          <w:b w:val="0"/>
-          <w:i w:val="0"/>
-          <w:sz w:val="24"/>
-          <w:szCs w:val="24"/>
-        </w:rPr>
-        <w:t xml:space="preserve"> </w:t>
-      </w:r>
-      <w:proofErr w:type="gramStart"/>
-      <w:r>
-        <w:rPr>
-          <w:rStyle w:val="BookTitle"/>
-          <w:rFonts w:ascii="Times New Roman" w:hAnsi="Times New Roman" w:cs="Times New Roman"/>
-          <w:b w:val="0"/>
-          <w:i w:val="0"/>
-          <w:sz w:val="24"/>
-          <w:szCs w:val="24"/>
-        </w:rPr>
-        <w:t>was in need of</w:t>
-      </w:r>
-      <w:proofErr w:type="gramEnd"/>
-      <w:r>
-        <w:rPr>
-          <w:rStyle w:val="BookTitle"/>
-          <w:rFonts w:ascii="Times New Roman" w:hAnsi="Times New Roman" w:cs="Times New Roman"/>
-          <w:b w:val="0"/>
-          <w:i w:val="0"/>
-          <w:sz w:val="24"/>
-          <w:szCs w:val="24"/>
-        </w:rPr>
-        <w:t xml:space="preserve"> a system through which the level of awareness o</w:t>
+        <w:t>for</w:t>
       </w:r>
       <w:bookmarkStart w:id="0" w:name="_GoBack"/>
       <w:bookmarkEnd w:id="0"/>
@@ -403,7 +280,119 @@
           <w:sz w:val="24"/>
           <w:szCs w:val="24"/>
         </w:rPr>
-        <w:t xml:space="preserve">f </w:t>
+        <w:t xml:space="preserve"> it, go get your money back!) software package that was initially developed for the Career Services Department at Eastern Washington University. It was the basis of the Computer Science Senior Project / Senior Capstone classes for Nicholas Estrada, Matt McGee, Andy Sorenson, and Maxwell Winston</w:t>
+      </w:r>
+      <w:r>
+        <w:rPr>
+          <w:rStyle w:val="BookTitle"/>
+          <w:rFonts w:ascii="Times New Roman" w:hAnsi="Times New Roman" w:cs="Times New Roman"/>
+          <w:b w:val="0"/>
+          <w:i w:val="0"/>
+          <w:sz w:val="24"/>
+          <w:szCs w:val="24"/>
+        </w:rPr>
+        <w:t xml:space="preserve">, </w:t>
+      </w:r>
+      <w:r>
+        <w:rPr>
+          <w:rStyle w:val="BookTitle"/>
+          <w:rFonts w:ascii="Times New Roman" w:hAnsi="Times New Roman" w:cs="Times New Roman"/>
+          <w:b w:val="0"/>
+          <w:i w:val="0"/>
+          <w:sz w:val="24"/>
+          <w:szCs w:val="24"/>
+        </w:rPr>
+        <w:t xml:space="preserve">and was </w:t>
+      </w:r>
+      <w:r>
+        <w:rPr>
+          <w:rStyle w:val="BookTitle"/>
+          <w:rFonts w:ascii="Times New Roman" w:hAnsi="Times New Roman" w:cs="Times New Roman"/>
+          <w:b w:val="0"/>
+          <w:i w:val="0"/>
+          <w:sz w:val="24"/>
+          <w:szCs w:val="24"/>
+        </w:rPr>
+        <w:t>finished</w:t>
+      </w:r>
+      <w:r>
+        <w:rPr>
+          <w:rStyle w:val="BookTitle"/>
+          <w:rFonts w:ascii="Times New Roman" w:hAnsi="Times New Roman" w:cs="Times New Roman"/>
+          <w:b w:val="0"/>
+          <w:i w:val="0"/>
+          <w:sz w:val="24"/>
+          <w:szCs w:val="24"/>
+        </w:rPr>
+        <w:t xml:space="preserve"> in the spring of 2018. </w:t>
+      </w:r>
+      <w:r>
+        <w:rPr>
+          <w:rStyle w:val="BookTitle"/>
+          <w:rFonts w:ascii="Times New Roman" w:hAnsi="Times New Roman" w:cs="Times New Roman"/>
+          <w:b w:val="0"/>
+          <w:i w:val="0"/>
+          <w:sz w:val="24"/>
+          <w:szCs w:val="24"/>
+        </w:rPr>
+        <w:t>The C</w:t>
+      </w:r>
+      <w:r>
+        <w:rPr>
+          <w:rStyle w:val="BookTitle"/>
+          <w:rFonts w:ascii="Times New Roman" w:hAnsi="Times New Roman" w:cs="Times New Roman"/>
+          <w:b w:val="0"/>
+          <w:i w:val="0"/>
+          <w:sz w:val="24"/>
+          <w:szCs w:val="24"/>
+        </w:rPr>
+        <w:t>areer Services</w:t>
+      </w:r>
+      <w:r>
+        <w:rPr>
+          <w:rStyle w:val="BookTitle"/>
+          <w:rFonts w:ascii="Times New Roman" w:hAnsi="Times New Roman" w:cs="Times New Roman"/>
+          <w:b w:val="0"/>
+          <w:i w:val="0"/>
+          <w:sz w:val="24"/>
+          <w:szCs w:val="24"/>
+        </w:rPr>
+        <w:t xml:space="preserve"> Department</w:t>
+      </w:r>
+      <w:r>
+        <w:rPr>
+          <w:rStyle w:val="BookTitle"/>
+          <w:rFonts w:ascii="Times New Roman" w:hAnsi="Times New Roman" w:cs="Times New Roman"/>
+          <w:b w:val="0"/>
+          <w:i w:val="0"/>
+          <w:sz w:val="24"/>
+          <w:szCs w:val="24"/>
+        </w:rPr>
+        <w:t xml:space="preserve"> </w:t>
+      </w:r>
+      <w:proofErr w:type="gramStart"/>
+      <w:r>
+        <w:rPr>
+          <w:rStyle w:val="BookTitle"/>
+          <w:rFonts w:ascii="Times New Roman" w:hAnsi="Times New Roman" w:cs="Times New Roman"/>
+          <w:b w:val="0"/>
+          <w:i w:val="0"/>
+          <w:sz w:val="24"/>
+          <w:szCs w:val="24"/>
+        </w:rPr>
+        <w:t>was in need of</w:t>
+      </w:r>
+      <w:proofErr w:type="gramEnd"/>
+      <w:r>
+        <w:rPr>
+          <w:rStyle w:val="BookTitle"/>
+          <w:rFonts w:ascii="Times New Roman" w:hAnsi="Times New Roman" w:cs="Times New Roman"/>
+          <w:b w:val="0"/>
+          <w:i w:val="0"/>
+          <w:sz w:val="24"/>
+          <w:szCs w:val="24"/>
+        </w:rPr>
+        <w:t xml:space="preserve"> a system through which the level of awareness of </w:t>
       </w:r>
       <w:r>
         <w:rPr>
@@ -4942,7 +4931,7 @@
 </file>
 
 <file path=customXml/itemProps1.xml><?xml version="1.0" encoding="utf-8"?>
-<ds:datastoreItem xmlns:ds="http://schemas.openxmlformats.org/officeDocument/2006/customXml" ds:itemID="{133B5FF0-9190-49F2-86CF-A1F70237F5AD}">
+<ds:datastoreItem xmlns:ds="http://schemas.openxmlformats.org/officeDocument/2006/customXml" ds:itemID="{82EA1B9E-7851-4178-998E-AFD3F582CE2D}">
   <ds:schemaRefs>
     <ds:schemaRef ds:uri="http://schemas.openxmlformats.org/officeDocument/2006/bibliography"/>
   </ds:schemaRefs>

--- a/dev/SEP/documentation/originalDocuments/userGuide.docx
+++ b/dev/SEP/documentation/originalDocuments/userGuide.docx
@@ -93,7 +93,7 @@
               <w:sz w:val="52"/>
               <w:szCs w:val="52"/>
             </w:rPr>
-            <w:t>USER’S GUIDE</w:t>
+            <w:t>USER GUIDE</w:t>
           </w:r>
         </w:p>
       </w:sdtContent>
@@ -269,8 +269,6 @@
         </w:rPr>
         <w:t>for</w:t>
       </w:r>
-      <w:bookmarkStart w:id="0" w:name="_GoBack"/>
-      <w:bookmarkEnd w:id="0"/>
       <w:r>
         <w:rPr>
           <w:rStyle w:val="BookTitle"/>
@@ -720,99 +718,191 @@
           <w:sz w:val="24"/>
           <w:szCs w:val="24"/>
         </w:rPr>
-        <w:t>Accessing the software:</w:t>
-      </w:r>
-      <w:r>
-        <w:rPr>
-          <w:rStyle w:val="BookTitle"/>
-          <w:rFonts w:ascii="Times New Roman" w:hAnsi="Times New Roman" w:cs="Times New Roman"/>
-          <w:b w:val="0"/>
-          <w:i w:val="0"/>
-          <w:sz w:val="24"/>
-          <w:szCs w:val="24"/>
-        </w:rPr>
-        <w:t xml:space="preserve"> The USS can be found at: </w:t>
-      </w:r>
-      <w:r>
-        <w:rPr>
-          <w:rStyle w:val="BookTitle"/>
-          <w:rFonts w:ascii="Times New Roman" w:hAnsi="Times New Roman" w:cs="Times New Roman"/>
-          <w:color w:val="00B050"/>
-          <w:sz w:val="24"/>
-          <w:szCs w:val="24"/>
-          <w:u w:val="single"/>
-        </w:rPr>
-        <w:t>www.CHANGE</w:t>
-      </w:r>
-      <w:r>
-        <w:rPr>
-          <w:rStyle w:val="BookTitle"/>
-          <w:rFonts w:ascii="Times New Roman" w:hAnsi="Times New Roman" w:cs="Times New Roman"/>
-          <w:color w:val="00B050"/>
-          <w:sz w:val="24"/>
-          <w:szCs w:val="24"/>
-          <w:u w:val="single"/>
-        </w:rPr>
-        <w:t>_</w:t>
-      </w:r>
-      <w:r>
-        <w:rPr>
-          <w:rStyle w:val="BookTitle"/>
-          <w:rFonts w:ascii="Times New Roman" w:hAnsi="Times New Roman" w:cs="Times New Roman"/>
-          <w:color w:val="00B050"/>
-          <w:sz w:val="24"/>
-          <w:szCs w:val="24"/>
-          <w:u w:val="single"/>
-        </w:rPr>
-        <w:t>THIS</w:t>
-      </w:r>
-      <w:r>
-        <w:rPr>
-          <w:rStyle w:val="BookTitle"/>
-          <w:rFonts w:ascii="Times New Roman" w:hAnsi="Times New Roman" w:cs="Times New Roman"/>
-          <w:b w:val="0"/>
-          <w:i w:val="0"/>
-          <w:sz w:val="24"/>
-          <w:szCs w:val="24"/>
-        </w:rPr>
-        <w:t>/csdss/dev/pollster/pSignup.html</w:t>
-      </w:r>
-      <w:r>
-        <w:rPr>
-          <w:rStyle w:val="BookTitle"/>
-          <w:rFonts w:ascii="Times New Roman" w:hAnsi="Times New Roman" w:cs="Times New Roman"/>
-          <w:b w:val="0"/>
-          <w:i w:val="0"/>
-          <w:sz w:val="24"/>
-          <w:szCs w:val="24"/>
-        </w:rPr>
-        <w:t>.</w:t>
+        <w:t>Where to find the software</w:t>
+      </w:r>
+      <w:r>
+        <w:rPr>
+          <w:rStyle w:val="BookTitle"/>
+          <w:rFonts w:ascii="Times New Roman" w:hAnsi="Times New Roman" w:cs="Times New Roman"/>
+          <w:b w:val="0"/>
+          <w:i w:val="0"/>
+          <w:sz w:val="24"/>
+          <w:szCs w:val="24"/>
+        </w:rPr>
+        <w:t xml:space="preserve">: </w:t>
+      </w:r>
+      <w:bookmarkStart w:id="0" w:name="_Hlk515617955"/>
+      <w:r>
+        <w:rPr>
+          <w:rStyle w:val="BookTitle"/>
+          <w:rFonts w:ascii="Times New Roman" w:hAnsi="Times New Roman" w:cs="Times New Roman"/>
+          <w:b w:val="0"/>
+          <w:i w:val="0"/>
+          <w:sz w:val="24"/>
+          <w:szCs w:val="24"/>
+        </w:rPr>
+        <w:t xml:space="preserve">Unpack </w:t>
+      </w:r>
+      <w:proofErr w:type="gramStart"/>
+      <w:r>
+        <w:rPr>
+          <w:rStyle w:val="BookTitle"/>
+          <w:rFonts w:ascii="Times New Roman" w:hAnsi="Times New Roman" w:cs="Times New Roman"/>
+          <w:b w:val="0"/>
+          <w:i w:val="0"/>
+          <w:sz w:val="24"/>
+          <w:szCs w:val="24"/>
+        </w:rPr>
+        <w:t>USSv1.0.tar.gz</w:t>
+      </w:r>
+      <w:r>
+        <w:rPr>
+          <w:rStyle w:val="BookTitle"/>
+          <w:rFonts w:ascii="Times New Roman" w:hAnsi="Times New Roman" w:cs="Times New Roman"/>
+          <w:b w:val="0"/>
+          <w:i w:val="0"/>
+          <w:sz w:val="24"/>
+          <w:szCs w:val="24"/>
+        </w:rPr>
+        <w:t xml:space="preserve">, </w:t>
+      </w:r>
+      <w:r>
+        <w:rPr>
+          <w:rStyle w:val="BookTitle"/>
+          <w:rFonts w:ascii="Times New Roman" w:hAnsi="Times New Roman" w:cs="Times New Roman"/>
+          <w:b w:val="0"/>
+          <w:i w:val="0"/>
+          <w:sz w:val="24"/>
+          <w:szCs w:val="24"/>
+        </w:rPr>
+        <w:t>and</w:t>
+      </w:r>
+      <w:proofErr w:type="gramEnd"/>
+      <w:r>
+        <w:rPr>
+          <w:rStyle w:val="BookTitle"/>
+          <w:rFonts w:ascii="Times New Roman" w:hAnsi="Times New Roman" w:cs="Times New Roman"/>
+          <w:b w:val="0"/>
+          <w:i w:val="0"/>
+          <w:sz w:val="24"/>
+          <w:szCs w:val="24"/>
+        </w:rPr>
+        <w:t xml:space="preserve"> open the </w:t>
+      </w:r>
+      <w:r>
+        <w:rPr>
+          <w:rStyle w:val="BookTitle"/>
+          <w:rFonts w:ascii="Times New Roman" w:hAnsi="Times New Roman" w:cs="Times New Roman"/>
+          <w:b w:val="0"/>
+          <w:i w:val="0"/>
+          <w:sz w:val="24"/>
+          <w:szCs w:val="24"/>
+        </w:rPr>
+        <w:t>INSTALL.sh file. Follow the instructions on your screen. Specific installation instructions are listed in the included README.txt file, if needed. I</w:t>
+      </w:r>
+      <w:r>
+        <w:rPr>
+          <w:rStyle w:val="BookTitle"/>
+          <w:rFonts w:ascii="Times New Roman" w:hAnsi="Times New Roman" w:cs="Times New Roman"/>
+          <w:b w:val="0"/>
+          <w:i w:val="0"/>
+          <w:sz w:val="24"/>
+          <w:szCs w:val="24"/>
+        </w:rPr>
+        <w:t xml:space="preserve">nstall </w:t>
+      </w:r>
+      <w:r>
+        <w:rPr>
+          <w:rStyle w:val="BookTitle"/>
+          <w:rFonts w:ascii="Times New Roman" w:hAnsi="Times New Roman" w:cs="Times New Roman"/>
+          <w:b w:val="0"/>
+          <w:i w:val="0"/>
+          <w:sz w:val="24"/>
+          <w:szCs w:val="24"/>
+        </w:rPr>
+        <w:t>the software</w:t>
+      </w:r>
+      <w:r>
+        <w:rPr>
+          <w:rStyle w:val="BookTitle"/>
+          <w:rFonts w:ascii="Times New Roman" w:hAnsi="Times New Roman" w:cs="Times New Roman"/>
+          <w:b w:val="0"/>
+          <w:i w:val="0"/>
+          <w:sz w:val="24"/>
+          <w:szCs w:val="24"/>
+        </w:rPr>
+        <w:t xml:space="preserve"> on the web hosting service of your choice. </w:t>
+      </w:r>
+      <w:bookmarkEnd w:id="0"/>
+      <w:r>
+        <w:rPr>
+          <w:rStyle w:val="BookTitle"/>
+          <w:rFonts w:ascii="Times New Roman" w:hAnsi="Times New Roman" w:cs="Times New Roman"/>
+          <w:b w:val="0"/>
+          <w:i w:val="0"/>
+          <w:sz w:val="24"/>
+          <w:szCs w:val="24"/>
+        </w:rPr>
+        <w:t xml:space="preserve">Technical </w:t>
+      </w:r>
+      <w:r>
+        <w:rPr>
+          <w:rStyle w:val="BookTitle"/>
+          <w:rFonts w:ascii="Times New Roman" w:hAnsi="Times New Roman" w:cs="Times New Roman"/>
+          <w:b w:val="0"/>
+          <w:i w:val="0"/>
+          <w:sz w:val="24"/>
+          <w:szCs w:val="24"/>
+        </w:rPr>
+        <w:t>information</w:t>
+      </w:r>
+      <w:r>
+        <w:rPr>
+          <w:rStyle w:val="BookTitle"/>
+          <w:rFonts w:ascii="Times New Roman" w:hAnsi="Times New Roman" w:cs="Times New Roman"/>
+          <w:b w:val="0"/>
+          <w:i w:val="0"/>
+          <w:sz w:val="24"/>
+          <w:szCs w:val="24"/>
+        </w:rPr>
+        <w:t xml:space="preserve"> can be found in </w:t>
+      </w:r>
+      <w:r>
+        <w:rPr>
+          <w:rStyle w:val="BookTitle"/>
+          <w:rFonts w:ascii="Times New Roman" w:hAnsi="Times New Roman" w:cs="Times New Roman"/>
+          <w:b w:val="0"/>
+          <w:i w:val="0"/>
+          <w:sz w:val="24"/>
+          <w:szCs w:val="24"/>
+        </w:rPr>
+        <w:t>section 5 of this document, “Technical Requirements”</w:t>
+      </w:r>
+      <w:r>
+        <w:rPr>
+          <w:rStyle w:val="BookTitle"/>
+          <w:rFonts w:ascii="Times New Roman" w:hAnsi="Times New Roman" w:cs="Times New Roman"/>
+          <w:b w:val="0"/>
+          <w:i w:val="0"/>
+          <w:sz w:val="24"/>
+          <w:szCs w:val="24"/>
+        </w:rPr>
+        <w:t xml:space="preserve">. </w:t>
       </w:r>
     </w:p>
     <w:p>
       <w:pPr>
         <w:pStyle w:val="NoSpacing"/>
-        <w:ind w:left="1080"/>
-        <w:rPr>
-          <w:rStyle w:val="BookTitle"/>
-          <w:rFonts w:ascii="Times New Roman" w:hAnsi="Times New Roman" w:cs="Times New Roman"/>
-          <w:b w:val="0"/>
-          <w:i w:val="0"/>
-          <w:sz w:val="24"/>
-          <w:szCs w:val="24"/>
-        </w:rPr>
-      </w:pPr>
-      <w:r>
-        <w:rPr>
-          <w:rStyle w:val="BookTitle"/>
-          <w:rFonts w:ascii="Times New Roman" w:hAnsi="Times New Roman" w:cs="Times New Roman"/>
-          <w:b w:val="0"/>
-          <w:i w:val="0"/>
-          <w:sz w:val="24"/>
-          <w:szCs w:val="24"/>
-        </w:rPr>
-        <w:t>The software, at the time of this writing, is only accessible from IP addresses associated with the EWU network.</w:t>
-      </w:r>
+        <w:ind w:left="900"/>
+        <w:rPr>
+          <w:rStyle w:val="BookTitle"/>
+          <w:rFonts w:ascii="Times New Roman" w:hAnsi="Times New Roman" w:cs="Times New Roman"/>
+          <w:b w:val="0"/>
+          <w:i w:val="0"/>
+          <w:sz w:val="24"/>
+          <w:szCs w:val="24"/>
+        </w:rPr>
+      </w:pPr>
     </w:p>
     <w:p>
       <w:pPr>
@@ -839,8 +929,144 @@
           <w:sz w:val="24"/>
           <w:szCs w:val="24"/>
         </w:rPr>
-        <w:t>Where to find the software:</w:t>
-      </w:r>
+        <w:t>Accessing the software:</w:t>
+      </w:r>
+      <w:r>
+        <w:rPr>
+          <w:rStyle w:val="BookTitle"/>
+          <w:rFonts w:ascii="Times New Roman" w:hAnsi="Times New Roman" w:cs="Times New Roman"/>
+          <w:b w:val="0"/>
+          <w:i w:val="0"/>
+          <w:sz w:val="24"/>
+          <w:szCs w:val="24"/>
+        </w:rPr>
+        <w:t xml:space="preserve"> </w:t>
+      </w:r>
+      <w:r>
+        <w:rPr>
+          <w:rStyle w:val="BookTitle"/>
+          <w:rFonts w:ascii="Times New Roman" w:hAnsi="Times New Roman" w:cs="Times New Roman"/>
+          <w:b w:val="0"/>
+          <w:i w:val="0"/>
+          <w:sz w:val="24"/>
+          <w:szCs w:val="24"/>
+        </w:rPr>
+        <w:t>After installation, t</w:t>
+      </w:r>
+      <w:r>
+        <w:rPr>
+          <w:rStyle w:val="BookTitle"/>
+          <w:rFonts w:ascii="Times New Roman" w:hAnsi="Times New Roman" w:cs="Times New Roman"/>
+          <w:b w:val="0"/>
+          <w:i w:val="0"/>
+          <w:sz w:val="24"/>
+          <w:szCs w:val="24"/>
+        </w:rPr>
+        <w:t xml:space="preserve">he USS can be found at: </w:t>
+      </w:r>
+      <w:r>
+        <w:rPr>
+          <w:rStyle w:val="BookTitle"/>
+          <w:rFonts w:ascii="Times New Roman" w:hAnsi="Times New Roman" w:cs="Times New Roman"/>
+          <w:b w:val="0"/>
+          <w:i w:val="0"/>
+          <w:sz w:val="24"/>
+          <w:szCs w:val="24"/>
+        </w:rPr>
+        <w:t>http(s)://</w:t>
+      </w:r>
+      <w:proofErr w:type="gramStart"/>
+      <w:r>
+        <w:rPr>
+          <w:rStyle w:val="BookTitle"/>
+          <w:rFonts w:ascii="Times New Roman" w:hAnsi="Times New Roman" w:cs="Times New Roman"/>
+          <w:b w:val="0"/>
+          <w:bCs w:val="0"/>
+          <w:i w:val="0"/>
+          <w:iCs w:val="0"/>
+          <w:sz w:val="24"/>
+          <w:szCs w:val="24"/>
+        </w:rPr>
+        <w:t>www.</w:t>
+      </w:r>
+      <w:r>
+        <w:rPr>
+          <w:rStyle w:val="BookTitle"/>
+          <w:rFonts w:ascii="Times New Roman" w:hAnsi="Times New Roman" w:cs="Times New Roman"/>
+          <w:b w:val="0"/>
+          <w:bCs w:val="0"/>
+          <w:i w:val="0"/>
+          <w:iCs w:val="0"/>
+          <w:sz w:val="24"/>
+          <w:szCs w:val="24"/>
+        </w:rPr>
+        <w:t>&lt;</w:t>
+      </w:r>
+      <w:proofErr w:type="gramEnd"/>
+      <w:r>
+        <w:rPr>
+          <w:rStyle w:val="BookTitle"/>
+          <w:rFonts w:ascii="Times New Roman" w:hAnsi="Times New Roman" w:cs="Times New Roman"/>
+          <w:b w:val="0"/>
+          <w:bCs w:val="0"/>
+          <w:i w:val="0"/>
+          <w:iCs w:val="0"/>
+          <w:sz w:val="24"/>
+          <w:szCs w:val="24"/>
+        </w:rPr>
+        <w:t>yourDomain</w:t>
+      </w:r>
+      <w:r>
+        <w:rPr>
+          <w:rStyle w:val="BookTitle"/>
+          <w:rFonts w:ascii="Times New Roman" w:hAnsi="Times New Roman" w:cs="Times New Roman"/>
+          <w:b w:val="0"/>
+          <w:bCs w:val="0"/>
+          <w:i w:val="0"/>
+          <w:iCs w:val="0"/>
+          <w:sz w:val="24"/>
+          <w:szCs w:val="24"/>
+        </w:rPr>
+        <w:t>&gt;/</w:t>
+      </w:r>
+      <w:r>
+        <w:rPr>
+          <w:rStyle w:val="BookTitle"/>
+          <w:rFonts w:ascii="Times New Roman" w:hAnsi="Times New Roman" w:cs="Times New Roman"/>
+          <w:b w:val="0"/>
+          <w:bCs w:val="0"/>
+          <w:i w:val="0"/>
+          <w:iCs w:val="0"/>
+          <w:sz w:val="24"/>
+          <w:szCs w:val="24"/>
+        </w:rPr>
+        <w:t>pollster/pSignup.html</w:t>
+      </w:r>
+      <w:r>
+        <w:rPr>
+          <w:rStyle w:val="BookTitle"/>
+          <w:rFonts w:ascii="Times New Roman" w:hAnsi="Times New Roman" w:cs="Times New Roman"/>
+          <w:b w:val="0"/>
+          <w:i w:val="0"/>
+          <w:sz w:val="24"/>
+          <w:szCs w:val="24"/>
+        </w:rPr>
+        <w:t>.</w:t>
+      </w:r>
+    </w:p>
+    <w:p>
+      <w:pPr>
+        <w:pStyle w:val="NoSpacing"/>
+        <w:ind w:left="900"/>
+        <w:rPr>
+          <w:rStyle w:val="BookTitle"/>
+          <w:rFonts w:ascii="Times New Roman" w:hAnsi="Times New Roman" w:cs="Times New Roman"/>
+          <w:b w:val="0"/>
+          <w:i w:val="0"/>
+          <w:sz w:val="24"/>
+          <w:szCs w:val="24"/>
+        </w:rPr>
+      </w:pPr>
     </w:p>
     <w:p>
       <w:pPr>
@@ -867,96 +1093,257 @@
           <w:sz w:val="24"/>
           <w:szCs w:val="24"/>
         </w:rPr>
-        <w:t>Pushing the software to a server:</w:t>
+        <w:t>Creating an account:</w:t>
+      </w:r>
+      <w:r>
+        <w:rPr>
+          <w:rStyle w:val="BookTitle"/>
+          <w:rFonts w:ascii="Times New Roman" w:hAnsi="Times New Roman" w:cs="Times New Roman"/>
+          <w:i w:val="0"/>
+          <w:sz w:val="24"/>
+          <w:szCs w:val="24"/>
+        </w:rPr>
+        <w:t xml:space="preserve"> </w:t>
+      </w:r>
+      <w:r>
+        <w:rPr>
+          <w:rStyle w:val="BookTitle"/>
+          <w:rFonts w:ascii="Times New Roman" w:hAnsi="Times New Roman" w:cs="Times New Roman"/>
+          <w:b w:val="0"/>
+          <w:i w:val="0"/>
+          <w:sz w:val="24"/>
+          <w:szCs w:val="24"/>
+        </w:rPr>
+        <w:t xml:space="preserve">Your user name will need to be unique within the USS, </w:t>
+      </w:r>
+      <w:r>
+        <w:rPr>
+          <w:rStyle w:val="BookTitle"/>
+          <w:rFonts w:ascii="Times New Roman" w:hAnsi="Times New Roman" w:cs="Times New Roman"/>
+          <w:b w:val="0"/>
+          <w:i w:val="0"/>
+          <w:sz w:val="24"/>
+          <w:szCs w:val="24"/>
+        </w:rPr>
+        <w:t xml:space="preserve">and </w:t>
+      </w:r>
+      <w:r>
+        <w:rPr>
+          <w:rStyle w:val="BookTitle"/>
+          <w:rFonts w:ascii="Times New Roman" w:hAnsi="Times New Roman" w:cs="Times New Roman"/>
+          <w:b w:val="0"/>
+          <w:i w:val="0"/>
+          <w:sz w:val="24"/>
+          <w:szCs w:val="24"/>
+        </w:rPr>
+        <w:t>you will need a valid email address</w:t>
+      </w:r>
+      <w:r>
+        <w:rPr>
+          <w:rStyle w:val="BookTitle"/>
+          <w:rFonts w:ascii="Times New Roman" w:hAnsi="Times New Roman" w:cs="Times New Roman"/>
+          <w:b w:val="0"/>
+          <w:i w:val="0"/>
+          <w:sz w:val="24"/>
+          <w:szCs w:val="24"/>
+        </w:rPr>
+        <w:t>.</w:t>
+      </w:r>
+      <w:r>
+        <w:rPr>
+          <w:rStyle w:val="BookTitle"/>
+          <w:rFonts w:ascii="Times New Roman" w:hAnsi="Times New Roman" w:cs="Times New Roman"/>
+          <w:b w:val="0"/>
+          <w:i w:val="0"/>
+          <w:sz w:val="24"/>
+          <w:szCs w:val="24"/>
+        </w:rPr>
+        <w:t xml:space="preserve"> </w:t>
+      </w:r>
+      <w:r>
+        <w:rPr>
+          <w:rStyle w:val="BookTitle"/>
+          <w:rFonts w:ascii="Times New Roman" w:hAnsi="Times New Roman" w:cs="Times New Roman"/>
+          <w:b w:val="0"/>
+          <w:i w:val="0"/>
+          <w:sz w:val="24"/>
+          <w:szCs w:val="24"/>
+        </w:rPr>
+        <w:t>T</w:t>
+      </w:r>
+      <w:r>
+        <w:rPr>
+          <w:rStyle w:val="BookTitle"/>
+          <w:rFonts w:ascii="Times New Roman" w:hAnsi="Times New Roman" w:cs="Times New Roman"/>
+          <w:b w:val="0"/>
+          <w:i w:val="0"/>
+          <w:sz w:val="24"/>
+          <w:szCs w:val="24"/>
+        </w:rPr>
+        <w:t xml:space="preserve">here are no </w:t>
+      </w:r>
+      <w:r>
+        <w:rPr>
+          <w:rStyle w:val="BookTitle"/>
+          <w:rFonts w:ascii="Times New Roman" w:hAnsi="Times New Roman" w:cs="Times New Roman"/>
+          <w:b w:val="0"/>
+          <w:i w:val="0"/>
+          <w:sz w:val="24"/>
+          <w:szCs w:val="24"/>
+        </w:rPr>
+        <w:t>requirement</w:t>
+      </w:r>
+      <w:r>
+        <w:rPr>
+          <w:rStyle w:val="BookTitle"/>
+          <w:rFonts w:ascii="Times New Roman" w:hAnsi="Times New Roman" w:cs="Times New Roman"/>
+          <w:b w:val="0"/>
+          <w:i w:val="0"/>
+          <w:sz w:val="24"/>
+          <w:szCs w:val="24"/>
+        </w:rPr>
+        <w:t xml:space="preserve">s </w:t>
+      </w:r>
+      <w:r>
+        <w:rPr>
+          <w:rStyle w:val="BookTitle"/>
+          <w:rFonts w:ascii="Times New Roman" w:hAnsi="Times New Roman" w:cs="Times New Roman"/>
+          <w:b w:val="0"/>
+          <w:i w:val="0"/>
+          <w:sz w:val="24"/>
+          <w:szCs w:val="24"/>
+        </w:rPr>
+        <w:t>for</w:t>
+      </w:r>
+      <w:r>
+        <w:rPr>
+          <w:rStyle w:val="BookTitle"/>
+          <w:rFonts w:ascii="Times New Roman" w:hAnsi="Times New Roman" w:cs="Times New Roman"/>
+          <w:b w:val="0"/>
+          <w:i w:val="0"/>
+          <w:sz w:val="24"/>
+          <w:szCs w:val="24"/>
+        </w:rPr>
+        <w:t xml:space="preserve"> your password, although we would strongly recommend using a combination of</w:t>
+      </w:r>
+      <w:r>
+        <w:rPr>
+          <w:rStyle w:val="BookTitle"/>
+          <w:rFonts w:ascii="Times New Roman" w:hAnsi="Times New Roman" w:cs="Times New Roman"/>
+          <w:b w:val="0"/>
+          <w:i w:val="0"/>
+          <w:sz w:val="24"/>
+          <w:szCs w:val="24"/>
+        </w:rPr>
+        <w:t xml:space="preserve"> 8 or more characters, using </w:t>
+      </w:r>
+      <w:r>
+        <w:rPr>
+          <w:rStyle w:val="BookTitle"/>
+          <w:rFonts w:ascii="Times New Roman" w:hAnsi="Times New Roman" w:cs="Times New Roman"/>
+          <w:b w:val="0"/>
+          <w:i w:val="0"/>
+          <w:sz w:val="24"/>
+          <w:szCs w:val="24"/>
+        </w:rPr>
+        <w:t>upper- and lower-case letters, numbers, and special characters</w:t>
+      </w:r>
+      <w:r>
+        <w:rPr>
+          <w:rStyle w:val="BookTitle"/>
+          <w:rFonts w:ascii="Times New Roman" w:hAnsi="Times New Roman" w:cs="Times New Roman"/>
+          <w:b w:val="0"/>
+          <w:i w:val="0"/>
+          <w:sz w:val="24"/>
+          <w:szCs w:val="24"/>
+        </w:rPr>
+        <w:t xml:space="preserve"> (such as: #$%) to keep your account secure. Once your account has been established, you can change your password and email address at any time through the “My Account” link on the Welcome page, but your user name will be permanently connected to the account. A single user </w:t>
+      </w:r>
+      <w:r>
+        <w:rPr>
+          <w:rStyle w:val="BookTitle"/>
+          <w:rFonts w:ascii="Times New Roman" w:hAnsi="Times New Roman" w:cs="Times New Roman"/>
+          <w:b w:val="0"/>
+          <w:i w:val="0"/>
+          <w:sz w:val="24"/>
+          <w:szCs w:val="24"/>
+        </w:rPr>
+        <w:t>can create</w:t>
+      </w:r>
+      <w:r>
+        <w:rPr>
+          <w:rStyle w:val="BookTitle"/>
+          <w:rFonts w:ascii="Times New Roman" w:hAnsi="Times New Roman" w:cs="Times New Roman"/>
+          <w:b w:val="0"/>
+          <w:i w:val="0"/>
+          <w:sz w:val="24"/>
+          <w:szCs w:val="24"/>
+        </w:rPr>
+        <w:t xml:space="preserve"> multiple USS accounts, but each account must have a unique</w:t>
+      </w:r>
+      <w:r>
+        <w:rPr>
+          <w:rStyle w:val="BookTitle"/>
+          <w:rFonts w:ascii="Times New Roman" w:hAnsi="Times New Roman" w:cs="Times New Roman"/>
+          <w:b w:val="0"/>
+          <w:i w:val="0"/>
+          <w:sz w:val="24"/>
+          <w:szCs w:val="24"/>
+        </w:rPr>
+        <w:t xml:space="preserve"> user name and</w:t>
+      </w:r>
+      <w:r>
+        <w:rPr>
+          <w:rStyle w:val="BookTitle"/>
+          <w:rFonts w:ascii="Times New Roman" w:hAnsi="Times New Roman" w:cs="Times New Roman"/>
+          <w:b w:val="0"/>
+          <w:i w:val="0"/>
+          <w:sz w:val="24"/>
+          <w:szCs w:val="24"/>
+        </w:rPr>
+        <w:t xml:space="preserve"> email address associated with it</w:t>
+      </w:r>
+      <w:r>
+        <w:rPr>
+          <w:rStyle w:val="BookTitle"/>
+          <w:rFonts w:ascii="Times New Roman" w:hAnsi="Times New Roman" w:cs="Times New Roman"/>
+          <w:b w:val="0"/>
+          <w:i w:val="0"/>
+          <w:sz w:val="24"/>
+          <w:szCs w:val="24"/>
+        </w:rPr>
+        <w:t>.</w:t>
       </w:r>
     </w:p>
     <w:p>
       <w:pPr>
         <w:pStyle w:val="NoSpacing"/>
-        <w:ind w:left="1080"/>
-        <w:rPr>
-          <w:rStyle w:val="BookTitle"/>
-          <w:rFonts w:ascii="Times New Roman" w:hAnsi="Times New Roman" w:cs="Times New Roman"/>
-          <w:b w:val="0"/>
-          <w:i w:val="0"/>
-          <w:sz w:val="24"/>
-          <w:szCs w:val="24"/>
-        </w:rPr>
-      </w:pPr>
-    </w:p>
-    <w:p>
-      <w:pPr>
-        <w:pStyle w:val="NoSpacing"/>
-        <w:numPr>
-          <w:ilvl w:val="0"/>
-          <w:numId w:val="9"/>
-        </w:numPr>
-        <w:rPr>
-          <w:rStyle w:val="BookTitle"/>
-          <w:rFonts w:ascii="Times New Roman" w:hAnsi="Times New Roman" w:cs="Times New Roman"/>
-          <w:b w:val="0"/>
-          <w:i w:val="0"/>
-          <w:sz w:val="24"/>
-          <w:szCs w:val="24"/>
-        </w:rPr>
-      </w:pPr>
-      <w:r>
-        <w:rPr>
-          <w:rStyle w:val="BookTitle"/>
-          <w:rFonts w:ascii="Times New Roman" w:hAnsi="Times New Roman" w:cs="Times New Roman"/>
-          <w:b w:val="0"/>
-          <w:i w:val="0"/>
-          <w:sz w:val="24"/>
-          <w:szCs w:val="24"/>
-        </w:rPr>
-        <w:t>How to connect to the EWU network:</w:t>
-      </w:r>
-    </w:p>
-    <w:p>
-      <w:pPr>
-        <w:pStyle w:val="NoSpacing"/>
-        <w:ind w:left="1440"/>
-        <w:rPr>
-          <w:rStyle w:val="BookTitle"/>
-          <w:rFonts w:ascii="Times New Roman" w:hAnsi="Times New Roman" w:cs="Times New Roman"/>
-          <w:b w:val="0"/>
-          <w:i w:val="0"/>
-          <w:sz w:val="24"/>
-          <w:szCs w:val="24"/>
-        </w:rPr>
-      </w:pPr>
-    </w:p>
-    <w:p>
-      <w:pPr>
-        <w:pStyle w:val="NoSpacing"/>
-        <w:numPr>
-          <w:ilvl w:val="0"/>
-          <w:numId w:val="9"/>
-        </w:numPr>
-        <w:rPr>
-          <w:rStyle w:val="BookTitle"/>
-          <w:rFonts w:ascii="Times New Roman" w:hAnsi="Times New Roman" w:cs="Times New Roman"/>
-          <w:b w:val="0"/>
-          <w:i w:val="0"/>
-          <w:sz w:val="24"/>
-          <w:szCs w:val="24"/>
-        </w:rPr>
-      </w:pPr>
-      <w:r>
-        <w:rPr>
-          <w:rStyle w:val="BookTitle"/>
-          <w:rFonts w:ascii="Times New Roman" w:hAnsi="Times New Roman" w:cs="Times New Roman"/>
-          <w:b w:val="0"/>
-          <w:i w:val="0"/>
-          <w:sz w:val="24"/>
-          <w:szCs w:val="24"/>
-        </w:rPr>
-        <w:t>Creating an account:</w:t>
-      </w:r>
-      <w:r>
-        <w:rPr>
-          <w:rStyle w:val="BookTitle"/>
-          <w:rFonts w:ascii="Times New Roman" w:hAnsi="Times New Roman" w:cs="Times New Roman"/>
+        <w:ind w:left="900"/>
+        <w:rPr>
+          <w:rStyle w:val="BookTitle"/>
+          <w:rFonts w:ascii="Times New Roman" w:hAnsi="Times New Roman" w:cs="Times New Roman"/>
+          <w:b w:val="0"/>
+          <w:i w:val="0"/>
+          <w:sz w:val="24"/>
+          <w:szCs w:val="24"/>
+        </w:rPr>
+      </w:pPr>
+      <w:r>
+        <w:rPr>
+          <w:rStyle w:val="BookTitle"/>
+          <w:rFonts w:ascii="Times New Roman" w:hAnsi="Times New Roman" w:cs="Times New Roman"/>
+          <w:b w:val="0"/>
+          <w:i w:val="0"/>
+          <w:sz w:val="24"/>
+          <w:szCs w:val="24"/>
+        </w:rPr>
+        <w:t>Upon successful account creation, you will be redirected to the Survey</w:t>
+      </w:r>
+      <w:r>
+        <w:rPr>
+          <w:rStyle w:val="BookTitle"/>
+          <w:rFonts w:ascii="Times New Roman" w:hAnsi="Times New Roman" w:cs="Times New Roman"/>
+          <w:b w:val="0"/>
           <w:i w:val="0"/>
           <w:sz w:val="24"/>
           <w:szCs w:val="24"/>
@@ -972,40 +1359,29 @@
           <w:sz w:val="24"/>
           <w:szCs w:val="24"/>
         </w:rPr>
-        <w:t xml:space="preserve">Your user name will need to be unique within the USS, </w:t>
-      </w:r>
-      <w:r>
-        <w:rPr>
-          <w:rStyle w:val="BookTitle"/>
-          <w:rFonts w:ascii="Times New Roman" w:hAnsi="Times New Roman" w:cs="Times New Roman"/>
-          <w:b w:val="0"/>
-          <w:i w:val="0"/>
-          <w:sz w:val="24"/>
-          <w:szCs w:val="24"/>
-        </w:rPr>
-        <w:t xml:space="preserve">and </w:t>
-      </w:r>
-      <w:r>
-        <w:rPr>
-          <w:rStyle w:val="BookTitle"/>
-          <w:rFonts w:ascii="Times New Roman" w:hAnsi="Times New Roman" w:cs="Times New Roman"/>
-          <w:b w:val="0"/>
-          <w:i w:val="0"/>
-          <w:sz w:val="24"/>
-          <w:szCs w:val="24"/>
-        </w:rPr>
-        <w:t>you will need a valid email address</w:t>
-      </w:r>
-      <w:r>
-        <w:rPr>
-          <w:rStyle w:val="BookTitle"/>
-          <w:rFonts w:ascii="Times New Roman" w:hAnsi="Times New Roman" w:cs="Times New Roman"/>
-          <w:b w:val="0"/>
-          <w:i w:val="0"/>
-          <w:sz w:val="24"/>
-          <w:szCs w:val="24"/>
-        </w:rPr>
-        <w:t>.</w:t>
+        <w:t xml:space="preserve">Administrator Dashboard. </w:t>
+      </w:r>
+      <w:r>
+        <w:rPr>
+          <w:rStyle w:val="BookTitle"/>
+          <w:rFonts w:ascii="Times New Roman" w:hAnsi="Times New Roman" w:cs="Times New Roman"/>
+          <w:b w:val="0"/>
+          <w:i w:val="0"/>
+          <w:sz w:val="24"/>
+          <w:szCs w:val="24"/>
+        </w:rPr>
+        <w:t>For subsequent visits to the web</w:t>
+      </w:r>
+      <w:r>
+        <w:rPr>
+          <w:rStyle w:val="BookTitle"/>
+          <w:rFonts w:ascii="Times New Roman" w:hAnsi="Times New Roman" w:cs="Times New Roman"/>
+          <w:b w:val="0"/>
+          <w:i w:val="0"/>
+          <w:sz w:val="24"/>
+          <w:szCs w:val="24"/>
+        </w:rPr>
+        <w:t>site, this page can be reached from the login page, at:</w:t>
       </w:r>
       <w:r>
         <w:rPr>
@@ -1027,263 +1403,42 @@
           <w:sz w:val="24"/>
           <w:szCs w:val="24"/>
         </w:rPr>
-        <w:t>T</w:t>
-      </w:r>
-      <w:r>
-        <w:rPr>
-          <w:rStyle w:val="BookTitle"/>
-          <w:rFonts w:ascii="Times New Roman" w:hAnsi="Times New Roman" w:cs="Times New Roman"/>
-          <w:b w:val="0"/>
-          <w:i w:val="0"/>
-          <w:sz w:val="24"/>
-          <w:szCs w:val="24"/>
-        </w:rPr>
-        <w:t xml:space="preserve">here are no </w:t>
-      </w:r>
-      <w:r>
-        <w:rPr>
-          <w:rStyle w:val="BookTitle"/>
-          <w:rFonts w:ascii="Times New Roman" w:hAnsi="Times New Roman" w:cs="Times New Roman"/>
-          <w:b w:val="0"/>
-          <w:i w:val="0"/>
-          <w:sz w:val="24"/>
-          <w:szCs w:val="24"/>
-        </w:rPr>
-        <w:t>requirement</w:t>
-      </w:r>
-      <w:r>
-        <w:rPr>
-          <w:rStyle w:val="BookTitle"/>
-          <w:rFonts w:ascii="Times New Roman" w:hAnsi="Times New Roman" w:cs="Times New Roman"/>
-          <w:b w:val="0"/>
-          <w:i w:val="0"/>
-          <w:sz w:val="24"/>
-          <w:szCs w:val="24"/>
-        </w:rPr>
-        <w:t xml:space="preserve">s </w:t>
-      </w:r>
-      <w:r>
-        <w:rPr>
-          <w:rStyle w:val="BookTitle"/>
-          <w:rFonts w:ascii="Times New Roman" w:hAnsi="Times New Roman" w:cs="Times New Roman"/>
-          <w:b w:val="0"/>
-          <w:i w:val="0"/>
-          <w:sz w:val="24"/>
-          <w:szCs w:val="24"/>
-        </w:rPr>
-        <w:t>for</w:t>
-      </w:r>
-      <w:r>
-        <w:rPr>
-          <w:rStyle w:val="BookTitle"/>
-          <w:rFonts w:ascii="Times New Roman" w:hAnsi="Times New Roman" w:cs="Times New Roman"/>
-          <w:b w:val="0"/>
-          <w:i w:val="0"/>
-          <w:sz w:val="24"/>
-          <w:szCs w:val="24"/>
-        </w:rPr>
-        <w:t xml:space="preserve"> your password, although we would strongly recommend using a combination of</w:t>
-      </w:r>
-      <w:r>
-        <w:rPr>
-          <w:rStyle w:val="BookTitle"/>
-          <w:rFonts w:ascii="Times New Roman" w:hAnsi="Times New Roman" w:cs="Times New Roman"/>
-          <w:b w:val="0"/>
-          <w:i w:val="0"/>
-          <w:sz w:val="24"/>
-          <w:szCs w:val="24"/>
-        </w:rPr>
-        <w:t xml:space="preserve"> 8 or more characters, using </w:t>
-      </w:r>
-      <w:r>
-        <w:rPr>
-          <w:rStyle w:val="BookTitle"/>
-          <w:rFonts w:ascii="Times New Roman" w:hAnsi="Times New Roman" w:cs="Times New Roman"/>
-          <w:b w:val="0"/>
-          <w:i w:val="0"/>
-          <w:sz w:val="24"/>
-          <w:szCs w:val="24"/>
-        </w:rPr>
-        <w:t>upper- and lower-case letters, numbers, and special characters</w:t>
-      </w:r>
-      <w:r>
-        <w:rPr>
-          <w:rStyle w:val="BookTitle"/>
-          <w:rFonts w:ascii="Times New Roman" w:hAnsi="Times New Roman" w:cs="Times New Roman"/>
-          <w:b w:val="0"/>
-          <w:i w:val="0"/>
-          <w:sz w:val="24"/>
-          <w:szCs w:val="24"/>
-        </w:rPr>
-        <w:t xml:space="preserve"> (such as: #$%) to keep your account secure. Once your account has been established, you can change your password and email address at any time through the “My Account” link on the Welcome page, but your user name will be permanently connected to the account. A single user </w:t>
-      </w:r>
-      <w:r>
-        <w:rPr>
-          <w:rStyle w:val="BookTitle"/>
-          <w:rFonts w:ascii="Times New Roman" w:hAnsi="Times New Roman" w:cs="Times New Roman"/>
-          <w:b w:val="0"/>
-          <w:i w:val="0"/>
-          <w:sz w:val="24"/>
-          <w:szCs w:val="24"/>
-        </w:rPr>
-        <w:t>can create</w:t>
-      </w:r>
-      <w:r>
-        <w:rPr>
-          <w:rStyle w:val="BookTitle"/>
-          <w:rFonts w:ascii="Times New Roman" w:hAnsi="Times New Roman" w:cs="Times New Roman"/>
-          <w:b w:val="0"/>
-          <w:i w:val="0"/>
-          <w:sz w:val="24"/>
-          <w:szCs w:val="24"/>
-        </w:rPr>
-        <w:t xml:space="preserve"> multiple USS accounts, but each account must have a unique</w:t>
-      </w:r>
-      <w:r>
-        <w:rPr>
-          <w:rStyle w:val="BookTitle"/>
-          <w:rFonts w:ascii="Times New Roman" w:hAnsi="Times New Roman" w:cs="Times New Roman"/>
-          <w:b w:val="0"/>
-          <w:i w:val="0"/>
-          <w:sz w:val="24"/>
-          <w:szCs w:val="24"/>
-        </w:rPr>
-        <w:t xml:space="preserve"> user name and</w:t>
-      </w:r>
-      <w:r>
-        <w:rPr>
-          <w:rStyle w:val="BookTitle"/>
-          <w:rFonts w:ascii="Times New Roman" w:hAnsi="Times New Roman" w:cs="Times New Roman"/>
-          <w:b w:val="0"/>
-          <w:i w:val="0"/>
-          <w:sz w:val="24"/>
-          <w:szCs w:val="24"/>
-        </w:rPr>
-        <w:t xml:space="preserve"> email address associated with it</w:t>
-      </w:r>
-      <w:r>
-        <w:rPr>
-          <w:rStyle w:val="BookTitle"/>
-          <w:rFonts w:ascii="Times New Roman" w:hAnsi="Times New Roman" w:cs="Times New Roman"/>
-          <w:b w:val="0"/>
-          <w:i w:val="0"/>
-          <w:sz w:val="24"/>
-          <w:szCs w:val="24"/>
-        </w:rPr>
-        <w:t>.</w:t>
-      </w:r>
-    </w:p>
-    <w:p>
-      <w:pPr>
-        <w:pStyle w:val="NoSpacing"/>
-        <w:ind w:left="1080"/>
-        <w:rPr>
-          <w:rStyle w:val="BookTitle"/>
-          <w:rFonts w:ascii="Times New Roman" w:hAnsi="Times New Roman" w:cs="Times New Roman"/>
-          <w:b w:val="0"/>
-          <w:i w:val="0"/>
-          <w:sz w:val="24"/>
-          <w:szCs w:val="24"/>
-        </w:rPr>
-      </w:pPr>
-      <w:r>
-        <w:rPr>
-          <w:rStyle w:val="BookTitle"/>
-          <w:rFonts w:ascii="Times New Roman" w:hAnsi="Times New Roman" w:cs="Times New Roman"/>
-          <w:b w:val="0"/>
-          <w:i w:val="0"/>
-          <w:sz w:val="24"/>
-          <w:szCs w:val="24"/>
-        </w:rPr>
-        <w:t>Upon successful account creation, you will be redirected to the Survey</w:t>
-      </w:r>
-      <w:r>
-        <w:rPr>
-          <w:rStyle w:val="BookTitle"/>
-          <w:rFonts w:ascii="Times New Roman" w:hAnsi="Times New Roman" w:cs="Times New Roman"/>
-          <w:b w:val="0"/>
-          <w:i w:val="0"/>
-          <w:sz w:val="24"/>
-          <w:szCs w:val="24"/>
-        </w:rPr>
-        <w:t xml:space="preserve"> </w:t>
-      </w:r>
-      <w:r>
-        <w:rPr>
-          <w:rStyle w:val="BookTitle"/>
-          <w:rFonts w:ascii="Times New Roman" w:hAnsi="Times New Roman" w:cs="Times New Roman"/>
-          <w:b w:val="0"/>
-          <w:i w:val="0"/>
-          <w:sz w:val="24"/>
-          <w:szCs w:val="24"/>
-        </w:rPr>
-        <w:t xml:space="preserve">Administrator Dashboard. </w:t>
-      </w:r>
-      <w:r>
-        <w:rPr>
-          <w:rStyle w:val="BookTitle"/>
-          <w:rFonts w:ascii="Times New Roman" w:hAnsi="Times New Roman" w:cs="Times New Roman"/>
-          <w:b w:val="0"/>
-          <w:i w:val="0"/>
-          <w:sz w:val="24"/>
-          <w:szCs w:val="24"/>
-        </w:rPr>
-        <w:t>For subsequent visits to the web</w:t>
-      </w:r>
-      <w:r>
-        <w:rPr>
-          <w:rStyle w:val="BookTitle"/>
-          <w:rFonts w:ascii="Times New Roman" w:hAnsi="Times New Roman" w:cs="Times New Roman"/>
-          <w:b w:val="0"/>
-          <w:i w:val="0"/>
-          <w:sz w:val="24"/>
-          <w:szCs w:val="24"/>
-        </w:rPr>
-        <w:t xml:space="preserve">site, this page can be reached from the login page, at: </w:t>
-      </w:r>
-      <w:r>
-        <w:rPr>
-          <w:rStyle w:val="BookTitle"/>
-          <w:rFonts w:ascii="Times New Roman" w:hAnsi="Times New Roman" w:cs="Times New Roman"/>
-          <w:color w:val="00B050"/>
-          <w:sz w:val="24"/>
-          <w:szCs w:val="24"/>
-          <w:u w:val="single"/>
-        </w:rPr>
-        <w:t>www.CHANGE</w:t>
-      </w:r>
-      <w:r>
-        <w:rPr>
-          <w:rStyle w:val="BookTitle"/>
-          <w:rFonts w:ascii="Times New Roman" w:hAnsi="Times New Roman" w:cs="Times New Roman"/>
-          <w:color w:val="00B050"/>
-          <w:sz w:val="24"/>
-          <w:szCs w:val="24"/>
-          <w:u w:val="single"/>
-        </w:rPr>
-        <w:t>_</w:t>
-      </w:r>
-      <w:r>
-        <w:rPr>
-          <w:rStyle w:val="BookTitle"/>
-          <w:rFonts w:ascii="Times New Roman" w:hAnsi="Times New Roman" w:cs="Times New Roman"/>
-          <w:color w:val="00B050"/>
-          <w:sz w:val="24"/>
-          <w:szCs w:val="24"/>
-          <w:u w:val="single"/>
-        </w:rPr>
-        <w:t>THIS</w:t>
-      </w:r>
-      <w:r>
-        <w:rPr>
-          <w:rStyle w:val="BookTitle"/>
-          <w:rFonts w:ascii="Times New Roman" w:hAnsi="Times New Roman" w:cs="Times New Roman"/>
-          <w:b w:val="0"/>
-          <w:i w:val="0"/>
-          <w:sz w:val="24"/>
-          <w:szCs w:val="24"/>
-        </w:rPr>
-        <w:t>/csdss/dev/pollster/p</w:t>
+        <w:t>http(s)://</w:t>
+      </w:r>
+      <w:proofErr w:type="gramStart"/>
+      <w:r>
+        <w:rPr>
+          <w:rStyle w:val="BookTitle"/>
+          <w:rFonts w:ascii="Times New Roman" w:hAnsi="Times New Roman" w:cs="Times New Roman"/>
+          <w:b w:val="0"/>
+          <w:i w:val="0"/>
+          <w:sz w:val="24"/>
+          <w:szCs w:val="24"/>
+        </w:rPr>
+        <w:t>www.&lt;</w:t>
+      </w:r>
+      <w:proofErr w:type="gramEnd"/>
+      <w:r>
+        <w:rPr>
+          <w:rStyle w:val="BookTitle"/>
+          <w:rFonts w:ascii="Times New Roman" w:hAnsi="Times New Roman" w:cs="Times New Roman"/>
+          <w:b w:val="0"/>
+          <w:i w:val="0"/>
+          <w:sz w:val="24"/>
+          <w:szCs w:val="24"/>
+        </w:rPr>
+        <w:t>yourDomain&gt;/</w:t>
+      </w:r>
+      <w:r>
+        <w:rPr>
+          <w:rStyle w:val="BookTitle"/>
+          <w:rFonts w:ascii="Times New Roman" w:hAnsi="Times New Roman" w:cs="Times New Roman"/>
+          <w:b w:val="0"/>
+          <w:i w:val="0"/>
+          <w:sz w:val="24"/>
+          <w:szCs w:val="24"/>
+        </w:rPr>
+        <w:t>pollster/p</w:t>
       </w:r>
       <w:r>
         <w:rPr>
@@ -3136,6 +3291,696 @@
         </w:rPr>
         <w:t>Phone: 509.359.6200</w:t>
       </w:r>
+    </w:p>
+    <w:p>
+      <w:pPr>
+        <w:spacing w:after="0" w:line="240" w:lineRule="auto"/>
+        <w:rPr>
+          <w:rFonts w:ascii="Times New Roman" w:hAnsi="Times New Roman" w:cs="Times New Roman"/>
+          <w:sz w:val="24"/>
+          <w:szCs w:val="24"/>
+        </w:rPr>
+      </w:pPr>
+    </w:p>
+    <w:p>
+      <w:pPr>
+        <w:pStyle w:val="NoSpacing"/>
+        <w:numPr>
+          <w:ilvl w:val="0"/>
+          <w:numId w:val="3"/>
+        </w:numPr>
+        <w:rPr>
+          <w:rStyle w:val="BookTitle"/>
+          <w:rFonts w:ascii="Times New Roman" w:hAnsi="Times New Roman" w:cs="Times New Roman"/>
+          <w:b w:val="0"/>
+          <w:i w:val="0"/>
+          <w:color w:val="FF0000"/>
+          <w:sz w:val="32"/>
+          <w:szCs w:val="32"/>
+        </w:rPr>
+      </w:pPr>
+      <w:r>
+        <w:rPr>
+          <w:rStyle w:val="BookTitle"/>
+          <w:rFonts w:ascii="Times New Roman" w:hAnsi="Times New Roman" w:cs="Times New Roman"/>
+          <w:b w:val="0"/>
+          <w:i w:val="0"/>
+          <w:color w:val="FF0000"/>
+          <w:sz w:val="32"/>
+          <w:szCs w:val="32"/>
+        </w:rPr>
+        <w:t xml:space="preserve">Technical </w:t>
+      </w:r>
+      <w:r>
+        <w:rPr>
+          <w:rStyle w:val="BookTitle"/>
+          <w:rFonts w:ascii="Times New Roman" w:hAnsi="Times New Roman" w:cs="Times New Roman"/>
+          <w:b w:val="0"/>
+          <w:i w:val="0"/>
+          <w:color w:val="FF0000"/>
+          <w:sz w:val="32"/>
+          <w:szCs w:val="32"/>
+        </w:rPr>
+        <w:t>Requirements</w:t>
+      </w:r>
+    </w:p>
+    <w:p>
+      <w:pPr>
+        <w:rPr>
+          <w:rFonts w:ascii="Times New Roman" w:eastAsiaTheme="minorEastAsia" w:hAnsi="Times New Roman" w:cs="Times New Roman"/>
+          <w:bCs/>
+          <w:iCs/>
+          <w:color w:val="FF0000"/>
+          <w:spacing w:val="5"/>
+          <w:sz w:val="32"/>
+          <w:szCs w:val="32"/>
+        </w:rPr>
+      </w:pPr>
+    </w:p>
+    <w:p>
+      <w:pPr>
+        <w:ind w:left="360"/>
+        <w:rPr>
+          <w:rFonts w:ascii="Times New Roman" w:hAnsi="Times New Roman" w:cs="Times New Roman"/>
+          <w:sz w:val="24"/>
+          <w:szCs w:val="24"/>
+        </w:rPr>
+      </w:pPr>
+      <w:r>
+        <w:rPr>
+          <w:rFonts w:ascii="Times New Roman" w:hAnsi="Times New Roman" w:cs="Times New Roman"/>
+          <w:b/>
+          <w:sz w:val="24"/>
+          <w:szCs w:val="24"/>
+        </w:rPr>
+        <w:t>Installation</w:t>
+      </w:r>
+      <w:r>
+        <w:rPr>
+          <w:rFonts w:ascii="Times New Roman" w:hAnsi="Times New Roman" w:cs="Times New Roman"/>
+          <w:b/>
+          <w:sz w:val="24"/>
+          <w:szCs w:val="24"/>
+        </w:rPr>
+        <w:t xml:space="preserve"> requirements</w:t>
+      </w:r>
+      <w:r>
+        <w:rPr>
+          <w:rFonts w:ascii="Times New Roman" w:hAnsi="Times New Roman" w:cs="Times New Roman"/>
+          <w:b/>
+          <w:sz w:val="24"/>
+          <w:szCs w:val="24"/>
+        </w:rPr>
+        <w:t xml:space="preserve">: </w:t>
+      </w:r>
+    </w:p>
+    <w:p>
+      <w:pPr>
+        <w:ind w:left="360"/>
+        <w:rPr>
+          <w:rFonts w:ascii="Times New Roman" w:eastAsiaTheme="minorEastAsia" w:hAnsi="Times New Roman" w:cs="Times New Roman"/>
+          <w:bCs/>
+          <w:iCs/>
+          <w:spacing w:val="5"/>
+          <w:sz w:val="24"/>
+          <w:szCs w:val="24"/>
+        </w:rPr>
+      </w:pPr>
+      <w:r>
+        <w:rPr>
+          <w:rFonts w:ascii="Times New Roman" w:eastAsiaTheme="minorEastAsia" w:hAnsi="Times New Roman" w:cs="Times New Roman"/>
+          <w:bCs/>
+          <w:iCs/>
+          <w:spacing w:val="5"/>
+          <w:sz w:val="24"/>
+          <w:szCs w:val="24"/>
+        </w:rPr>
+        <w:t>-</w:t>
+      </w:r>
+      <w:r>
+        <w:rPr>
+          <w:rFonts w:ascii="Times New Roman" w:eastAsiaTheme="minorEastAsia" w:hAnsi="Times New Roman" w:cs="Times New Roman"/>
+          <w:bCs/>
+          <w:iCs/>
+          <w:spacing w:val="5"/>
+          <w:sz w:val="24"/>
+          <w:szCs w:val="24"/>
+        </w:rPr>
+        <w:t>160</w:t>
+      </w:r>
+      <w:bookmarkStart w:id="2" w:name="_GoBack"/>
+      <w:bookmarkEnd w:id="2"/>
+      <w:r>
+        <w:rPr>
+          <w:rFonts w:ascii="Times New Roman" w:eastAsiaTheme="minorEastAsia" w:hAnsi="Times New Roman" w:cs="Times New Roman"/>
+          <w:bCs/>
+          <w:iCs/>
+          <w:spacing w:val="5"/>
+          <w:sz w:val="24"/>
+          <w:szCs w:val="24"/>
+        </w:rPr>
+        <w:t xml:space="preserve"> MB disk space</w:t>
+      </w:r>
+    </w:p>
+    <w:p>
+      <w:pPr>
+        <w:ind w:left="360"/>
+        <w:rPr>
+          <w:rFonts w:ascii="Times New Roman" w:eastAsiaTheme="minorEastAsia" w:hAnsi="Times New Roman" w:cs="Times New Roman"/>
+          <w:bCs/>
+          <w:iCs/>
+          <w:spacing w:val="5"/>
+          <w:sz w:val="24"/>
+          <w:szCs w:val="24"/>
+        </w:rPr>
+      </w:pPr>
+      <w:r>
+        <w:rPr>
+          <w:rFonts w:ascii="Times New Roman" w:eastAsiaTheme="minorEastAsia" w:hAnsi="Times New Roman" w:cs="Times New Roman"/>
+          <w:bCs/>
+          <w:iCs/>
+          <w:spacing w:val="5"/>
+          <w:sz w:val="24"/>
+          <w:szCs w:val="24"/>
+        </w:rPr>
+        <w:t>-</w:t>
+      </w:r>
+      <w:r>
+        <w:rPr>
+          <w:rFonts w:ascii="Times New Roman" w:eastAsiaTheme="minorEastAsia" w:hAnsi="Times New Roman" w:cs="Times New Roman"/>
+          <w:bCs/>
+          <w:iCs/>
+          <w:spacing w:val="5"/>
+          <w:sz w:val="24"/>
+          <w:szCs w:val="24"/>
+        </w:rPr>
+        <w:t>Ubuntu Apache server</w:t>
+      </w:r>
+    </w:p>
+    <w:p>
+      <w:pPr>
+        <w:ind w:left="360"/>
+        <w:rPr>
+          <w:rFonts w:ascii="Times New Roman" w:eastAsiaTheme="minorEastAsia" w:hAnsi="Times New Roman" w:cs="Times New Roman"/>
+          <w:bCs/>
+          <w:iCs/>
+          <w:spacing w:val="5"/>
+          <w:sz w:val="24"/>
+          <w:szCs w:val="24"/>
+        </w:rPr>
+      </w:pPr>
+      <w:r>
+        <w:rPr>
+          <w:rFonts w:ascii="Times New Roman" w:eastAsiaTheme="minorEastAsia" w:hAnsi="Times New Roman" w:cs="Times New Roman"/>
+          <w:bCs/>
+          <w:iCs/>
+          <w:spacing w:val="5"/>
+          <w:sz w:val="24"/>
+          <w:szCs w:val="24"/>
+        </w:rPr>
+        <w:t>-</w:t>
+      </w:r>
+      <w:proofErr w:type="spellStart"/>
+      <w:r>
+        <w:rPr>
+          <w:rFonts w:ascii="Times New Roman" w:eastAsiaTheme="minorEastAsia" w:hAnsi="Times New Roman" w:cs="Times New Roman"/>
+          <w:bCs/>
+          <w:iCs/>
+          <w:spacing w:val="5"/>
+          <w:sz w:val="24"/>
+          <w:szCs w:val="24"/>
+        </w:rPr>
+        <w:t>MySql</w:t>
+      </w:r>
+      <w:proofErr w:type="spellEnd"/>
+      <w:r>
+        <w:rPr>
+          <w:rFonts w:ascii="Times New Roman" w:eastAsiaTheme="minorEastAsia" w:hAnsi="Times New Roman" w:cs="Times New Roman"/>
+          <w:bCs/>
+          <w:iCs/>
+          <w:spacing w:val="5"/>
+          <w:sz w:val="24"/>
+          <w:szCs w:val="24"/>
+        </w:rPr>
+        <w:t xml:space="preserve"> database</w:t>
+      </w:r>
+    </w:p>
+    <w:p>
+      <w:pPr>
+        <w:ind w:firstLine="360"/>
+        <w:rPr>
+          <w:rFonts w:ascii="Times New Roman" w:hAnsi="Times New Roman" w:cs="Times New Roman"/>
+          <w:b/>
+          <w:sz w:val="24"/>
+          <w:szCs w:val="24"/>
+        </w:rPr>
+      </w:pPr>
+      <w:r>
+        <w:rPr>
+          <w:rFonts w:ascii="Times New Roman" w:hAnsi="Times New Roman" w:cs="Times New Roman"/>
+          <w:b/>
+          <w:sz w:val="24"/>
+          <w:szCs w:val="24"/>
+        </w:rPr>
+        <w:t>Development:</w:t>
+      </w:r>
+    </w:p>
+    <w:p>
+      <w:pPr>
+        <w:ind w:left="360"/>
+        <w:rPr>
+          <w:rFonts w:ascii="Times New Roman" w:hAnsi="Times New Roman" w:cs="Times New Roman"/>
+          <w:sz w:val="24"/>
+          <w:szCs w:val="24"/>
+        </w:rPr>
+      </w:pPr>
+      <w:r>
+        <w:rPr>
+          <w:rFonts w:ascii="Times New Roman" w:hAnsi="Times New Roman" w:cs="Times New Roman"/>
+          <w:sz w:val="24"/>
+          <w:szCs w:val="24"/>
+        </w:rPr>
+        <w:t xml:space="preserve">The USS was developed using PHP, HTML, JavaScript, CSS, JSON, ajax, charts.js, </w:t>
+      </w:r>
+      <w:proofErr w:type="spellStart"/>
+      <w:r>
+        <w:rPr>
+          <w:rFonts w:ascii="Times New Roman" w:hAnsi="Times New Roman" w:cs="Times New Roman"/>
+          <w:sz w:val="24"/>
+          <w:szCs w:val="24"/>
+        </w:rPr>
+        <w:t>JQuery</w:t>
+      </w:r>
+      <w:proofErr w:type="spellEnd"/>
+      <w:r>
+        <w:rPr>
+          <w:rFonts w:ascii="Times New Roman" w:hAnsi="Times New Roman" w:cs="Times New Roman"/>
+          <w:sz w:val="24"/>
+          <w:szCs w:val="24"/>
+        </w:rPr>
+        <w:t xml:space="preserve">, MySQL, and Bootstrap. XAMPP version 7.2.1 was used as a stack package for development. Individual component specifications are included below. </w:t>
+      </w:r>
+    </w:p>
+    <w:p>
+      <w:pPr>
+        <w:ind w:left="360"/>
+        <w:rPr>
+          <w:rFonts w:ascii="Times New Roman" w:hAnsi="Times New Roman" w:cs="Times New Roman"/>
+          <w:b/>
+          <w:sz w:val="24"/>
+          <w:szCs w:val="24"/>
+        </w:rPr>
+      </w:pPr>
+      <w:r>
+        <w:rPr>
+          <w:rFonts w:ascii="Times New Roman" w:hAnsi="Times New Roman" w:cs="Times New Roman"/>
+          <w:b/>
+          <w:sz w:val="24"/>
+          <w:szCs w:val="24"/>
+        </w:rPr>
+        <w:t>C</w:t>
+      </w:r>
+      <w:r>
+        <w:rPr>
+          <w:rFonts w:ascii="Times New Roman" w:hAnsi="Times New Roman" w:cs="Times New Roman"/>
+          <w:b/>
+          <w:sz w:val="24"/>
+          <w:szCs w:val="24"/>
+        </w:rPr>
+        <w:t>omponent specifications:</w:t>
+      </w:r>
+    </w:p>
+    <w:p>
+      <w:pPr>
+        <w:spacing w:after="0" w:line="240" w:lineRule="auto"/>
+        <w:ind w:left="360"/>
+        <w:rPr>
+          <w:rFonts w:ascii="Times New Roman" w:hAnsi="Times New Roman" w:cs="Times New Roman"/>
+          <w:sz w:val="24"/>
+          <w:szCs w:val="24"/>
+        </w:rPr>
+      </w:pPr>
+      <w:r>
+        <w:rPr>
+          <w:rFonts w:ascii="Times New Roman" w:hAnsi="Times New Roman" w:cs="Times New Roman"/>
+          <w:sz w:val="24"/>
+          <w:szCs w:val="24"/>
+        </w:rPr>
+        <w:t xml:space="preserve">  + Apache 2.4.29</w:t>
+      </w:r>
+    </w:p>
+    <w:p>
+      <w:pPr>
+        <w:spacing w:after="0" w:line="240" w:lineRule="auto"/>
+        <w:ind w:left="360"/>
+        <w:rPr>
+          <w:rFonts w:ascii="Times New Roman" w:hAnsi="Times New Roman" w:cs="Times New Roman"/>
+          <w:sz w:val="24"/>
+          <w:szCs w:val="24"/>
+        </w:rPr>
+      </w:pPr>
+      <w:r>
+        <w:rPr>
+          <w:rFonts w:ascii="Times New Roman" w:hAnsi="Times New Roman" w:cs="Times New Roman"/>
+          <w:sz w:val="24"/>
+          <w:szCs w:val="24"/>
+        </w:rPr>
+        <w:t xml:space="preserve">  + MariaDB 10.1.30</w:t>
+      </w:r>
+    </w:p>
+    <w:p>
+      <w:pPr>
+        <w:spacing w:after="0" w:line="240" w:lineRule="auto"/>
+        <w:ind w:left="360"/>
+        <w:rPr>
+          <w:rFonts w:ascii="Times New Roman" w:hAnsi="Times New Roman" w:cs="Times New Roman"/>
+          <w:sz w:val="24"/>
+          <w:szCs w:val="24"/>
+        </w:rPr>
+      </w:pPr>
+      <w:r>
+        <w:rPr>
+          <w:rFonts w:ascii="Times New Roman" w:hAnsi="Times New Roman" w:cs="Times New Roman"/>
+          <w:sz w:val="24"/>
+          <w:szCs w:val="24"/>
+        </w:rPr>
+        <w:t xml:space="preserve">  + PHP 7.2.1 (VC15 X86 32bit thread safe) + PEAR</w:t>
+      </w:r>
+    </w:p>
+    <w:p>
+      <w:pPr>
+        <w:spacing w:after="0" w:line="240" w:lineRule="auto"/>
+        <w:ind w:left="360"/>
+        <w:rPr>
+          <w:rFonts w:ascii="Times New Roman" w:hAnsi="Times New Roman" w:cs="Times New Roman"/>
+          <w:sz w:val="24"/>
+          <w:szCs w:val="24"/>
+        </w:rPr>
+      </w:pPr>
+      <w:r>
+        <w:rPr>
+          <w:rFonts w:ascii="Times New Roman" w:hAnsi="Times New Roman" w:cs="Times New Roman"/>
+          <w:sz w:val="24"/>
+          <w:szCs w:val="24"/>
+        </w:rPr>
+        <w:t xml:space="preserve">  + phpMyAdmin 4.7.4</w:t>
+      </w:r>
+    </w:p>
+    <w:p>
+      <w:pPr>
+        <w:spacing w:after="0" w:line="240" w:lineRule="auto"/>
+        <w:ind w:left="360"/>
+        <w:rPr>
+          <w:rFonts w:ascii="Times New Roman" w:hAnsi="Times New Roman" w:cs="Times New Roman"/>
+          <w:sz w:val="24"/>
+          <w:szCs w:val="24"/>
+        </w:rPr>
+      </w:pPr>
+      <w:r>
+        <w:rPr>
+          <w:rFonts w:ascii="Times New Roman" w:hAnsi="Times New Roman" w:cs="Times New Roman"/>
+          <w:sz w:val="24"/>
+          <w:szCs w:val="24"/>
+        </w:rPr>
+        <w:t xml:space="preserve">  + OpenSSL 1.1.0g</w:t>
+      </w:r>
+    </w:p>
+    <w:p>
+      <w:pPr>
+        <w:spacing w:after="0" w:line="240" w:lineRule="auto"/>
+        <w:ind w:left="360"/>
+        <w:rPr>
+          <w:rFonts w:ascii="Times New Roman" w:hAnsi="Times New Roman" w:cs="Times New Roman"/>
+          <w:sz w:val="24"/>
+          <w:szCs w:val="24"/>
+        </w:rPr>
+      </w:pPr>
+      <w:r>
+        <w:rPr>
+          <w:rFonts w:ascii="Times New Roman" w:hAnsi="Times New Roman" w:cs="Times New Roman"/>
+          <w:sz w:val="24"/>
+          <w:szCs w:val="24"/>
+        </w:rPr>
+        <w:t xml:space="preserve">  + </w:t>
+      </w:r>
+      <w:proofErr w:type="spellStart"/>
+      <w:r>
+        <w:rPr>
+          <w:rFonts w:ascii="Times New Roman" w:hAnsi="Times New Roman" w:cs="Times New Roman"/>
+          <w:sz w:val="24"/>
+          <w:szCs w:val="24"/>
+        </w:rPr>
+        <w:t>ADOdb</w:t>
+      </w:r>
+      <w:proofErr w:type="spellEnd"/>
+      <w:r>
+        <w:rPr>
+          <w:rFonts w:ascii="Times New Roman" w:hAnsi="Times New Roman" w:cs="Times New Roman"/>
+          <w:sz w:val="24"/>
+          <w:szCs w:val="24"/>
+        </w:rPr>
+        <w:t xml:space="preserve"> 518a</w:t>
+      </w:r>
+    </w:p>
+    <w:p>
+      <w:pPr>
+        <w:spacing w:after="0" w:line="240" w:lineRule="auto"/>
+        <w:ind w:left="360"/>
+        <w:rPr>
+          <w:rFonts w:ascii="Times New Roman" w:hAnsi="Times New Roman" w:cs="Times New Roman"/>
+          <w:sz w:val="24"/>
+          <w:szCs w:val="24"/>
+        </w:rPr>
+      </w:pPr>
+      <w:r>
+        <w:rPr>
+          <w:rFonts w:ascii="Times New Roman" w:hAnsi="Times New Roman" w:cs="Times New Roman"/>
+          <w:sz w:val="24"/>
+          <w:szCs w:val="24"/>
+        </w:rPr>
+        <w:t xml:space="preserve">  + Mercury Mail Transport System v4.63 (not included in the portable version)</w:t>
+      </w:r>
+    </w:p>
+    <w:p>
+      <w:pPr>
+        <w:spacing w:after="0" w:line="240" w:lineRule="auto"/>
+        <w:ind w:left="360"/>
+        <w:rPr>
+          <w:rFonts w:ascii="Times New Roman" w:hAnsi="Times New Roman" w:cs="Times New Roman"/>
+          <w:sz w:val="24"/>
+          <w:szCs w:val="24"/>
+        </w:rPr>
+      </w:pPr>
+      <w:r>
+        <w:rPr>
+          <w:rFonts w:ascii="Times New Roman" w:hAnsi="Times New Roman" w:cs="Times New Roman"/>
+          <w:sz w:val="24"/>
+          <w:szCs w:val="24"/>
+        </w:rPr>
+        <w:t xml:space="preserve">  + FileZilla FTP Server 0.9.41 (not included in the portable version)</w:t>
+      </w:r>
+    </w:p>
+    <w:p>
+      <w:pPr>
+        <w:spacing w:after="0" w:line="240" w:lineRule="auto"/>
+        <w:ind w:left="360"/>
+        <w:rPr>
+          <w:rFonts w:ascii="Times New Roman" w:hAnsi="Times New Roman" w:cs="Times New Roman"/>
+          <w:sz w:val="24"/>
+          <w:szCs w:val="24"/>
+        </w:rPr>
+      </w:pPr>
+      <w:r>
+        <w:rPr>
+          <w:rFonts w:ascii="Times New Roman" w:hAnsi="Times New Roman" w:cs="Times New Roman"/>
+          <w:sz w:val="24"/>
+          <w:szCs w:val="24"/>
+        </w:rPr>
+        <w:t xml:space="preserve">  + </w:t>
+      </w:r>
+      <w:proofErr w:type="spellStart"/>
+      <w:r>
+        <w:rPr>
+          <w:rFonts w:ascii="Times New Roman" w:hAnsi="Times New Roman" w:cs="Times New Roman"/>
+          <w:sz w:val="24"/>
+          <w:szCs w:val="24"/>
+        </w:rPr>
+        <w:t>Webalizer</w:t>
+      </w:r>
+      <w:proofErr w:type="spellEnd"/>
+      <w:r>
+        <w:rPr>
+          <w:rFonts w:ascii="Times New Roman" w:hAnsi="Times New Roman" w:cs="Times New Roman"/>
+          <w:sz w:val="24"/>
+          <w:szCs w:val="24"/>
+        </w:rPr>
+        <w:t xml:space="preserve"> 2.23-04 (not included in the portable version) </w:t>
+      </w:r>
+    </w:p>
+    <w:p>
+      <w:pPr>
+        <w:spacing w:after="0" w:line="240" w:lineRule="auto"/>
+        <w:ind w:left="360"/>
+        <w:rPr>
+          <w:rFonts w:ascii="Times New Roman" w:hAnsi="Times New Roman" w:cs="Times New Roman"/>
+          <w:sz w:val="24"/>
+          <w:szCs w:val="24"/>
+        </w:rPr>
+      </w:pPr>
+      <w:r>
+        <w:rPr>
+          <w:rFonts w:ascii="Times New Roman" w:hAnsi="Times New Roman" w:cs="Times New Roman"/>
+          <w:sz w:val="24"/>
+          <w:szCs w:val="24"/>
+        </w:rPr>
+        <w:t xml:space="preserve">  + Strawberry Perl 5.16.1.1 Portable</w:t>
+      </w:r>
+    </w:p>
+    <w:p>
+      <w:pPr>
+        <w:spacing w:after="0" w:line="240" w:lineRule="auto"/>
+        <w:ind w:left="360"/>
+        <w:rPr>
+          <w:rFonts w:ascii="Times New Roman" w:hAnsi="Times New Roman" w:cs="Times New Roman"/>
+          <w:sz w:val="24"/>
+          <w:szCs w:val="24"/>
+        </w:rPr>
+      </w:pPr>
+      <w:r>
+        <w:rPr>
+          <w:rFonts w:ascii="Times New Roman" w:hAnsi="Times New Roman" w:cs="Times New Roman"/>
+          <w:sz w:val="24"/>
+          <w:szCs w:val="24"/>
+        </w:rPr>
+        <w:t xml:space="preserve">  + Tomcat 7.0.56</w:t>
+      </w:r>
+    </w:p>
+    <w:p>
+      <w:pPr>
+        <w:spacing w:after="0" w:line="240" w:lineRule="auto"/>
+        <w:ind w:left="360"/>
+        <w:rPr>
+          <w:rFonts w:ascii="Times New Roman" w:hAnsi="Times New Roman" w:cs="Times New Roman"/>
+          <w:sz w:val="24"/>
+          <w:szCs w:val="24"/>
+        </w:rPr>
+      </w:pPr>
+      <w:r>
+        <w:rPr>
+          <w:rFonts w:ascii="Times New Roman" w:hAnsi="Times New Roman" w:cs="Times New Roman"/>
+          <w:sz w:val="24"/>
+          <w:szCs w:val="24"/>
+        </w:rPr>
+        <w:t xml:space="preserve">  + XAMPP Control Panel Version 3.2.2 by hackattack142 (Great Thanks!!))</w:t>
+      </w:r>
+    </w:p>
+    <w:p>
+      <w:pPr>
+        <w:spacing w:after="0" w:line="240" w:lineRule="auto"/>
+        <w:ind w:left="360"/>
+        <w:rPr>
+          <w:rFonts w:ascii="Times New Roman" w:hAnsi="Times New Roman" w:cs="Times New Roman"/>
+          <w:sz w:val="24"/>
+          <w:szCs w:val="24"/>
+        </w:rPr>
+      </w:pPr>
+      <w:r>
+        <w:rPr>
+          <w:rFonts w:ascii="Times New Roman" w:hAnsi="Times New Roman" w:cs="Times New Roman"/>
+          <w:sz w:val="24"/>
+          <w:szCs w:val="24"/>
+        </w:rPr>
+        <w:t xml:space="preserve">    See: http://www.apachefriends.org/f/viewtopic.php?f=16&amp;t=46743</w:t>
+      </w:r>
+    </w:p>
+    <w:p>
+      <w:pPr>
+        <w:spacing w:after="0" w:line="240" w:lineRule="auto"/>
+        <w:ind w:left="360"/>
+        <w:rPr>
+          <w:rFonts w:ascii="Times New Roman" w:hAnsi="Times New Roman" w:cs="Times New Roman"/>
+          <w:sz w:val="24"/>
+          <w:szCs w:val="24"/>
+        </w:rPr>
+      </w:pPr>
+      <w:r>
+        <w:rPr>
+          <w:rFonts w:ascii="Times New Roman" w:hAnsi="Times New Roman" w:cs="Times New Roman"/>
+          <w:sz w:val="24"/>
+          <w:szCs w:val="24"/>
+        </w:rPr>
+        <w:t xml:space="preserve">  + XAMPP </w:t>
+      </w:r>
+      <w:proofErr w:type="spellStart"/>
+      <w:r>
+        <w:rPr>
+          <w:rFonts w:ascii="Times New Roman" w:hAnsi="Times New Roman" w:cs="Times New Roman"/>
+          <w:sz w:val="24"/>
+          <w:szCs w:val="24"/>
+        </w:rPr>
+        <w:t>mailToDisk</w:t>
+      </w:r>
+      <w:proofErr w:type="spellEnd"/>
+      <w:r>
+        <w:rPr>
+          <w:rFonts w:ascii="Times New Roman" w:hAnsi="Times New Roman" w:cs="Times New Roman"/>
+          <w:sz w:val="24"/>
+          <w:szCs w:val="24"/>
+        </w:rPr>
+        <w:t xml:space="preserve"> 1.0 (write emails via PHP on local disk in &lt;</w:t>
+      </w:r>
+      <w:proofErr w:type="spellStart"/>
+      <w:r>
+        <w:rPr>
+          <w:rFonts w:ascii="Times New Roman" w:hAnsi="Times New Roman" w:cs="Times New Roman"/>
+          <w:sz w:val="24"/>
+          <w:szCs w:val="24"/>
+        </w:rPr>
+        <w:t>xampp</w:t>
+      </w:r>
+      <w:proofErr w:type="spellEnd"/>
+      <w:r>
+        <w:rPr>
+          <w:rFonts w:ascii="Times New Roman" w:hAnsi="Times New Roman" w:cs="Times New Roman"/>
+          <w:sz w:val="24"/>
+          <w:szCs w:val="24"/>
+        </w:rPr>
+        <w:t>&gt;\</w:t>
+      </w:r>
+      <w:proofErr w:type="spellStart"/>
+      <w:r>
+        <w:rPr>
+          <w:rFonts w:ascii="Times New Roman" w:hAnsi="Times New Roman" w:cs="Times New Roman"/>
+          <w:sz w:val="24"/>
+          <w:szCs w:val="24"/>
+        </w:rPr>
+        <w:t>mailoutput</w:t>
+      </w:r>
+      <w:proofErr w:type="spellEnd"/>
+      <w:r>
+        <w:rPr>
+          <w:rFonts w:ascii="Times New Roman" w:hAnsi="Times New Roman" w:cs="Times New Roman"/>
+          <w:sz w:val="24"/>
+          <w:szCs w:val="24"/>
+        </w:rPr>
+        <w:t>. Activated in the php.ini as mail default.)</w:t>
+      </w:r>
+    </w:p>
+    <w:p>
+      <w:pPr>
+        <w:pStyle w:val="ListParagraph"/>
+        <w:rPr>
+          <w:rStyle w:val="BookTitle"/>
+          <w:rFonts w:ascii="Times New Roman" w:hAnsi="Times New Roman" w:cs="Times New Roman"/>
+          <w:b w:val="0"/>
+          <w:bCs w:val="0"/>
+          <w:i w:val="0"/>
+          <w:iCs w:val="0"/>
+          <w:spacing w:val="0"/>
+          <w:sz w:val="24"/>
+          <w:szCs w:val="24"/>
+        </w:rPr>
+      </w:pPr>
     </w:p>
     <w:p>
       <w:pPr>
@@ -4931,7 +5776,7 @@
 </file>
 
 <file path=customXml/itemProps1.xml><?xml version="1.0" encoding="utf-8"?>
-<ds:datastoreItem xmlns:ds="http://schemas.openxmlformats.org/officeDocument/2006/customXml" ds:itemID="{82EA1B9E-7851-4178-998E-AFD3F582CE2D}">
+<ds:datastoreItem xmlns:ds="http://schemas.openxmlformats.org/officeDocument/2006/customXml" ds:itemID="{AB87F538-E311-491C-8A14-7422E51E560E}">
   <ds:schemaRefs>
     <ds:schemaRef ds:uri="http://schemas.openxmlformats.org/officeDocument/2006/bibliography"/>
   </ds:schemaRefs>

--- a/dev/SEP/documentation/originalDocuments/userGuide.docx
+++ b/dev/SEP/documentation/originalDocuments/userGuide.docx
@@ -798,7 +798,53 @@
           <w:sz w:val="24"/>
           <w:szCs w:val="24"/>
         </w:rPr>
-        <w:t>INSTALL.sh file. Follow the instructions on your screen. Specific installation instructions are listed in the included README.txt file, if needed. I</w:t>
+        <w:t>INSTALL.sh file. Follow the instructions on your screen. Specific installation instructions are listed in the included README.txt file.</w:t>
+      </w:r>
+      <w:r>
+        <w:rPr>
+          <w:rStyle w:val="BookTitle"/>
+          <w:rFonts w:ascii="Times New Roman" w:hAnsi="Times New Roman" w:cs="Times New Roman"/>
+          <w:b w:val="0"/>
+          <w:i w:val="0"/>
+          <w:sz w:val="24"/>
+          <w:szCs w:val="24"/>
+        </w:rPr>
+        <w:t xml:space="preserve"> The contents of the README.txt file </w:t>
+      </w:r>
+      <w:proofErr w:type="gramStart"/>
+      <w:r>
+        <w:rPr>
+          <w:rStyle w:val="BookTitle"/>
+          <w:rFonts w:ascii="Times New Roman" w:hAnsi="Times New Roman" w:cs="Times New Roman"/>
+          <w:b w:val="0"/>
+          <w:i w:val="0"/>
+          <w:sz w:val="24"/>
+          <w:szCs w:val="24"/>
+        </w:rPr>
+        <w:t>are</w:t>
+      </w:r>
+      <w:proofErr w:type="gramEnd"/>
+      <w:r>
+        <w:rPr>
+          <w:rStyle w:val="BookTitle"/>
+          <w:rFonts w:ascii="Times New Roman" w:hAnsi="Times New Roman" w:cs="Times New Roman"/>
+          <w:b w:val="0"/>
+          <w:i w:val="0"/>
+          <w:sz w:val="24"/>
+          <w:szCs w:val="24"/>
+        </w:rPr>
+        <w:t xml:space="preserve"> listed below, as well.</w:t>
+      </w:r>
+      <w:r>
+        <w:rPr>
+          <w:rStyle w:val="BookTitle"/>
+          <w:rFonts w:ascii="Times New Roman" w:hAnsi="Times New Roman" w:cs="Times New Roman"/>
+          <w:b w:val="0"/>
+          <w:i w:val="0"/>
+          <w:sz w:val="24"/>
+          <w:szCs w:val="24"/>
+        </w:rPr>
+        <w:t xml:space="preserve"> I</w:t>
       </w:r>
       <w:r>
         <w:rPr>
@@ -889,6 +935,463 @@
         </w:rPr>
         <w:t xml:space="preserve">. </w:t>
       </w:r>
+    </w:p>
+    <w:p>
+      <w:pPr>
+        <w:pStyle w:val="NoSpacing"/>
+        <w:ind w:left="900"/>
+        <w:rPr>
+          <w:rStyle w:val="BookTitle"/>
+          <w:rFonts w:ascii="Times New Roman" w:hAnsi="Times New Roman" w:cs="Times New Roman"/>
+          <w:i w:val="0"/>
+          <w:sz w:val="24"/>
+          <w:szCs w:val="24"/>
+        </w:rPr>
+      </w:pPr>
+    </w:p>
+    <w:p>
+      <w:pPr>
+        <w:spacing w:after="0" w:line="240" w:lineRule="auto"/>
+        <w:ind w:left="900"/>
+        <w:rPr>
+          <w:rStyle w:val="BookTitle"/>
+          <w:rFonts w:ascii="Times New Roman" w:hAnsi="Times New Roman" w:cs="Times New Roman"/>
+          <w:b w:val="0"/>
+          <w:i w:val="0"/>
+          <w:sz w:val="24"/>
+          <w:szCs w:val="24"/>
+          <w:u w:val="single"/>
+        </w:rPr>
+      </w:pPr>
+      <w:r>
+        <w:rPr>
+          <w:rStyle w:val="BookTitle"/>
+          <w:rFonts w:ascii="Times New Roman" w:hAnsi="Times New Roman" w:cs="Times New Roman"/>
+          <w:b w:val="0"/>
+          <w:i w:val="0"/>
+          <w:sz w:val="24"/>
+          <w:szCs w:val="24"/>
+          <w:u w:val="single"/>
+        </w:rPr>
+        <w:t xml:space="preserve">Installation README file: </w:t>
+      </w:r>
+    </w:p>
+    <w:p>
+      <w:pPr>
+        <w:spacing w:after="0" w:line="240" w:lineRule="auto"/>
+        <w:ind w:left="900"/>
+        <w:rPr>
+          <w:rFonts w:ascii="Times New Roman" w:hAnsi="Times New Roman" w:cs="Times New Roman"/>
+          <w:sz w:val="24"/>
+          <w:szCs w:val="24"/>
+        </w:rPr>
+      </w:pPr>
+      <w:r>
+        <w:rPr>
+          <w:rStyle w:val="BookTitle"/>
+          <w:rFonts w:ascii="Times New Roman" w:hAnsi="Times New Roman" w:cs="Times New Roman"/>
+          <w:b w:val="0"/>
+          <w:i w:val="0"/>
+          <w:sz w:val="24"/>
+          <w:szCs w:val="24"/>
+          <w:u w:val="single"/>
+        </w:rPr>
+        <w:br/>
+      </w:r>
+      <w:r>
+        <w:rPr>
+          <w:rFonts w:ascii="Times New Roman" w:hAnsi="Times New Roman" w:cs="Times New Roman"/>
+          <w:sz w:val="24"/>
+          <w:szCs w:val="24"/>
+        </w:rPr>
+        <w:t>Version 1.0, 2018</w:t>
+      </w:r>
+    </w:p>
+    <w:p>
+      <w:pPr>
+        <w:spacing w:after="0" w:line="240" w:lineRule="auto"/>
+        <w:ind w:left="900"/>
+        <w:rPr>
+          <w:rFonts w:ascii="Times New Roman" w:hAnsi="Times New Roman" w:cs="Times New Roman"/>
+          <w:sz w:val="24"/>
+          <w:szCs w:val="24"/>
+        </w:rPr>
+      </w:pPr>
+      <w:r>
+        <w:rPr>
+          <w:rFonts w:ascii="Times New Roman" w:hAnsi="Times New Roman" w:cs="Times New Roman"/>
+          <w:sz w:val="24"/>
+          <w:szCs w:val="24"/>
+        </w:rPr>
+        <w:t xml:space="preserve">To install: </w:t>
+      </w:r>
+    </w:p>
+    <w:p>
+      <w:pPr>
+        <w:spacing w:after="0" w:line="240" w:lineRule="auto"/>
+        <w:ind w:left="900"/>
+        <w:rPr>
+          <w:rFonts w:ascii="Times New Roman" w:hAnsi="Times New Roman" w:cs="Times New Roman"/>
+          <w:sz w:val="24"/>
+          <w:szCs w:val="24"/>
+        </w:rPr>
+      </w:pPr>
+      <w:r>
+        <w:rPr>
+          <w:rFonts w:ascii="Times New Roman" w:hAnsi="Times New Roman" w:cs="Times New Roman"/>
+          <w:sz w:val="24"/>
+          <w:szCs w:val="24"/>
+        </w:rPr>
+        <w:t>1) Make sure dependencies are satisfied.</w:t>
+      </w:r>
+    </w:p>
+    <w:p>
+      <w:pPr>
+        <w:spacing w:after="0" w:line="240" w:lineRule="auto"/>
+        <w:ind w:left="1080"/>
+        <w:rPr>
+          <w:rFonts w:ascii="Times New Roman" w:hAnsi="Times New Roman" w:cs="Times New Roman"/>
+          <w:sz w:val="24"/>
+          <w:szCs w:val="24"/>
+        </w:rPr>
+      </w:pPr>
+      <w:r>
+        <w:rPr>
+          <w:rFonts w:ascii="Times New Roman" w:hAnsi="Times New Roman" w:cs="Times New Roman"/>
+          <w:sz w:val="24"/>
+          <w:szCs w:val="24"/>
+        </w:rPr>
+        <w:t xml:space="preserve">    This software requires </w:t>
+      </w:r>
+      <w:proofErr w:type="spellStart"/>
+      <w:r>
+        <w:rPr>
+          <w:rFonts w:ascii="Times New Roman" w:hAnsi="Times New Roman" w:cs="Times New Roman"/>
+          <w:sz w:val="24"/>
+          <w:szCs w:val="24"/>
+        </w:rPr>
+        <w:t>mysql</w:t>
+      </w:r>
+      <w:proofErr w:type="spellEnd"/>
+      <w:r>
+        <w:rPr>
+          <w:rFonts w:ascii="Times New Roman" w:hAnsi="Times New Roman" w:cs="Times New Roman"/>
+          <w:sz w:val="24"/>
+          <w:szCs w:val="24"/>
+        </w:rPr>
+        <w:t xml:space="preserve">, apache2, </w:t>
+      </w:r>
+      <w:proofErr w:type="spellStart"/>
+      <w:r>
+        <w:rPr>
+          <w:rFonts w:ascii="Times New Roman" w:hAnsi="Times New Roman" w:cs="Times New Roman"/>
+          <w:sz w:val="24"/>
+          <w:szCs w:val="24"/>
+        </w:rPr>
+        <w:t>ssmtp</w:t>
+      </w:r>
+      <w:proofErr w:type="spellEnd"/>
+      <w:r>
+        <w:rPr>
+          <w:rFonts w:ascii="Times New Roman" w:hAnsi="Times New Roman" w:cs="Times New Roman"/>
+          <w:sz w:val="24"/>
+          <w:szCs w:val="24"/>
+        </w:rPr>
+        <w:t>, and php</w:t>
+      </w:r>
+    </w:p>
+    <w:p>
+      <w:pPr>
+        <w:spacing w:after="0" w:line="240" w:lineRule="auto"/>
+        <w:ind w:left="1080"/>
+        <w:rPr>
+          <w:rFonts w:ascii="Times New Roman" w:hAnsi="Times New Roman" w:cs="Times New Roman"/>
+          <w:sz w:val="24"/>
+          <w:szCs w:val="24"/>
+        </w:rPr>
+      </w:pPr>
+      <w:r>
+        <w:rPr>
+          <w:rFonts w:ascii="Times New Roman" w:hAnsi="Times New Roman" w:cs="Times New Roman"/>
+          <w:sz w:val="24"/>
+          <w:szCs w:val="24"/>
+        </w:rPr>
+        <w:t xml:space="preserve">    IMPORTANT: </w:t>
+      </w:r>
+    </w:p>
+    <w:p>
+      <w:pPr>
+        <w:spacing w:after="0" w:line="240" w:lineRule="auto"/>
+        <w:ind w:left="1080"/>
+        <w:rPr>
+          <w:rFonts w:ascii="Times New Roman" w:hAnsi="Times New Roman" w:cs="Times New Roman"/>
+          <w:sz w:val="24"/>
+          <w:szCs w:val="24"/>
+        </w:rPr>
+      </w:pPr>
+      <w:r>
+        <w:rPr>
+          <w:rFonts w:ascii="Times New Roman" w:hAnsi="Times New Roman" w:cs="Times New Roman"/>
+          <w:sz w:val="24"/>
+          <w:szCs w:val="24"/>
+        </w:rPr>
+        <w:t xml:space="preserve">    php mail must be set up correctly for account activation or password recovery</w:t>
+      </w:r>
+    </w:p>
+    <w:p>
+      <w:pPr>
+        <w:spacing w:after="0" w:line="240" w:lineRule="auto"/>
+        <w:ind w:left="1080"/>
+        <w:rPr>
+          <w:rFonts w:ascii="Times New Roman" w:hAnsi="Times New Roman" w:cs="Times New Roman"/>
+          <w:sz w:val="24"/>
+          <w:szCs w:val="24"/>
+        </w:rPr>
+      </w:pPr>
+      <w:r>
+        <w:rPr>
+          <w:rFonts w:ascii="Times New Roman" w:hAnsi="Times New Roman" w:cs="Times New Roman"/>
+          <w:sz w:val="24"/>
+          <w:szCs w:val="24"/>
+        </w:rPr>
+        <w:t xml:space="preserve">    Go To:</w:t>
+      </w:r>
+    </w:p>
+    <w:p>
+      <w:pPr>
+        <w:spacing w:after="0" w:line="240" w:lineRule="auto"/>
+        <w:ind w:left="1080"/>
+        <w:rPr>
+          <w:rFonts w:ascii="Times New Roman" w:hAnsi="Times New Roman" w:cs="Times New Roman"/>
+          <w:sz w:val="24"/>
+          <w:szCs w:val="24"/>
+        </w:rPr>
+      </w:pPr>
+      <w:r>
+        <w:rPr>
+          <w:rFonts w:ascii="Times New Roman" w:hAnsi="Times New Roman" w:cs="Times New Roman"/>
+          <w:sz w:val="24"/>
+          <w:szCs w:val="24"/>
+        </w:rPr>
+        <w:t xml:space="preserve">    https://askubuntu.com/questions/47609/how-to-have-my-php-send-mail#368046</w:t>
+      </w:r>
+    </w:p>
+    <w:p>
+      <w:pPr>
+        <w:spacing w:after="0" w:line="240" w:lineRule="auto"/>
+        <w:ind w:left="1080"/>
+        <w:rPr>
+          <w:rFonts w:ascii="Times New Roman" w:hAnsi="Times New Roman" w:cs="Times New Roman"/>
+          <w:sz w:val="24"/>
+          <w:szCs w:val="24"/>
+        </w:rPr>
+      </w:pPr>
+      <w:r>
+        <w:rPr>
+          <w:rFonts w:ascii="Times New Roman" w:hAnsi="Times New Roman" w:cs="Times New Roman"/>
+          <w:sz w:val="24"/>
+          <w:szCs w:val="24"/>
+        </w:rPr>
+        <w:t xml:space="preserve">    For instructions on how to set that up.</w:t>
+      </w:r>
+    </w:p>
+    <w:p>
+      <w:pPr>
+        <w:spacing w:after="0" w:line="240" w:lineRule="auto"/>
+        <w:ind w:left="900"/>
+        <w:rPr>
+          <w:rFonts w:ascii="Times New Roman" w:hAnsi="Times New Roman" w:cs="Times New Roman"/>
+          <w:sz w:val="24"/>
+          <w:szCs w:val="24"/>
+        </w:rPr>
+      </w:pPr>
+    </w:p>
+    <w:p>
+      <w:pPr>
+        <w:spacing w:after="0" w:line="240" w:lineRule="auto"/>
+        <w:ind w:left="900"/>
+        <w:rPr>
+          <w:rFonts w:ascii="Times New Roman" w:hAnsi="Times New Roman" w:cs="Times New Roman"/>
+          <w:sz w:val="24"/>
+          <w:szCs w:val="24"/>
+        </w:rPr>
+      </w:pPr>
+      <w:r>
+        <w:rPr>
+          <w:rFonts w:ascii="Times New Roman" w:hAnsi="Times New Roman" w:cs="Times New Roman"/>
+          <w:sz w:val="24"/>
+          <w:szCs w:val="24"/>
+        </w:rPr>
+        <w:t>2) Open a terminal and navigate to this directory</w:t>
+      </w:r>
+    </w:p>
+    <w:p>
+      <w:pPr>
+        <w:spacing w:after="0" w:line="240" w:lineRule="auto"/>
+        <w:ind w:left="900"/>
+        <w:rPr>
+          <w:rFonts w:ascii="Times New Roman" w:hAnsi="Times New Roman" w:cs="Times New Roman"/>
+          <w:sz w:val="24"/>
+          <w:szCs w:val="24"/>
+        </w:rPr>
+      </w:pPr>
+      <w:r>
+        <w:rPr>
+          <w:rFonts w:ascii="Times New Roman" w:hAnsi="Times New Roman" w:cs="Times New Roman"/>
+          <w:sz w:val="24"/>
+          <w:szCs w:val="24"/>
+        </w:rPr>
+        <w:t>3) `</w:t>
+      </w:r>
+      <w:proofErr w:type="spellStart"/>
+      <w:r>
+        <w:rPr>
+          <w:rFonts w:ascii="Times New Roman" w:hAnsi="Times New Roman" w:cs="Times New Roman"/>
+          <w:sz w:val="24"/>
+          <w:szCs w:val="24"/>
+        </w:rPr>
+        <w:t>sudo</w:t>
+      </w:r>
+      <w:proofErr w:type="spellEnd"/>
+      <w:r>
+        <w:rPr>
+          <w:rFonts w:ascii="Times New Roman" w:hAnsi="Times New Roman" w:cs="Times New Roman"/>
+          <w:sz w:val="24"/>
+          <w:szCs w:val="24"/>
+        </w:rPr>
+        <w:t xml:space="preserve"> ./INSTALL.sh`</w:t>
+      </w:r>
+    </w:p>
+    <w:p>
+      <w:pPr>
+        <w:spacing w:after="0" w:line="240" w:lineRule="auto"/>
+        <w:ind w:left="900"/>
+        <w:rPr>
+          <w:rFonts w:ascii="Times New Roman" w:hAnsi="Times New Roman" w:cs="Times New Roman"/>
+          <w:sz w:val="24"/>
+          <w:szCs w:val="24"/>
+        </w:rPr>
+      </w:pPr>
+      <w:r>
+        <w:rPr>
+          <w:rFonts w:ascii="Times New Roman" w:hAnsi="Times New Roman" w:cs="Times New Roman"/>
+          <w:sz w:val="24"/>
+          <w:szCs w:val="24"/>
+        </w:rPr>
+        <w:t>4) Follow the onscreen prompts</w:t>
+      </w:r>
+    </w:p>
+    <w:p>
+      <w:pPr>
+        <w:spacing w:after="0" w:line="240" w:lineRule="auto"/>
+        <w:ind w:left="900"/>
+        <w:rPr>
+          <w:rFonts w:ascii="Times New Roman" w:hAnsi="Times New Roman" w:cs="Times New Roman"/>
+          <w:sz w:val="24"/>
+          <w:szCs w:val="24"/>
+        </w:rPr>
+      </w:pPr>
+      <w:r>
+        <w:rPr>
+          <w:rFonts w:ascii="Times New Roman" w:hAnsi="Times New Roman" w:cs="Times New Roman"/>
+          <w:sz w:val="24"/>
+          <w:szCs w:val="24"/>
+        </w:rPr>
+        <w:t>Known bugs:</w:t>
+      </w:r>
+    </w:p>
+    <w:p>
+      <w:pPr>
+        <w:spacing w:after="0" w:line="240" w:lineRule="auto"/>
+        <w:ind w:left="900"/>
+        <w:rPr>
+          <w:rFonts w:ascii="Times New Roman" w:hAnsi="Times New Roman" w:cs="Times New Roman"/>
+          <w:sz w:val="24"/>
+          <w:szCs w:val="24"/>
+        </w:rPr>
+      </w:pPr>
+      <w:r>
+        <w:rPr>
+          <w:rFonts w:ascii="Times New Roman" w:hAnsi="Times New Roman" w:cs="Times New Roman"/>
+          <w:sz w:val="24"/>
+          <w:szCs w:val="24"/>
+        </w:rPr>
+        <w:t>- Password on signup and login are not hashed before being posted.</w:t>
+      </w:r>
+    </w:p>
+    <w:p>
+      <w:pPr>
+        <w:spacing w:after="0" w:line="240" w:lineRule="auto"/>
+        <w:ind w:left="900"/>
+        <w:rPr>
+          <w:rFonts w:ascii="Times New Roman" w:hAnsi="Times New Roman" w:cs="Times New Roman"/>
+          <w:sz w:val="24"/>
+          <w:szCs w:val="24"/>
+        </w:rPr>
+      </w:pPr>
+      <w:r>
+        <w:rPr>
+          <w:rFonts w:ascii="Times New Roman" w:hAnsi="Times New Roman" w:cs="Times New Roman"/>
+          <w:sz w:val="24"/>
+          <w:szCs w:val="24"/>
+        </w:rPr>
+        <w:t xml:space="preserve">    This is not a problem if https is used.</w:t>
+      </w:r>
+    </w:p>
+    <w:p>
+      <w:pPr>
+        <w:spacing w:after="0" w:line="240" w:lineRule="auto"/>
+        <w:ind w:left="900"/>
+        <w:rPr>
+          <w:rFonts w:ascii="Times New Roman" w:hAnsi="Times New Roman" w:cs="Times New Roman"/>
+          <w:sz w:val="24"/>
+          <w:szCs w:val="24"/>
+        </w:rPr>
+      </w:pPr>
+      <w:r>
+        <w:rPr>
+          <w:rFonts w:ascii="Times New Roman" w:hAnsi="Times New Roman" w:cs="Times New Roman"/>
+          <w:sz w:val="24"/>
+          <w:szCs w:val="24"/>
+        </w:rPr>
+        <w:t xml:space="preserve">    There is a function in utils.js that can be wired in easily to do this.</w:t>
+      </w:r>
+    </w:p>
+    <w:p>
+      <w:pPr>
+        <w:spacing w:after="0" w:line="240" w:lineRule="auto"/>
+        <w:ind w:left="900"/>
+        <w:rPr>
+          <w:rFonts w:ascii="Times New Roman" w:hAnsi="Times New Roman" w:cs="Times New Roman"/>
+          <w:sz w:val="24"/>
+          <w:szCs w:val="24"/>
+        </w:rPr>
+      </w:pPr>
+      <w:r>
+        <w:rPr>
+          <w:rFonts w:ascii="Times New Roman" w:hAnsi="Times New Roman" w:cs="Times New Roman"/>
+          <w:sz w:val="24"/>
+          <w:szCs w:val="24"/>
+        </w:rPr>
+        <w:t>- Loading of results page is a bit clunky</w:t>
+      </w:r>
+      <w:bookmarkStart w:id="1" w:name="_GoBack"/>
+      <w:bookmarkEnd w:id="1"/>
+    </w:p>
+    <w:p>
+      <w:pPr>
+        <w:pStyle w:val="NoSpacing"/>
+        <w:ind w:left="900"/>
+        <w:rPr>
+          <w:rStyle w:val="BookTitle"/>
+          <w:rFonts w:ascii="Times New Roman" w:hAnsi="Times New Roman" w:cs="Times New Roman"/>
+          <w:b w:val="0"/>
+          <w:i w:val="0"/>
+          <w:sz w:val="24"/>
+          <w:szCs w:val="24"/>
+          <w:u w:val="single"/>
+        </w:rPr>
+      </w:pPr>
     </w:p>
     <w:p>
       <w:pPr>
@@ -2310,7 +2813,7 @@
           <w:szCs w:val="24"/>
         </w:rPr>
       </w:pPr>
-      <w:bookmarkStart w:id="1" w:name="_Hlk515273225"/>
+      <w:bookmarkStart w:id="2" w:name="_Hlk515273225"/>
       <w:r>
         <w:rPr>
           <w:rStyle w:val="edit-btn"/>
@@ -2433,7 +2936,7 @@
         <w:t xml:space="preserve"> that survey. PINs can be used for any number of groups, and by any number of people in a group, but survey results can only be divided by PIN (using group names).</w:t>
       </w:r>
     </w:p>
-    <w:bookmarkEnd w:id="1"/>
+    <w:bookmarkEnd w:id="2"/>
     <w:p>
       <w:pPr>
         <w:pStyle w:val="ListParagraph"/>
@@ -3428,8 +3931,6 @@
         </w:rPr>
         <w:t>160</w:t>
       </w:r>
-      <w:bookmarkStart w:id="2" w:name="_GoBack"/>
-      <w:bookmarkEnd w:id="2"/>
       <w:r>
         <w:rPr>
           <w:rFonts w:ascii="Times New Roman" w:eastAsiaTheme="minorEastAsia" w:hAnsi="Times New Roman" w:cs="Times New Roman"/>
@@ -5776,7 +6277,7 @@
 </file>
 
 <file path=customXml/itemProps1.xml><?xml version="1.0" encoding="utf-8"?>
-<ds:datastoreItem xmlns:ds="http://schemas.openxmlformats.org/officeDocument/2006/customXml" ds:itemID="{AB87F538-E311-491C-8A14-7422E51E560E}">
+<ds:datastoreItem xmlns:ds="http://schemas.openxmlformats.org/officeDocument/2006/customXml" ds:itemID="{FE9998E2-66B2-4DD9-A14B-BBB7ABFD2DC7}">
   <ds:schemaRefs>
     <ds:schemaRef ds:uri="http://schemas.openxmlformats.org/officeDocument/2006/bibliography"/>
   </ds:schemaRefs>
